--- a/documents/Nhóm17-3120410297-TrầnNguyênLộc.docx
+++ b/documents/Nhóm17-3120410297-TrầnNguyênLộc.docx
@@ -474,7 +474,7 @@
     <w:tbl>
       <w:tblPr>
         <w:tblpPr w:leftFromText="180" w:rightFromText="180" w:vertAnchor="text" w:horzAnchor="margin" w:tblpXSpec="center" w:tblpY="261"/>
-        <w:tblW w:w="0" w:type="auto"/>
+        <w:tblW w:w="9738" w:type="dxa"/>
         <w:tblCellMar>
           <w:top w:w="15" w:type="dxa"/>
           <w:left w:w="15" w:type="dxa"/>
@@ -484,8 +484,8 @@
         <w:tblLook w:val="04A0" w:firstRow="1" w:lastRow="0" w:firstColumn="1" w:lastColumn="0" w:noHBand="0" w:noVBand="1"/>
       </w:tblPr>
       <w:tblGrid>
-        <w:gridCol w:w="708"/>
-        <w:gridCol w:w="8666"/>
+        <w:gridCol w:w="736"/>
+        <w:gridCol w:w="9002"/>
       </w:tblGrid>
       <w:tr>
         <w:tc>
@@ -527,7 +527,7 @@
         </w:tc>
         <w:tc>
           <w:tcPr>
-            <w:tcW w:w="0" w:type="auto"/>
+            <w:tcW w:w="9002" w:type="dxa"/>
             <w:tcBorders>
               <w:top w:val="single" w:sz="4" w:space="0" w:color="000000"/>
               <w:left w:val="single" w:sz="4" w:space="0" w:color="000000"/>
@@ -586,18 +586,60 @@
             <w:pPr>
               <w:spacing w:after="0"/>
               <w:rPr>
+                <w:color w:val="000000"/>
+                <w:szCs w:val="26"/>
+              </w:rPr>
+            </w:pPr>
+            <w:r>
+              <w:rPr>
+                <w:color w:val="000000"/>
+                <w:szCs w:val="26"/>
+              </w:rPr>
+              <w:t>1</w:t>
+            </w:r>
+            <w:r>
+              <w:rPr>
+                <w:color w:val="000000"/>
+                <w:szCs w:val="26"/>
+              </w:rPr>
+              <w:t>.1</w:t>
+            </w:r>
+          </w:p>
+        </w:tc>
+        <w:tc>
+          <w:tcPr>
+            <w:tcW w:w="9002" w:type="dxa"/>
+            <w:tcBorders>
+              <w:top w:val="single" w:sz="4" w:space="0" w:color="000000"/>
+              <w:left w:val="single" w:sz="4" w:space="0" w:color="000000"/>
+              <w:bottom w:val="single" w:sz="4" w:space="0" w:color="000000"/>
+              <w:right w:val="single" w:sz="4" w:space="0" w:color="000000"/>
+            </w:tcBorders>
+            <w:tcMar>
+              <w:top w:w="0" w:type="dxa"/>
+              <w:left w:w="108" w:type="dxa"/>
+              <w:bottom w:w="0" w:type="dxa"/>
+              <w:right w:w="108" w:type="dxa"/>
+            </w:tcMar>
+            <w:hideMark/>
+          </w:tcPr>
+          <w:p>
+            <w:pPr>
+              <w:spacing w:after="0"/>
+              <w:rPr>
                 <w:sz w:val="24"/>
               </w:rPr>
             </w:pPr>
             <w:r>
               <w:rPr>
-                <w:color w:val="000000"/>
-                <w:szCs w:val="26"/>
-              </w:rPr>
-              <w:t>1</w:t>
-            </w:r>
-          </w:p>
-        </w:tc>
+                <w:sz w:val="24"/>
+              </w:rPr>
+              <w:t>Flutter là gì ?</w:t>
+            </w:r>
+          </w:p>
+        </w:tc>
+      </w:tr>
+      <w:tr>
         <w:tc>
           <w:tcPr>
             <w:tcW w:w="0" w:type="auto"/>
@@ -613,61 +655,1011 @@
               <w:bottom w:w="0" w:type="dxa"/>
               <w:right w:w="108" w:type="dxa"/>
             </w:tcMar>
-            <w:hideMark/>
-          </w:tcPr>
-          <w:p>
-            <w:pPr>
-              <w:spacing w:after="0"/>
-              <w:rPr>
-                <w:sz w:val="24"/>
-              </w:rPr>
-            </w:pPr>
-            <w:r>
-              <w:rPr>
-                <w:color w:val="000000"/>
-                <w:szCs w:val="26"/>
-              </w:rPr>
-              <w:t>xxxxxxxxxxxxxxxxxxxxxxxxxxxxxxxxxxxxxxxxxxxxxxxxxxxxxxxxxxxxxxxxx</w:t>
+          </w:tcPr>
+          <w:p>
+            <w:pPr>
+              <w:spacing w:after="0"/>
+              <w:rPr>
+                <w:color w:val="000000"/>
+                <w:szCs w:val="26"/>
+              </w:rPr>
+            </w:pPr>
+            <w:r>
+              <w:rPr>
+                <w:color w:val="000000"/>
+                <w:szCs w:val="26"/>
+              </w:rPr>
+              <w:t>1.2</w:t>
+            </w:r>
+          </w:p>
+        </w:tc>
+        <w:tc>
+          <w:tcPr>
+            <w:tcW w:w="9002" w:type="dxa"/>
+            <w:tcBorders>
+              <w:top w:val="single" w:sz="4" w:space="0" w:color="000000"/>
+              <w:left w:val="single" w:sz="4" w:space="0" w:color="000000"/>
+              <w:bottom w:val="single" w:sz="4" w:space="0" w:color="000000"/>
+              <w:right w:val="single" w:sz="4" w:space="0" w:color="000000"/>
+            </w:tcBorders>
+            <w:tcMar>
+              <w:top w:w="0" w:type="dxa"/>
+              <w:left w:w="108" w:type="dxa"/>
+              <w:bottom w:w="0" w:type="dxa"/>
+              <w:right w:w="108" w:type="dxa"/>
+            </w:tcMar>
+          </w:tcPr>
+          <w:p>
+            <w:pPr>
+              <w:spacing w:after="0"/>
+              <w:rPr>
+                <w:color w:val="000000"/>
+                <w:szCs w:val="26"/>
+              </w:rPr>
+            </w:pPr>
+            <w:r>
+              <w:rPr>
+                <w:color w:val="000000"/>
+                <w:szCs w:val="26"/>
+              </w:rPr>
+              <w:t>Lịch sử phát triển Flutter</w:t>
+            </w:r>
+          </w:p>
+        </w:tc>
+      </w:tr>
+      <w:tr>
+        <w:tc>
+          <w:tcPr>
+            <w:tcW w:w="0" w:type="auto"/>
+            <w:tcBorders>
+              <w:top w:val="single" w:sz="4" w:space="0" w:color="000000"/>
+              <w:left w:val="single" w:sz="4" w:space="0" w:color="000000"/>
+              <w:bottom w:val="single" w:sz="4" w:space="0" w:color="000000"/>
+              <w:right w:val="single" w:sz="4" w:space="0" w:color="000000"/>
+            </w:tcBorders>
+            <w:tcMar>
+              <w:top w:w="0" w:type="dxa"/>
+              <w:left w:w="108" w:type="dxa"/>
+              <w:bottom w:w="0" w:type="dxa"/>
+              <w:right w:w="108" w:type="dxa"/>
+            </w:tcMar>
+          </w:tcPr>
+          <w:p>
+            <w:pPr>
+              <w:spacing w:after="0"/>
+              <w:rPr>
+                <w:color w:val="000000"/>
+                <w:szCs w:val="26"/>
+              </w:rPr>
+            </w:pPr>
+            <w:r>
+              <w:rPr>
+                <w:color w:val="000000"/>
+                <w:szCs w:val="26"/>
+              </w:rPr>
+              <w:t>1.3</w:t>
+            </w:r>
+          </w:p>
+        </w:tc>
+        <w:tc>
+          <w:tcPr>
+            <w:tcW w:w="9002" w:type="dxa"/>
+            <w:tcBorders>
+              <w:top w:val="single" w:sz="4" w:space="0" w:color="000000"/>
+              <w:left w:val="single" w:sz="4" w:space="0" w:color="000000"/>
+              <w:bottom w:val="single" w:sz="4" w:space="0" w:color="000000"/>
+              <w:right w:val="single" w:sz="4" w:space="0" w:color="000000"/>
+            </w:tcBorders>
+            <w:tcMar>
+              <w:top w:w="0" w:type="dxa"/>
+              <w:left w:w="108" w:type="dxa"/>
+              <w:bottom w:w="0" w:type="dxa"/>
+              <w:right w:w="108" w:type="dxa"/>
+            </w:tcMar>
+          </w:tcPr>
+          <w:p>
+            <w:pPr>
+              <w:spacing w:after="0"/>
+              <w:rPr>
+                <w:color w:val="000000"/>
+                <w:szCs w:val="26"/>
+              </w:rPr>
+            </w:pPr>
+            <w:r>
+              <w:rPr>
+                <w:color w:val="000000"/>
+                <w:szCs w:val="26"/>
+              </w:rPr>
+              <w:t>Các tính năng chính của Flutter</w:t>
+            </w:r>
+          </w:p>
+        </w:tc>
+      </w:tr>
+      <w:tr>
+        <w:tc>
+          <w:tcPr>
+            <w:tcW w:w="0" w:type="auto"/>
+            <w:tcBorders>
+              <w:top w:val="single" w:sz="4" w:space="0" w:color="000000"/>
+              <w:left w:val="single" w:sz="4" w:space="0" w:color="000000"/>
+              <w:bottom w:val="single" w:sz="4" w:space="0" w:color="000000"/>
+              <w:right w:val="single" w:sz="4" w:space="0" w:color="000000"/>
+            </w:tcBorders>
+            <w:tcMar>
+              <w:top w:w="0" w:type="dxa"/>
+              <w:left w:w="108" w:type="dxa"/>
+              <w:bottom w:w="0" w:type="dxa"/>
+              <w:right w:w="108" w:type="dxa"/>
+            </w:tcMar>
+          </w:tcPr>
+          <w:p>
+            <w:pPr>
+              <w:spacing w:after="0"/>
+              <w:rPr>
+                <w:color w:val="000000"/>
+                <w:szCs w:val="26"/>
+              </w:rPr>
+            </w:pPr>
+            <w:r>
+              <w:rPr>
+                <w:color w:val="000000"/>
+                <w:szCs w:val="26"/>
+              </w:rPr>
+              <w:t>1.4</w:t>
+            </w:r>
+          </w:p>
+        </w:tc>
+        <w:tc>
+          <w:tcPr>
+            <w:tcW w:w="9002" w:type="dxa"/>
+            <w:tcBorders>
+              <w:top w:val="single" w:sz="4" w:space="0" w:color="000000"/>
+              <w:left w:val="single" w:sz="4" w:space="0" w:color="000000"/>
+              <w:bottom w:val="single" w:sz="4" w:space="0" w:color="000000"/>
+              <w:right w:val="single" w:sz="4" w:space="0" w:color="000000"/>
+            </w:tcBorders>
+            <w:tcMar>
+              <w:top w:w="0" w:type="dxa"/>
+              <w:left w:w="108" w:type="dxa"/>
+              <w:bottom w:w="0" w:type="dxa"/>
+              <w:right w:w="108" w:type="dxa"/>
+            </w:tcMar>
+          </w:tcPr>
+          <w:p>
+            <w:pPr>
+              <w:spacing w:after="0"/>
+              <w:rPr>
+                <w:color w:val="000000"/>
+                <w:szCs w:val="26"/>
+              </w:rPr>
+            </w:pPr>
+            <w:r>
+              <w:rPr>
+                <w:color w:val="000000"/>
+                <w:szCs w:val="26"/>
+              </w:rPr>
+              <w:t>Kiến trúc của Flutter</w:t>
+            </w:r>
+          </w:p>
+        </w:tc>
+      </w:tr>
+      <w:tr>
+        <w:tc>
+          <w:tcPr>
+            <w:tcW w:w="0" w:type="auto"/>
+            <w:tcBorders>
+              <w:top w:val="single" w:sz="4" w:space="0" w:color="000000"/>
+              <w:left w:val="single" w:sz="4" w:space="0" w:color="000000"/>
+              <w:bottom w:val="single" w:sz="4" w:space="0" w:color="000000"/>
+              <w:right w:val="single" w:sz="4" w:space="0" w:color="000000"/>
+            </w:tcBorders>
+            <w:tcMar>
+              <w:top w:w="0" w:type="dxa"/>
+              <w:left w:w="108" w:type="dxa"/>
+              <w:bottom w:w="0" w:type="dxa"/>
+              <w:right w:w="108" w:type="dxa"/>
+            </w:tcMar>
+          </w:tcPr>
+          <w:p>
+            <w:pPr>
+              <w:spacing w:after="0"/>
+              <w:rPr>
+                <w:color w:val="000000"/>
+                <w:szCs w:val="26"/>
+              </w:rPr>
+            </w:pPr>
+            <w:r>
+              <w:rPr>
+                <w:color w:val="000000"/>
+                <w:szCs w:val="26"/>
+              </w:rPr>
+              <w:t>1.5</w:t>
+            </w:r>
+          </w:p>
+        </w:tc>
+        <w:tc>
+          <w:tcPr>
+            <w:tcW w:w="9002" w:type="dxa"/>
+            <w:tcBorders>
+              <w:top w:val="single" w:sz="4" w:space="0" w:color="000000"/>
+              <w:left w:val="single" w:sz="4" w:space="0" w:color="000000"/>
+              <w:bottom w:val="single" w:sz="4" w:space="0" w:color="000000"/>
+              <w:right w:val="single" w:sz="4" w:space="0" w:color="000000"/>
+            </w:tcBorders>
+            <w:tcMar>
+              <w:top w:w="0" w:type="dxa"/>
+              <w:left w:w="108" w:type="dxa"/>
+              <w:bottom w:w="0" w:type="dxa"/>
+              <w:right w:w="108" w:type="dxa"/>
+            </w:tcMar>
+          </w:tcPr>
+          <w:p>
+            <w:pPr>
+              <w:spacing w:after="0"/>
+              <w:rPr>
+                <w:color w:val="000000"/>
+                <w:szCs w:val="26"/>
+              </w:rPr>
+            </w:pPr>
+            <w:r>
+              <w:rPr>
+                <w:color w:val="000000"/>
+                <w:szCs w:val="26"/>
+              </w:rPr>
+              <w:t>Ưu điểm và nhược điểm của Flutter</w:t>
+            </w:r>
+          </w:p>
+        </w:tc>
+      </w:tr>
+      <w:tr>
+        <w:tc>
+          <w:tcPr>
+            <w:tcW w:w="0" w:type="auto"/>
+            <w:tcBorders>
+              <w:top w:val="single" w:sz="4" w:space="0" w:color="000000"/>
+              <w:left w:val="single" w:sz="4" w:space="0" w:color="000000"/>
+              <w:bottom w:val="single" w:sz="4" w:space="0" w:color="000000"/>
+              <w:right w:val="single" w:sz="4" w:space="0" w:color="000000"/>
+            </w:tcBorders>
+            <w:tcMar>
+              <w:top w:w="0" w:type="dxa"/>
+              <w:left w:w="108" w:type="dxa"/>
+              <w:bottom w:w="0" w:type="dxa"/>
+              <w:right w:w="108" w:type="dxa"/>
+            </w:tcMar>
+          </w:tcPr>
+          <w:p>
+            <w:pPr>
+              <w:spacing w:after="0"/>
+              <w:rPr>
+                <w:color w:val="000000"/>
+                <w:szCs w:val="26"/>
+              </w:rPr>
+            </w:pPr>
+            <w:r>
+              <w:rPr>
+                <w:color w:val="000000"/>
+                <w:szCs w:val="26"/>
+              </w:rPr>
+              <w:t>1.6.1</w:t>
+            </w:r>
+          </w:p>
+        </w:tc>
+        <w:tc>
+          <w:tcPr>
+            <w:tcW w:w="9002" w:type="dxa"/>
+            <w:tcBorders>
+              <w:top w:val="single" w:sz="4" w:space="0" w:color="000000"/>
+              <w:left w:val="single" w:sz="4" w:space="0" w:color="000000"/>
+              <w:bottom w:val="single" w:sz="4" w:space="0" w:color="000000"/>
+              <w:right w:val="single" w:sz="4" w:space="0" w:color="000000"/>
+            </w:tcBorders>
+            <w:tcMar>
+              <w:top w:w="0" w:type="dxa"/>
+              <w:left w:w="108" w:type="dxa"/>
+              <w:bottom w:w="0" w:type="dxa"/>
+              <w:right w:w="108" w:type="dxa"/>
+            </w:tcMar>
+          </w:tcPr>
+          <w:p>
+            <w:pPr>
+              <w:spacing w:after="0"/>
+              <w:rPr>
+                <w:color w:val="000000"/>
+                <w:szCs w:val="26"/>
+              </w:rPr>
+            </w:pPr>
+            <w:r>
+              <w:rPr>
+                <w:color w:val="000000"/>
+                <w:szCs w:val="26"/>
+              </w:rPr>
+              <w:t>Các nguồn tài liệu khoá học Flutter</w:t>
+            </w:r>
+          </w:p>
+        </w:tc>
+      </w:tr>
+      <w:tr>
+        <w:tc>
+          <w:tcPr>
+            <w:tcW w:w="0" w:type="auto"/>
+            <w:tcBorders>
+              <w:top w:val="single" w:sz="4" w:space="0" w:color="000000"/>
+              <w:left w:val="single" w:sz="4" w:space="0" w:color="000000"/>
+              <w:bottom w:val="single" w:sz="4" w:space="0" w:color="000000"/>
+              <w:right w:val="single" w:sz="4" w:space="0" w:color="000000"/>
+            </w:tcBorders>
+            <w:tcMar>
+              <w:top w:w="0" w:type="dxa"/>
+              <w:left w:w="108" w:type="dxa"/>
+              <w:bottom w:w="0" w:type="dxa"/>
+              <w:right w:w="108" w:type="dxa"/>
+            </w:tcMar>
+          </w:tcPr>
+          <w:p>
+            <w:pPr>
+              <w:spacing w:after="0"/>
+              <w:rPr>
+                <w:color w:val="000000"/>
+                <w:szCs w:val="26"/>
+              </w:rPr>
+            </w:pPr>
+            <w:r>
+              <w:rPr>
+                <w:color w:val="000000"/>
+                <w:szCs w:val="26"/>
+              </w:rPr>
+              <w:t>1.6.2</w:t>
+            </w:r>
+          </w:p>
+        </w:tc>
+        <w:tc>
+          <w:tcPr>
+            <w:tcW w:w="9002" w:type="dxa"/>
+            <w:tcBorders>
+              <w:top w:val="single" w:sz="4" w:space="0" w:color="000000"/>
+              <w:left w:val="single" w:sz="4" w:space="0" w:color="000000"/>
+              <w:bottom w:val="single" w:sz="4" w:space="0" w:color="000000"/>
+              <w:right w:val="single" w:sz="4" w:space="0" w:color="000000"/>
+            </w:tcBorders>
+            <w:tcMar>
+              <w:top w:w="0" w:type="dxa"/>
+              <w:left w:w="108" w:type="dxa"/>
+              <w:bottom w:w="0" w:type="dxa"/>
+              <w:right w:w="108" w:type="dxa"/>
+            </w:tcMar>
+          </w:tcPr>
+          <w:p>
+            <w:pPr>
+              <w:spacing w:after="0"/>
+              <w:rPr>
+                <w:color w:val="000000"/>
+                <w:szCs w:val="26"/>
+              </w:rPr>
+            </w:pPr>
+            <w:r>
+              <w:rPr>
+                <w:color w:val="000000"/>
+                <w:szCs w:val="26"/>
+              </w:rPr>
+              <w:t>Các thông tin tuyển dụng Flutter</w:t>
+            </w:r>
+          </w:p>
+        </w:tc>
+      </w:tr>
+      <w:tr>
+        <w:tc>
+          <w:tcPr>
+            <w:tcW w:w="0" w:type="auto"/>
+            <w:tcBorders>
+              <w:top w:val="single" w:sz="4" w:space="0" w:color="000000"/>
+              <w:left w:val="single" w:sz="4" w:space="0" w:color="000000"/>
+              <w:bottom w:val="single" w:sz="4" w:space="0" w:color="000000"/>
+              <w:right w:val="single" w:sz="4" w:space="0" w:color="000000"/>
+            </w:tcBorders>
+            <w:tcMar>
+              <w:top w:w="0" w:type="dxa"/>
+              <w:left w:w="108" w:type="dxa"/>
+              <w:bottom w:w="0" w:type="dxa"/>
+              <w:right w:w="108" w:type="dxa"/>
+            </w:tcMar>
+          </w:tcPr>
+          <w:p>
+            <w:pPr>
+              <w:spacing w:after="0"/>
+              <w:rPr>
+                <w:color w:val="000000"/>
+                <w:szCs w:val="26"/>
+              </w:rPr>
+            </w:pPr>
+            <w:r>
+              <w:rPr>
+                <w:color w:val="000000"/>
+                <w:szCs w:val="26"/>
+              </w:rPr>
+              <w:t>1.7.1</w:t>
+            </w:r>
+          </w:p>
+        </w:tc>
+        <w:tc>
+          <w:tcPr>
+            <w:tcW w:w="9002" w:type="dxa"/>
+            <w:tcBorders>
+              <w:top w:val="single" w:sz="4" w:space="0" w:color="000000"/>
+              <w:left w:val="single" w:sz="4" w:space="0" w:color="000000"/>
+              <w:bottom w:val="single" w:sz="4" w:space="0" w:color="000000"/>
+              <w:right w:val="single" w:sz="4" w:space="0" w:color="000000"/>
+            </w:tcBorders>
+            <w:tcMar>
+              <w:top w:w="0" w:type="dxa"/>
+              <w:left w:w="108" w:type="dxa"/>
+              <w:bottom w:w="0" w:type="dxa"/>
+              <w:right w:w="108" w:type="dxa"/>
+            </w:tcMar>
+          </w:tcPr>
+          <w:p>
+            <w:pPr>
+              <w:spacing w:after="0"/>
+              <w:rPr>
+                <w:color w:val="000000"/>
+                <w:szCs w:val="26"/>
+              </w:rPr>
+            </w:pPr>
+            <w:r>
+              <w:rPr>
+                <w:color w:val="000000"/>
+                <w:szCs w:val="26"/>
+              </w:rPr>
+              <w:t>Cấu hình và cài đặt: Flutter SDK</w:t>
+            </w:r>
+          </w:p>
+        </w:tc>
+      </w:tr>
+      <w:tr>
+        <w:tc>
+          <w:tcPr>
+            <w:tcW w:w="0" w:type="auto"/>
+            <w:tcBorders>
+              <w:top w:val="single" w:sz="4" w:space="0" w:color="000000"/>
+              <w:left w:val="single" w:sz="4" w:space="0" w:color="000000"/>
+              <w:bottom w:val="single" w:sz="4" w:space="0" w:color="000000"/>
+              <w:right w:val="single" w:sz="4" w:space="0" w:color="000000"/>
+            </w:tcBorders>
+            <w:tcMar>
+              <w:top w:w="0" w:type="dxa"/>
+              <w:left w:w="108" w:type="dxa"/>
+              <w:bottom w:w="0" w:type="dxa"/>
+              <w:right w:w="108" w:type="dxa"/>
+            </w:tcMar>
+          </w:tcPr>
+          <w:p>
+            <w:pPr>
+              <w:spacing w:after="0"/>
+              <w:rPr>
+                <w:color w:val="000000"/>
+                <w:szCs w:val="26"/>
+              </w:rPr>
+            </w:pPr>
+            <w:r>
+              <w:rPr>
+                <w:color w:val="000000"/>
+                <w:szCs w:val="26"/>
+              </w:rPr>
+              <w:t>1.7.2</w:t>
+            </w:r>
+          </w:p>
+        </w:tc>
+        <w:tc>
+          <w:tcPr>
+            <w:tcW w:w="9002" w:type="dxa"/>
+            <w:tcBorders>
+              <w:top w:val="single" w:sz="4" w:space="0" w:color="000000"/>
+              <w:left w:val="single" w:sz="4" w:space="0" w:color="000000"/>
+              <w:bottom w:val="single" w:sz="4" w:space="0" w:color="000000"/>
+              <w:right w:val="single" w:sz="4" w:space="0" w:color="000000"/>
+            </w:tcBorders>
+            <w:tcMar>
+              <w:top w:w="0" w:type="dxa"/>
+              <w:left w:w="108" w:type="dxa"/>
+              <w:bottom w:w="0" w:type="dxa"/>
+              <w:right w:w="108" w:type="dxa"/>
+            </w:tcMar>
+          </w:tcPr>
+          <w:p>
+            <w:pPr>
+              <w:spacing w:after="0"/>
+              <w:rPr>
+                <w:color w:val="000000"/>
+                <w:szCs w:val="26"/>
+              </w:rPr>
+            </w:pPr>
+            <w:r>
+              <w:rPr>
+                <w:color w:val="000000"/>
+                <w:szCs w:val="26"/>
+              </w:rPr>
+              <w:t>Cấu hình và cài đặt: IDE Android Studio</w:t>
+            </w:r>
+          </w:p>
+        </w:tc>
+      </w:tr>
+      <w:tr>
+        <w:tc>
+          <w:tcPr>
+            <w:tcW w:w="0" w:type="auto"/>
+            <w:tcBorders>
+              <w:top w:val="single" w:sz="4" w:space="0" w:color="000000"/>
+              <w:left w:val="single" w:sz="4" w:space="0" w:color="000000"/>
+              <w:bottom w:val="single" w:sz="4" w:space="0" w:color="000000"/>
+              <w:right w:val="single" w:sz="4" w:space="0" w:color="000000"/>
+            </w:tcBorders>
+            <w:tcMar>
+              <w:top w:w="0" w:type="dxa"/>
+              <w:left w:w="108" w:type="dxa"/>
+              <w:bottom w:w="0" w:type="dxa"/>
+              <w:right w:w="108" w:type="dxa"/>
+            </w:tcMar>
+          </w:tcPr>
+          <w:p>
+            <w:pPr>
+              <w:spacing w:after="0"/>
+              <w:rPr>
+                <w:color w:val="000000"/>
+                <w:szCs w:val="26"/>
+              </w:rPr>
+            </w:pPr>
+            <w:r>
+              <w:rPr>
+                <w:color w:val="000000"/>
+                <w:szCs w:val="26"/>
+              </w:rPr>
+              <w:t>1.7.3</w:t>
+            </w:r>
+          </w:p>
+        </w:tc>
+        <w:tc>
+          <w:tcPr>
+            <w:tcW w:w="9002" w:type="dxa"/>
+            <w:tcBorders>
+              <w:top w:val="single" w:sz="4" w:space="0" w:color="000000"/>
+              <w:left w:val="single" w:sz="4" w:space="0" w:color="000000"/>
+              <w:bottom w:val="single" w:sz="4" w:space="0" w:color="000000"/>
+              <w:right w:val="single" w:sz="4" w:space="0" w:color="000000"/>
+            </w:tcBorders>
+            <w:tcMar>
+              <w:top w:w="0" w:type="dxa"/>
+              <w:left w:w="108" w:type="dxa"/>
+              <w:bottom w:w="0" w:type="dxa"/>
+              <w:right w:w="108" w:type="dxa"/>
+            </w:tcMar>
+          </w:tcPr>
+          <w:p>
+            <w:pPr>
+              <w:spacing w:after="0"/>
+              <w:rPr>
+                <w:color w:val="000000"/>
+                <w:szCs w:val="26"/>
+              </w:rPr>
+            </w:pPr>
+            <w:r>
+              <w:rPr>
+                <w:color w:val="000000"/>
+                <w:szCs w:val="26"/>
+              </w:rPr>
+              <w:t>Khởi chạy chương trình Flutter đầu tiên</w:t>
+            </w:r>
+          </w:p>
+        </w:tc>
+      </w:tr>
+      <w:tr>
+        <w:tc>
+          <w:tcPr>
+            <w:tcW w:w="0" w:type="auto"/>
+            <w:tcBorders>
+              <w:top w:val="single" w:sz="4" w:space="0" w:color="000000"/>
+              <w:left w:val="single" w:sz="4" w:space="0" w:color="000000"/>
+              <w:bottom w:val="single" w:sz="4" w:space="0" w:color="000000"/>
+              <w:right w:val="single" w:sz="4" w:space="0" w:color="000000"/>
+            </w:tcBorders>
+            <w:tcMar>
+              <w:top w:w="0" w:type="dxa"/>
+              <w:left w:w="108" w:type="dxa"/>
+              <w:bottom w:w="0" w:type="dxa"/>
+              <w:right w:w="108" w:type="dxa"/>
+            </w:tcMar>
+          </w:tcPr>
+          <w:p>
+            <w:pPr>
+              <w:spacing w:after="0"/>
+              <w:rPr>
+                <w:color w:val="000000"/>
+                <w:szCs w:val="26"/>
+              </w:rPr>
+            </w:pPr>
+            <w:r>
+              <w:rPr>
+                <w:color w:val="000000"/>
+                <w:szCs w:val="26"/>
+              </w:rPr>
+              <w:t>2.1.1</w:t>
+            </w:r>
+          </w:p>
+        </w:tc>
+        <w:tc>
+          <w:tcPr>
+            <w:tcW w:w="9002" w:type="dxa"/>
+            <w:tcBorders>
+              <w:top w:val="single" w:sz="4" w:space="0" w:color="000000"/>
+              <w:left w:val="single" w:sz="4" w:space="0" w:color="000000"/>
+              <w:bottom w:val="single" w:sz="4" w:space="0" w:color="000000"/>
+              <w:right w:val="single" w:sz="4" w:space="0" w:color="000000"/>
+            </w:tcBorders>
+            <w:tcMar>
+              <w:top w:w="0" w:type="dxa"/>
+              <w:left w:w="108" w:type="dxa"/>
+              <w:bottom w:w="0" w:type="dxa"/>
+              <w:right w:w="108" w:type="dxa"/>
+            </w:tcMar>
+          </w:tcPr>
+          <w:p>
+            <w:pPr>
+              <w:spacing w:after="0"/>
+              <w:rPr>
+                <w:color w:val="000000"/>
+                <w:szCs w:val="26"/>
+              </w:rPr>
+            </w:pPr>
+            <w:r>
+              <w:rPr>
+                <w:color w:val="000000"/>
+                <w:szCs w:val="26"/>
+              </w:rPr>
+              <w:t>Tổng quan về Widgets và một số Widgets cần phải biết</w:t>
+            </w:r>
+          </w:p>
+        </w:tc>
+      </w:tr>
+      <w:tr>
+        <w:tc>
+          <w:tcPr>
+            <w:tcW w:w="0" w:type="auto"/>
+            <w:tcBorders>
+              <w:top w:val="single" w:sz="4" w:space="0" w:color="000000"/>
+              <w:left w:val="single" w:sz="4" w:space="0" w:color="000000"/>
+              <w:bottom w:val="single" w:sz="4" w:space="0" w:color="000000"/>
+              <w:right w:val="single" w:sz="4" w:space="0" w:color="000000"/>
+            </w:tcBorders>
+            <w:tcMar>
+              <w:top w:w="0" w:type="dxa"/>
+              <w:left w:w="108" w:type="dxa"/>
+              <w:bottom w:w="0" w:type="dxa"/>
+              <w:right w:w="108" w:type="dxa"/>
+            </w:tcMar>
+          </w:tcPr>
+          <w:p>
+            <w:pPr>
+              <w:spacing w:after="0"/>
+              <w:rPr>
+                <w:color w:val="000000"/>
+                <w:szCs w:val="26"/>
+              </w:rPr>
+            </w:pPr>
+            <w:r>
+              <w:rPr>
+                <w:color w:val="000000"/>
+                <w:szCs w:val="26"/>
+              </w:rPr>
+              <w:t>2.1.2</w:t>
+            </w:r>
+          </w:p>
+        </w:tc>
+        <w:tc>
+          <w:tcPr>
+            <w:tcW w:w="9002" w:type="dxa"/>
+            <w:tcBorders>
+              <w:top w:val="single" w:sz="4" w:space="0" w:color="000000"/>
+              <w:left w:val="single" w:sz="4" w:space="0" w:color="000000"/>
+              <w:bottom w:val="single" w:sz="4" w:space="0" w:color="000000"/>
+              <w:right w:val="single" w:sz="4" w:space="0" w:color="000000"/>
+            </w:tcBorders>
+            <w:tcMar>
+              <w:top w:w="0" w:type="dxa"/>
+              <w:left w:w="108" w:type="dxa"/>
+              <w:bottom w:w="0" w:type="dxa"/>
+              <w:right w:w="108" w:type="dxa"/>
+            </w:tcMar>
+          </w:tcPr>
+          <w:p>
+            <w:pPr>
+              <w:spacing w:after="0"/>
+              <w:rPr>
+                <w:color w:val="000000"/>
+                <w:szCs w:val="26"/>
+              </w:rPr>
+            </w:pPr>
+            <w:r>
+              <w:rPr>
+                <w:color w:val="000000"/>
+                <w:szCs w:val="26"/>
+              </w:rPr>
+              <w:t>Bố cục giao diện (Layout)</w:t>
+            </w:r>
+          </w:p>
+        </w:tc>
+      </w:tr>
+      <w:tr>
+        <w:tc>
+          <w:tcPr>
+            <w:tcW w:w="0" w:type="auto"/>
+            <w:tcBorders>
+              <w:top w:val="single" w:sz="4" w:space="0" w:color="000000"/>
+              <w:left w:val="single" w:sz="4" w:space="0" w:color="000000"/>
+              <w:bottom w:val="single" w:sz="4" w:space="0" w:color="000000"/>
+              <w:right w:val="single" w:sz="4" w:space="0" w:color="000000"/>
+            </w:tcBorders>
+            <w:tcMar>
+              <w:top w:w="0" w:type="dxa"/>
+              <w:left w:w="108" w:type="dxa"/>
+              <w:bottom w:w="0" w:type="dxa"/>
+              <w:right w:w="108" w:type="dxa"/>
+            </w:tcMar>
+          </w:tcPr>
+          <w:p>
+            <w:pPr>
+              <w:spacing w:after="0"/>
+              <w:rPr>
+                <w:color w:val="000000"/>
+                <w:szCs w:val="26"/>
+              </w:rPr>
+            </w:pPr>
+            <w:r>
+              <w:rPr>
+                <w:color w:val="000000"/>
+                <w:szCs w:val="26"/>
+              </w:rPr>
+              <w:t>2.1.3</w:t>
+            </w:r>
+          </w:p>
+        </w:tc>
+        <w:tc>
+          <w:tcPr>
+            <w:tcW w:w="9002" w:type="dxa"/>
+            <w:tcBorders>
+              <w:top w:val="single" w:sz="4" w:space="0" w:color="000000"/>
+              <w:left w:val="single" w:sz="4" w:space="0" w:color="000000"/>
+              <w:bottom w:val="single" w:sz="4" w:space="0" w:color="000000"/>
+              <w:right w:val="single" w:sz="4" w:space="0" w:color="000000"/>
+            </w:tcBorders>
+            <w:tcMar>
+              <w:top w:w="0" w:type="dxa"/>
+              <w:left w:w="108" w:type="dxa"/>
+              <w:bottom w:w="0" w:type="dxa"/>
+              <w:right w:w="108" w:type="dxa"/>
+            </w:tcMar>
+          </w:tcPr>
+          <w:p>
+            <w:pPr>
+              <w:spacing w:after="0"/>
+              <w:rPr>
+                <w:color w:val="000000"/>
+                <w:szCs w:val="26"/>
+              </w:rPr>
+            </w:pPr>
+            <w:r>
+              <w:rPr>
+                <w:color w:val="000000"/>
+                <w:szCs w:val="26"/>
+              </w:rPr>
+              <w:t>Cử chỉ giao diện (Gestures)</w:t>
+            </w:r>
+          </w:p>
+        </w:tc>
+      </w:tr>
+      <w:tr>
+        <w:tc>
+          <w:tcPr>
+            <w:tcW w:w="0" w:type="auto"/>
+            <w:tcBorders>
+              <w:top w:val="single" w:sz="4" w:space="0" w:color="000000"/>
+              <w:left w:val="single" w:sz="4" w:space="0" w:color="000000"/>
+              <w:bottom w:val="single" w:sz="4" w:space="0" w:color="000000"/>
+              <w:right w:val="single" w:sz="4" w:space="0" w:color="000000"/>
+            </w:tcBorders>
+            <w:tcMar>
+              <w:top w:w="0" w:type="dxa"/>
+              <w:left w:w="108" w:type="dxa"/>
+              <w:bottom w:w="0" w:type="dxa"/>
+              <w:right w:w="108" w:type="dxa"/>
+            </w:tcMar>
+          </w:tcPr>
+          <w:p>
+            <w:pPr>
+              <w:spacing w:after="0"/>
+              <w:rPr>
+                <w:color w:val="000000"/>
+                <w:szCs w:val="26"/>
+              </w:rPr>
+            </w:pPr>
+            <w:r>
+              <w:rPr>
+                <w:color w:val="000000"/>
+                <w:szCs w:val="26"/>
+              </w:rPr>
+              <w:t>2.1.4</w:t>
+            </w:r>
+          </w:p>
+        </w:tc>
+        <w:tc>
+          <w:tcPr>
+            <w:tcW w:w="9002" w:type="dxa"/>
+            <w:tcBorders>
+              <w:top w:val="single" w:sz="4" w:space="0" w:color="000000"/>
+              <w:left w:val="single" w:sz="4" w:space="0" w:color="000000"/>
+              <w:bottom w:val="single" w:sz="4" w:space="0" w:color="000000"/>
+              <w:right w:val="single" w:sz="4" w:space="0" w:color="000000"/>
+            </w:tcBorders>
+            <w:tcMar>
+              <w:top w:w="0" w:type="dxa"/>
+              <w:left w:w="108" w:type="dxa"/>
+              <w:bottom w:w="0" w:type="dxa"/>
+              <w:right w:w="108" w:type="dxa"/>
+            </w:tcMar>
+          </w:tcPr>
+          <w:p>
+            <w:pPr>
+              <w:spacing w:after="0"/>
+              <w:rPr>
+                <w:color w:val="000000"/>
+                <w:szCs w:val="26"/>
+              </w:rPr>
+            </w:pPr>
+            <w:r>
+              <w:rPr>
+                <w:color w:val="000000"/>
+                <w:szCs w:val="26"/>
+              </w:rPr>
+              <w:t>Quản lý trạng thái (State)</w:t>
+            </w:r>
+          </w:p>
+        </w:tc>
+      </w:tr>
+      <w:tr>
+        <w:tc>
+          <w:tcPr>
+            <w:tcW w:w="0" w:type="auto"/>
+            <w:tcBorders>
+              <w:top w:val="single" w:sz="4" w:space="0" w:color="000000"/>
+              <w:left w:val="single" w:sz="4" w:space="0" w:color="000000"/>
+              <w:bottom w:val="single" w:sz="4" w:space="0" w:color="000000"/>
+              <w:right w:val="single" w:sz="4" w:space="0" w:color="000000"/>
+            </w:tcBorders>
+            <w:tcMar>
+              <w:top w:w="0" w:type="dxa"/>
+              <w:left w:w="108" w:type="dxa"/>
+              <w:bottom w:w="0" w:type="dxa"/>
+              <w:right w:w="108" w:type="dxa"/>
+            </w:tcMar>
+          </w:tcPr>
+          <w:p>
+            <w:pPr>
+              <w:spacing w:after="0"/>
+              <w:rPr>
+                <w:color w:val="000000"/>
+                <w:szCs w:val="26"/>
+              </w:rPr>
+            </w:pPr>
+            <w:r>
+              <w:rPr>
+                <w:color w:val="000000"/>
+                <w:szCs w:val="26"/>
+              </w:rPr>
+              <w:t>2.1.5</w:t>
+            </w:r>
+          </w:p>
+        </w:tc>
+        <w:tc>
+          <w:tcPr>
+            <w:tcW w:w="9002" w:type="dxa"/>
+            <w:tcBorders>
+              <w:top w:val="single" w:sz="4" w:space="0" w:color="000000"/>
+              <w:left w:val="single" w:sz="4" w:space="0" w:color="000000"/>
+              <w:bottom w:val="single" w:sz="4" w:space="0" w:color="000000"/>
+              <w:right w:val="single" w:sz="4" w:space="0" w:color="000000"/>
+            </w:tcBorders>
+            <w:tcMar>
+              <w:top w:w="0" w:type="dxa"/>
+              <w:left w:w="108" w:type="dxa"/>
+              <w:bottom w:w="0" w:type="dxa"/>
+              <w:right w:w="108" w:type="dxa"/>
+            </w:tcMar>
+          </w:tcPr>
+          <w:p>
+            <w:pPr>
+              <w:spacing w:after="0"/>
+              <w:rPr>
+                <w:color w:val="000000"/>
+                <w:szCs w:val="26"/>
+              </w:rPr>
+            </w:pPr>
+            <w:r>
+              <w:rPr>
+                <w:color w:val="000000"/>
+                <w:szCs w:val="26"/>
+              </w:rPr>
+              <w:t>Điều hướng màn hình</w:t>
+            </w:r>
+          </w:p>
+        </w:tc>
+      </w:tr>
+      <w:tr>
+        <w:tc>
+          <w:tcPr>
+            <w:tcW w:w="0" w:type="auto"/>
+            <w:tcBorders>
+              <w:top w:val="single" w:sz="4" w:space="0" w:color="000000"/>
+              <w:left w:val="single" w:sz="4" w:space="0" w:color="000000"/>
+              <w:bottom w:val="single" w:sz="4" w:space="0" w:color="000000"/>
+              <w:right w:val="single" w:sz="4" w:space="0" w:color="000000"/>
+            </w:tcBorders>
+            <w:tcMar>
+              <w:top w:w="0" w:type="dxa"/>
+              <w:left w:w="108" w:type="dxa"/>
+              <w:bottom w:w="0" w:type="dxa"/>
+              <w:right w:w="108" w:type="dxa"/>
+            </w:tcMar>
+          </w:tcPr>
+          <w:p>
+            <w:pPr>
+              <w:spacing w:after="0"/>
+              <w:rPr>
+                <w:color w:val="000000"/>
+                <w:szCs w:val="26"/>
+              </w:rPr>
+            </w:pPr>
+            <w:r>
+              <w:rPr>
+                <w:color w:val="000000"/>
+                <w:szCs w:val="26"/>
+              </w:rPr>
+              <w:t>3.4</w:t>
+            </w:r>
+          </w:p>
+        </w:tc>
+        <w:tc>
+          <w:tcPr>
+            <w:tcW w:w="9002" w:type="dxa"/>
+            <w:tcBorders>
+              <w:top w:val="single" w:sz="4" w:space="0" w:color="000000"/>
+              <w:left w:val="single" w:sz="4" w:space="0" w:color="000000"/>
+              <w:bottom w:val="single" w:sz="4" w:space="0" w:color="000000"/>
+              <w:right w:val="single" w:sz="4" w:space="0" w:color="000000"/>
+            </w:tcBorders>
+            <w:tcMar>
+              <w:top w:w="0" w:type="dxa"/>
+              <w:left w:w="108" w:type="dxa"/>
+              <w:bottom w:w="0" w:type="dxa"/>
+              <w:right w:w="108" w:type="dxa"/>
+            </w:tcMar>
+          </w:tcPr>
+          <w:p>
+            <w:pPr>
+              <w:spacing w:after="0"/>
+              <w:rPr>
+                <w:color w:val="000000"/>
+                <w:szCs w:val="26"/>
+              </w:rPr>
+            </w:pPr>
+            <w:r>
+              <w:rPr>
+                <w:color w:val="000000"/>
+                <w:szCs w:val="26"/>
+              </w:rPr>
+              <w:t>Xây dựng chương trình tính toán chỉ số BMI (BMI Calculator</w:t>
             </w:r>
           </w:p>
         </w:tc>
       </w:tr>
     </w:tbl>
-    <w:p>
-      <w:pPr>
-        <w:rPr>
-          <w:szCs w:val="26"/>
-        </w:rPr>
-      </w:pPr>
-    </w:p>
-    <w:p>
-      <w:pPr>
-        <w:rPr>
-          <w:szCs w:val="26"/>
-        </w:rPr>
-      </w:pPr>
-    </w:p>
-    <w:p>
-      <w:pPr>
-        <w:rPr>
-          <w:szCs w:val="26"/>
-        </w:rPr>
-      </w:pPr>
-    </w:p>
-    <w:p>
-      <w:pPr>
-        <w:rPr>
-          <w:szCs w:val="26"/>
-        </w:rPr>
-      </w:pPr>
-    </w:p>
-    <w:p>
-      <w:pPr>
-        <w:rPr>
-          <w:szCs w:val="26"/>
-        </w:rPr>
-      </w:pPr>
-    </w:p>
     <w:p>
       <w:pPr>
         <w:rPr>

--- a/documents/Nhóm17-3120410297-TrầnNguyênLộc.docx
+++ b/documents/Nhóm17-3120410297-TrầnNguyênLộc.docx
@@ -2,16 +2,32 @@
 <file path=word/document.xml><?xml version="1.0" encoding="utf-8"?>
 <w:document xmlns:wpc="http://schemas.microsoft.com/office/word/2010/wordprocessingCanvas" xmlns:cx="http://schemas.microsoft.com/office/drawing/2014/chartex" xmlns:cx1="http://schemas.microsoft.com/office/drawing/2015/9/8/chartex" xmlns:cx2="http://schemas.microsoft.com/office/drawing/2015/10/21/chartex" xmlns:cx3="http://schemas.microsoft.com/office/drawing/2016/5/9/chartex" xmlns:cx4="http://schemas.microsoft.com/office/drawing/2016/5/10/chartex" xmlns:cx5="http://schemas.microsoft.com/office/drawing/2016/5/11/chartex" xmlns:cx6="http://schemas.microsoft.com/office/drawing/2016/5/12/chartex" xmlns:cx7="http://schemas.microsoft.com/office/drawing/2016/5/13/chartex" xmlns:cx8="http://schemas.microsoft.com/office/drawing/2016/5/14/chartex" xmlns:mc="http://schemas.openxmlformats.org/markup-compatibility/2006" xmlns:aink="http://schemas.microsoft.com/office/drawing/2016/ink" xmlns:am3d="http://schemas.microsoft.com/office/drawing/2017/model3d" xmlns:o="urn:schemas-microsoft-com:office:office" xmlns:oel="http://schemas.microsoft.com/office/2019/extlst" xmlns:r="http://schemas.openxmlformats.org/officeDocument/2006/relationships" xmlns:m="http://schemas.openxmlformats.org/officeDocument/2006/math" xmlns:v="urn:schemas-microsoft-com:vml" xmlns:wp14="http://schemas.microsoft.com/office/word/2010/wordprocessingDrawing" xmlns:wp="http://schemas.openxmlformats.org/drawingml/2006/wordprocessingDrawing" xmlns:w10="urn:schemas-microsoft-com:office:word" xmlns:w="http://schemas.openxmlformats.org/wordprocessingml/2006/main" xmlns:w14="http://schemas.microsoft.com/office/word/2010/wordml" xmlns:w15="http://schemas.microsoft.com/office/word/2012/wordml" xmlns:w16cex="http://schemas.microsoft.com/office/word/2018/wordml/cex" xmlns:w16cid="http://schemas.microsoft.com/office/word/2016/wordml/cid" xmlns:w16="http://schemas.microsoft.com/office/word/2018/wordml" xmlns:w16sdtdh="http://schemas.microsoft.com/office/word/2020/wordml/sdtdatahash" xmlns:w16se="http://schemas.microsoft.com/office/word/2015/wordml/symex" xmlns:wpg="http://schemas.microsoft.com/office/word/2010/wordprocessingGroup" xmlns:wpi="http://schemas.microsoft.com/office/word/2010/wordprocessingInk" xmlns:wne="http://schemas.microsoft.com/office/word/2006/wordml" xmlns:wps="http://schemas.microsoft.com/office/word/2010/wordprocessingShape" mc:Ignorable="w14 w15 w16se w16cid w16 w16cex w16sdtdh wp14">
   <w:body>
+    <w:p>
+      <w:pPr>
+        <w:widowControl w:val="0"/>
+        <w:pBdr>
+          <w:top w:val="nil"/>
+          <w:left w:val="nil"/>
+          <w:bottom w:val="nil"/>
+          <w:right w:val="nil"/>
+          <w:between w:val="nil"/>
+        </w:pBdr>
+        <w:spacing w:before="0" w:after="0" w:line="276" w:lineRule="auto"/>
+        <w:rPr>
+          <w:rFonts w:ascii="Arial" w:eastAsia="Arial" w:hAnsi="Arial" w:cs="Arial"/>
+          <w:color w:val="000000"/>
+          <w:sz w:val="22"/>
+          <w:szCs w:val="22"/>
+        </w:rPr>
+      </w:pPr>
+    </w:p>
     <w:tbl>
       <w:tblPr>
-        <w:tblW w:w="0" w:type="auto"/>
-        <w:tblCellMar>
-          <w:top w:w="15" w:type="dxa"/>
-          <w:left w:w="15" w:type="dxa"/>
-          <w:bottom w:w="15" w:type="dxa"/>
-          <w:right w:w="15" w:type="dxa"/>
-        </w:tblCellMar>
-        <w:tblLook w:val="04A0" w:firstRow="1" w:lastRow="0" w:firstColumn="1" w:lastColumn="0" w:noHBand="0" w:noVBand="1"/>
+        <w:tblStyle w:val="a"/>
+        <w:tblW w:w="9576" w:type="dxa"/>
+        <w:tblInd w:w="-108" w:type="dxa"/>
+        <w:tblLayout w:type="fixed"/>
+        <w:tblLook w:val="0400" w:firstRow="0" w:lastRow="0" w:firstColumn="0" w:lastColumn="0" w:noHBand="0" w:noVBand="1"/>
       </w:tblPr>
       <w:tblGrid>
         <w:gridCol w:w="4126"/>
@@ -20,14 +36,13 @@
       <w:tr>
         <w:tc>
           <w:tcPr>
-            <w:tcW w:w="0" w:type="auto"/>
-            <w:tcMar>
-              <w:top w:w="0" w:type="dxa"/>
-              <w:left w:w="108" w:type="dxa"/>
-              <w:bottom w:w="0" w:type="dxa"/>
-              <w:right w:w="108" w:type="dxa"/>
-            </w:tcMar>
-            <w:hideMark/>
+            <w:tcW w:w="4126" w:type="dxa"/>
+            <w:tcMar>
+              <w:top w:w="0" w:type="dxa"/>
+              <w:left w:w="108" w:type="dxa"/>
+              <w:bottom w:w="0" w:type="dxa"/>
+              <w:right w:w="108" w:type="dxa"/>
+            </w:tcMar>
           </w:tcPr>
           <w:p>
             <w:pPr>
@@ -40,9 +55,7 @@
             <w:r>
               <w:rPr>
                 <w:b/>
-                <w:bCs/>
-                <w:color w:val="000000"/>
-                <w:szCs w:val="26"/>
+                <w:color w:val="000000"/>
               </w:rPr>
               <w:t>TRƯỜNG ĐẠI HỌC SÀI GÒN</w:t>
             </w:r>
@@ -58,9 +71,7 @@
             <w:r>
               <w:rPr>
                 <w:b/>
-                <w:bCs/>
-                <w:color w:val="000000"/>
-                <w:szCs w:val="26"/>
+                <w:color w:val="000000"/>
               </w:rPr>
               <w:t>KHOA CÔNG NGHỆ THÔNG TIN</w:t>
             </w:r>
@@ -68,14 +79,13 @@
         </w:tc>
         <w:tc>
           <w:tcPr>
-            <w:tcW w:w="0" w:type="auto"/>
-            <w:tcMar>
-              <w:top w:w="0" w:type="dxa"/>
-              <w:left w:w="108" w:type="dxa"/>
-              <w:bottom w:w="0" w:type="dxa"/>
-              <w:right w:w="108" w:type="dxa"/>
-            </w:tcMar>
-            <w:hideMark/>
+            <w:tcW w:w="5450" w:type="dxa"/>
+            <w:tcMar>
+              <w:top w:w="0" w:type="dxa"/>
+              <w:left w:w="108" w:type="dxa"/>
+              <w:bottom w:w="0" w:type="dxa"/>
+              <w:right w:w="108" w:type="dxa"/>
+            </w:tcMar>
           </w:tcPr>
           <w:p>
             <w:pPr>
@@ -88,9 +98,7 @@
             <w:r>
               <w:rPr>
                 <w:b/>
-                <w:bCs/>
-                <w:color w:val="000000"/>
-                <w:szCs w:val="26"/>
+                <w:color w:val="000000"/>
               </w:rPr>
               <w:t>CỘNG HÒA XÃ HỘI CHỦ NGHĨA VIỆT NAM</w:t>
             </w:r>
@@ -106,9 +114,7 @@
             <w:r>
               <w:rPr>
                 <w:b/>
-                <w:bCs/>
-                <w:color w:val="000000"/>
-                <w:szCs w:val="26"/>
+                <w:color w:val="000000"/>
               </w:rPr>
               <w:t>Độc lập – Tự do – Hạnh phúc</w:t>
             </w:r>
@@ -127,56 +133,35 @@
       <w:r>
         <w:rPr>
           <w:i/>
-          <w:iCs/>
           <w:color w:val="000000"/>
-          <w:szCs w:val="26"/>
         </w:rPr>
-        <w:t>Thành phố Hồ Chí Minh, ngày </w:t>
+        <w:t xml:space="preserve">Thành phố Hồ Chí Minh, </w:t>
       </w:r>
       <w:r>
         <w:rPr>
           <w:i/>
-          <w:iCs/>
-          <w:color w:val="000000"/>
-          <w:szCs w:val="26"/>
         </w:rPr>
-        <w:t xml:space="preserve">20 </w:t>
+        <w:t>24</w:t>
       </w:r>
       <w:r>
         <w:rPr>
           <w:i/>
-          <w:iCs/>
           <w:color w:val="000000"/>
-          <w:szCs w:val="26"/>
         </w:rPr>
         <w:t xml:space="preserve"> tháng </w:t>
       </w:r>
       <w:r>
         <w:rPr>
           <w:i/>
-          <w:iCs/>
-          <w:color w:val="000000"/>
-          <w:szCs w:val="26"/>
         </w:rPr>
-        <w:t>11</w:t>
+        <w:t>4</w:t>
       </w:r>
       <w:r>
         <w:rPr>
           <w:i/>
-          <w:iCs/>
           <w:color w:val="000000"/>
-          <w:szCs w:val="26"/>
         </w:rPr>
-        <w:t xml:space="preserve"> năm </w:t>
-      </w:r>
-      <w:r>
-        <w:rPr>
-          <w:i/>
-          <w:iCs/>
-          <w:color w:val="000000"/>
-          <w:szCs w:val="26"/>
-        </w:rPr>
-        <w:t>2024</w:t>
+        <w:t xml:space="preserve"> năm 2024</w:t>
       </w:r>
     </w:p>
     <w:p>
@@ -184,7 +169,6 @@
         <w:jc w:val="center"/>
         <w:rPr>
           <w:b/>
-          <w:bCs/>
         </w:rPr>
       </w:pPr>
     </w:p>
@@ -193,7 +177,6 @@
         <w:jc w:val="center"/>
         <w:rPr>
           <w:b/>
-          <w:bCs/>
         </w:rPr>
       </w:pPr>
     </w:p>
@@ -202,7 +185,6 @@
         <w:jc w:val="center"/>
         <w:rPr>
           <w:b/>
-          <w:bCs/>
           <w:sz w:val="32"/>
           <w:szCs w:val="32"/>
         </w:rPr>
@@ -210,7 +192,6 @@
       <w:r>
         <w:rPr>
           <w:b/>
-          <w:bCs/>
           <w:sz w:val="32"/>
           <w:szCs w:val="32"/>
         </w:rPr>
@@ -222,7 +203,6 @@
         <w:jc w:val="center"/>
         <w:rPr>
           <w:b/>
-          <w:bCs/>
           <w:sz w:val="32"/>
           <w:szCs w:val="32"/>
         </w:rPr>
@@ -233,255 +213,124 @@
         <w:jc w:val="center"/>
         <w:rPr>
           <w:b/>
-          <w:bCs/>
           <w:sz w:val="32"/>
           <w:szCs w:val="32"/>
         </w:rPr>
       </w:pPr>
     </w:p>
     <w:p>
-      <w:pPr>
-        <w:rPr>
-          <w:szCs w:val="26"/>
-        </w:rPr>
-      </w:pPr>
       <w:r>
         <w:rPr>
           <w:b/>
-          <w:bCs/>
-          <w:szCs w:val="26"/>
         </w:rPr>
         <w:t xml:space="preserve">Tên: </w:t>
       </w:r>
       <w:r>
-        <w:rPr>
-          <w:szCs w:val="26"/>
-        </w:rPr>
         <w:t>Trần Nguyên Lộc</w:t>
       </w:r>
       <w:r>
-        <w:rPr>
-          <w:szCs w:val="26"/>
-        </w:rPr>
         <w:tab/>
       </w:r>
       <w:r>
-        <w:rPr>
-          <w:szCs w:val="26"/>
-        </w:rPr>
         <w:tab/>
       </w:r>
       <w:r>
-        <w:rPr>
-          <w:szCs w:val="26"/>
-        </w:rPr>
         <w:tab/>
       </w:r>
       <w:r>
-        <w:rPr>
-          <w:szCs w:val="26"/>
-        </w:rPr>
         <w:tab/>
       </w:r>
       <w:r>
-        <w:rPr>
-          <w:szCs w:val="26"/>
-        </w:rPr>
         <w:tab/>
       </w:r>
       <w:r>
-        <w:rPr>
-          <w:szCs w:val="26"/>
-        </w:rPr>
         <w:tab/>
       </w:r>
       <w:r>
         <w:rPr>
           <w:b/>
-          <w:bCs/>
-          <w:szCs w:val="26"/>
         </w:rPr>
         <w:t xml:space="preserve">MSSV: </w:t>
       </w:r>
       <w:r>
-        <w:rPr>
-          <w:szCs w:val="26"/>
-        </w:rPr>
-        <w:t>3120410</w:t>
-      </w:r>
-      <w:r>
-        <w:rPr>
-          <w:szCs w:val="26"/>
-        </w:rPr>
-        <w:t>297</w:t>
+        <w:t>3120410297</w:t>
       </w:r>
     </w:p>
     <w:p>
-      <w:pPr>
-        <w:rPr>
-          <w:szCs w:val="26"/>
-        </w:rPr>
-      </w:pPr>
       <w:r>
         <w:rPr>
           <w:b/>
-          <w:bCs/>
-          <w:szCs w:val="26"/>
         </w:rPr>
         <w:t xml:space="preserve">Tên đồ án: </w:t>
       </w:r>
       <w:r>
-        <w:rPr>
-          <w:szCs w:val="26"/>
-        </w:rPr>
-        <w:t xml:space="preserve">Tìm hiểu </w:t>
-      </w:r>
-      <w:r>
-        <w:rPr>
-          <w:szCs w:val="26"/>
-        </w:rPr>
-        <w:t>Flutter</w:t>
-      </w:r>
-      <w:r>
-        <w:rPr>
-          <w:szCs w:val="26"/>
-        </w:rPr>
+        <w:t>Tìm hiểu Flutter</w:t>
+      </w:r>
+      <w:r>
         <w:tab/>
       </w:r>
       <w:r>
-        <w:rPr>
-          <w:szCs w:val="26"/>
-        </w:rPr>
         <w:tab/>
-      </w:r>
-      <w:r>
-        <w:rPr>
-          <w:szCs w:val="26"/>
-        </w:rPr>
         <w:t xml:space="preserve"> </w:t>
       </w:r>
       <w:r>
-        <w:rPr>
-          <w:szCs w:val="26"/>
-        </w:rPr>
         <w:tab/>
       </w:r>
       <w:r>
-        <w:rPr>
-          <w:szCs w:val="26"/>
-        </w:rPr>
         <w:tab/>
       </w:r>
       <w:r>
-        <w:rPr>
-          <w:szCs w:val="26"/>
-        </w:rPr>
         <w:tab/>
       </w:r>
       <w:r>
         <w:rPr>
           <w:b/>
-          <w:bCs/>
-          <w:szCs w:val="26"/>
         </w:rPr>
         <w:t>Nhóm:</w:t>
       </w:r>
       <w:r>
-        <w:rPr>
-          <w:szCs w:val="26"/>
-        </w:rPr>
-        <w:t xml:space="preserve"> </w:t>
-      </w:r>
-      <w:r>
-        <w:rPr>
-          <w:szCs w:val="26"/>
-        </w:rPr>
-        <w:t>17</w:t>
+        <w:t xml:space="preserve"> 17</w:t>
       </w:r>
     </w:p>
     <w:p>
-      <w:pPr>
-        <w:rPr>
-          <w:szCs w:val="26"/>
-        </w:rPr>
-      </w:pPr>
       <w:r>
         <w:rPr>
           <w:b/>
-          <w:bCs/>
-          <w:szCs w:val="26"/>
         </w:rPr>
         <w:t xml:space="preserve">Môn: </w:t>
       </w:r>
       <w:r>
-        <w:rPr>
-          <w:szCs w:val="26"/>
-        </w:rPr>
-        <w:t>Các công nghệ lập trình hiện đạ</w:t>
-      </w:r>
-      <w:r>
-        <w:rPr>
-          <w:szCs w:val="26"/>
-        </w:rPr>
-        <w:t xml:space="preserve">i </w:t>
-      </w:r>
-      <w:r>
-        <w:rPr>
-          <w:szCs w:val="26"/>
-        </w:rPr>
+        <w:t xml:space="preserve">Các công nghệ lập trình hiện đại </w:t>
+      </w:r>
+      <w:r>
         <w:tab/>
       </w:r>
       <w:r>
-        <w:rPr>
-          <w:szCs w:val="26"/>
-        </w:rPr>
         <w:tab/>
       </w:r>
       <w:r>
-        <w:rPr>
-          <w:szCs w:val="26"/>
-        </w:rPr>
         <w:tab/>
       </w:r>
       <w:r>
-        <w:rPr>
-          <w:szCs w:val="26"/>
-        </w:rPr>
         <w:tab/>
       </w:r>
       <w:r>
         <w:rPr>
           <w:b/>
-          <w:bCs/>
-          <w:szCs w:val="26"/>
         </w:rPr>
         <w:t xml:space="preserve">Mã: </w:t>
       </w:r>
       <w:r>
-        <w:rPr>
-          <w:szCs w:val="26"/>
-        </w:rPr>
         <w:t>841072</w:t>
       </w:r>
-    </w:p>
-    <w:p>
-      <w:pPr>
-        <w:rPr>
-          <w:szCs w:val="26"/>
-        </w:rPr>
-      </w:pPr>
     </w:p>
     <w:tbl>
       <w:tblPr>
-        <w:tblpPr w:leftFromText="180" w:rightFromText="180" w:vertAnchor="text" w:horzAnchor="margin" w:tblpXSpec="center" w:tblpY="261"/>
+        <w:tblStyle w:val="a0"/>
+        <w:tblpPr w:leftFromText="180" w:rightFromText="180" w:vertAnchor="text" w:tblpY="261"/>
         <w:tblW w:w="9738" w:type="dxa"/>
-        <w:tblCellMar>
-          <w:top w:w="15" w:type="dxa"/>
-          <w:left w:w="15" w:type="dxa"/>
-          <w:bottom w:w="15" w:type="dxa"/>
-          <w:right w:w="15" w:type="dxa"/>
-        </w:tblCellMar>
-        <w:tblLook w:val="04A0" w:firstRow="1" w:lastRow="0" w:firstColumn="1" w:lastColumn="0" w:noHBand="0" w:noVBand="1"/>
+        <w:tblLayout w:type="fixed"/>
+        <w:tblLook w:val="0400" w:firstRow="0" w:lastRow="0" w:firstColumn="0" w:lastColumn="0" w:noHBand="0" w:noVBand="1"/>
       </w:tblPr>
       <w:tblGrid>
         <w:gridCol w:w="736"/>
@@ -490,36 +339,31 @@
       <w:tr>
         <w:tc>
           <w:tcPr>
-            <w:tcW w:w="0" w:type="auto"/>
-            <w:tcBorders>
-              <w:top w:val="single" w:sz="4" w:space="0" w:color="000000"/>
-              <w:left w:val="single" w:sz="4" w:space="0" w:color="000000"/>
-              <w:bottom w:val="single" w:sz="4" w:space="0" w:color="000000"/>
-              <w:right w:val="single" w:sz="4" w:space="0" w:color="000000"/>
-            </w:tcBorders>
-            <w:tcMar>
-              <w:top w:w="0" w:type="dxa"/>
-              <w:left w:w="108" w:type="dxa"/>
-              <w:bottom w:w="0" w:type="dxa"/>
-              <w:right w:w="108" w:type="dxa"/>
-            </w:tcMar>
-            <w:hideMark/>
-          </w:tcPr>
-          <w:p>
-            <w:pPr>
-              <w:spacing w:after="0"/>
+            <w:tcW w:w="736" w:type="dxa"/>
+            <w:tcBorders>
+              <w:top w:val="single" w:sz="4" w:space="0" w:color="000000"/>
+              <w:left w:val="single" w:sz="4" w:space="0" w:color="000000"/>
+              <w:bottom w:val="single" w:sz="4" w:space="0" w:color="000000"/>
+              <w:right w:val="single" w:sz="4" w:space="0" w:color="000000"/>
+            </w:tcBorders>
+            <w:tcMar>
+              <w:top w:w="0" w:type="dxa"/>
+              <w:left w:w="108" w:type="dxa"/>
+              <w:bottom w:w="0" w:type="dxa"/>
+              <w:right w:w="108" w:type="dxa"/>
+            </w:tcMar>
+          </w:tcPr>
+          <w:p>
+            <w:pPr>
+              <w:spacing w:after="0" w:line="276" w:lineRule="auto"/>
               <w:rPr>
                 <w:b/>
-                <w:bCs/>
-                <w:sz w:val="24"/>
               </w:rPr>
             </w:pPr>
             <w:r>
               <w:rPr>
                 <w:b/>
-                <w:bCs/>
-                <w:color w:val="000000"/>
-                <w:szCs w:val="26"/>
+                <w:color w:val="000000"/>
               </w:rPr>
               <w:t>STT</w:t>
             </w:r>
@@ -540,24 +384,19 @@
               <w:bottom w:w="0" w:type="dxa"/>
               <w:right w:w="108" w:type="dxa"/>
             </w:tcMar>
-            <w:hideMark/>
-          </w:tcPr>
-          <w:p>
-            <w:pPr>
-              <w:spacing w:after="0"/>
+          </w:tcPr>
+          <w:p>
+            <w:pPr>
+              <w:spacing w:after="0" w:line="276" w:lineRule="auto"/>
               <w:jc w:val="center"/>
               <w:rPr>
                 <w:b/>
-                <w:bCs/>
-                <w:sz w:val="24"/>
               </w:rPr>
             </w:pPr>
             <w:r>
               <w:rPr>
                 <w:b/>
-                <w:bCs/>
-                <w:color w:val="000000"/>
-                <w:szCs w:val="26"/>
+                <w:color w:val="000000"/>
               </w:rPr>
               <w:t>Công việc đã làm</w:t>
             </w:r>
@@ -567,43 +406,30 @@
       <w:tr>
         <w:tc>
           <w:tcPr>
-            <w:tcW w:w="0" w:type="auto"/>
-            <w:tcBorders>
-              <w:top w:val="single" w:sz="4" w:space="0" w:color="000000"/>
-              <w:left w:val="single" w:sz="4" w:space="0" w:color="000000"/>
-              <w:bottom w:val="single" w:sz="4" w:space="0" w:color="000000"/>
-              <w:right w:val="single" w:sz="4" w:space="0" w:color="000000"/>
-            </w:tcBorders>
-            <w:tcMar>
-              <w:top w:w="0" w:type="dxa"/>
-              <w:left w:w="108" w:type="dxa"/>
-              <w:bottom w:w="0" w:type="dxa"/>
-              <w:right w:w="108" w:type="dxa"/>
-            </w:tcMar>
-            <w:hideMark/>
-          </w:tcPr>
-          <w:p>
-            <w:pPr>
-              <w:spacing w:after="0"/>
-              <w:rPr>
-                <w:color w:val="000000"/>
-                <w:szCs w:val="26"/>
-              </w:rPr>
-            </w:pPr>
-            <w:r>
-              <w:rPr>
-                <w:color w:val="000000"/>
-                <w:szCs w:val="26"/>
-              </w:rPr>
+            <w:tcW w:w="736" w:type="dxa"/>
+            <w:tcBorders>
+              <w:top w:val="single" w:sz="4" w:space="0" w:color="000000"/>
+              <w:left w:val="single" w:sz="4" w:space="0" w:color="000000"/>
+              <w:bottom w:val="single" w:sz="4" w:space="0" w:color="000000"/>
+              <w:right w:val="single" w:sz="4" w:space="0" w:color="000000"/>
+            </w:tcBorders>
+            <w:tcMar>
+              <w:top w:w="0" w:type="dxa"/>
+              <w:left w:w="108" w:type="dxa"/>
+              <w:bottom w:w="0" w:type="dxa"/>
+              <w:right w:w="108" w:type="dxa"/>
+            </w:tcMar>
+          </w:tcPr>
+          <w:p>
+            <w:pPr>
+              <w:spacing w:after="0" w:line="276" w:lineRule="auto"/>
+              <w:rPr>
+                <w:color w:val="000000"/>
+              </w:rPr>
+            </w:pPr>
+            <w:r>
               <w:t>1</w:t>
             </w:r>
-            <w:r>
-              <w:rPr>
-                <w:color w:val="000000"/>
-                <w:szCs w:val="26"/>
-              </w:rPr>
-              <w:t>.1</w:t>
-            </w:r>
           </w:p>
         </w:tc>
         <w:tc>
@@ -621,19 +447,12 @@
               <w:bottom w:w="0" w:type="dxa"/>
               <w:right w:w="108" w:type="dxa"/>
             </w:tcMar>
-            <w:hideMark/>
-          </w:tcPr>
-          <w:p>
-            <w:pPr>
-              <w:spacing w:after="0"/>
-              <w:rPr>
-                <w:sz w:val="24"/>
-              </w:rPr>
-            </w:pPr>
-            <w:r>
-              <w:rPr>
-                <w:sz w:val="24"/>
-              </w:rPr>
+          </w:tcPr>
+          <w:p>
+            <w:pPr>
+              <w:spacing w:after="0" w:line="276" w:lineRule="auto"/>
+            </w:pPr>
+            <w:r>
               <w:t>Flutter là gì ?</w:t>
             </w:r>
           </w:p>
@@ -642,34 +461,29 @@
       <w:tr>
         <w:tc>
           <w:tcPr>
-            <w:tcW w:w="0" w:type="auto"/>
-            <w:tcBorders>
-              <w:top w:val="single" w:sz="4" w:space="0" w:color="000000"/>
-              <w:left w:val="single" w:sz="4" w:space="0" w:color="000000"/>
-              <w:bottom w:val="single" w:sz="4" w:space="0" w:color="000000"/>
-              <w:right w:val="single" w:sz="4" w:space="0" w:color="000000"/>
-            </w:tcBorders>
-            <w:tcMar>
-              <w:top w:w="0" w:type="dxa"/>
-              <w:left w:w="108" w:type="dxa"/>
-              <w:bottom w:w="0" w:type="dxa"/>
-              <w:right w:w="108" w:type="dxa"/>
-            </w:tcMar>
-          </w:tcPr>
-          <w:p>
-            <w:pPr>
-              <w:spacing w:after="0"/>
-              <w:rPr>
-                <w:color w:val="000000"/>
-                <w:szCs w:val="26"/>
-              </w:rPr>
-            </w:pPr>
-            <w:r>
-              <w:rPr>
-                <w:color w:val="000000"/>
-                <w:szCs w:val="26"/>
-              </w:rPr>
-              <w:t>1.2</w:t>
+            <w:tcW w:w="736" w:type="dxa"/>
+            <w:tcBorders>
+              <w:top w:val="single" w:sz="4" w:space="0" w:color="000000"/>
+              <w:left w:val="single" w:sz="4" w:space="0" w:color="000000"/>
+              <w:bottom w:val="single" w:sz="4" w:space="0" w:color="000000"/>
+              <w:right w:val="single" w:sz="4" w:space="0" w:color="000000"/>
+            </w:tcBorders>
+            <w:tcMar>
+              <w:top w:w="0" w:type="dxa"/>
+              <w:left w:w="108" w:type="dxa"/>
+              <w:bottom w:w="0" w:type="dxa"/>
+              <w:right w:w="108" w:type="dxa"/>
+            </w:tcMar>
+          </w:tcPr>
+          <w:p>
+            <w:pPr>
+              <w:spacing w:after="0" w:line="276" w:lineRule="auto"/>
+              <w:rPr>
+                <w:color w:val="000000"/>
+              </w:rPr>
+            </w:pPr>
+            <w:r>
+              <w:t>2</w:t>
             </w:r>
           </w:p>
         </w:tc>
@@ -691,16 +505,14 @@
           </w:tcPr>
           <w:p>
             <w:pPr>
-              <w:spacing w:after="0"/>
-              <w:rPr>
-                <w:color w:val="000000"/>
-                <w:szCs w:val="26"/>
-              </w:rPr>
-            </w:pPr>
-            <w:r>
-              <w:rPr>
-                <w:color w:val="000000"/>
-                <w:szCs w:val="26"/>
+              <w:spacing w:after="0" w:line="276" w:lineRule="auto"/>
+              <w:rPr>
+                <w:color w:val="000000"/>
+              </w:rPr>
+            </w:pPr>
+            <w:r>
+              <w:rPr>
+                <w:color w:val="000000"/>
               </w:rPr>
               <w:t>Lịch sử phát triển Flutter</w:t>
             </w:r>
@@ -710,34 +522,29 @@
       <w:tr>
         <w:tc>
           <w:tcPr>
-            <w:tcW w:w="0" w:type="auto"/>
-            <w:tcBorders>
-              <w:top w:val="single" w:sz="4" w:space="0" w:color="000000"/>
-              <w:left w:val="single" w:sz="4" w:space="0" w:color="000000"/>
-              <w:bottom w:val="single" w:sz="4" w:space="0" w:color="000000"/>
-              <w:right w:val="single" w:sz="4" w:space="0" w:color="000000"/>
-            </w:tcBorders>
-            <w:tcMar>
-              <w:top w:w="0" w:type="dxa"/>
-              <w:left w:w="108" w:type="dxa"/>
-              <w:bottom w:w="0" w:type="dxa"/>
-              <w:right w:w="108" w:type="dxa"/>
-            </w:tcMar>
-          </w:tcPr>
-          <w:p>
-            <w:pPr>
-              <w:spacing w:after="0"/>
-              <w:rPr>
-                <w:color w:val="000000"/>
-                <w:szCs w:val="26"/>
-              </w:rPr>
-            </w:pPr>
-            <w:r>
-              <w:rPr>
-                <w:color w:val="000000"/>
-                <w:szCs w:val="26"/>
-              </w:rPr>
-              <w:t>1.3</w:t>
+            <w:tcW w:w="736" w:type="dxa"/>
+            <w:tcBorders>
+              <w:top w:val="single" w:sz="4" w:space="0" w:color="000000"/>
+              <w:left w:val="single" w:sz="4" w:space="0" w:color="000000"/>
+              <w:bottom w:val="single" w:sz="4" w:space="0" w:color="000000"/>
+              <w:right w:val="single" w:sz="4" w:space="0" w:color="000000"/>
+            </w:tcBorders>
+            <w:tcMar>
+              <w:top w:w="0" w:type="dxa"/>
+              <w:left w:w="108" w:type="dxa"/>
+              <w:bottom w:w="0" w:type="dxa"/>
+              <w:right w:w="108" w:type="dxa"/>
+            </w:tcMar>
+          </w:tcPr>
+          <w:p>
+            <w:pPr>
+              <w:spacing w:after="0" w:line="276" w:lineRule="auto"/>
+              <w:rPr>
+                <w:color w:val="000000"/>
+              </w:rPr>
+            </w:pPr>
+            <w:r>
+              <w:t>3</w:t>
             </w:r>
           </w:p>
         </w:tc>
@@ -759,16 +566,14 @@
           </w:tcPr>
           <w:p>
             <w:pPr>
-              <w:spacing w:after="0"/>
-              <w:rPr>
-                <w:color w:val="000000"/>
-                <w:szCs w:val="26"/>
-              </w:rPr>
-            </w:pPr>
-            <w:r>
-              <w:rPr>
-                <w:color w:val="000000"/>
-                <w:szCs w:val="26"/>
+              <w:spacing w:after="0" w:line="276" w:lineRule="auto"/>
+              <w:rPr>
+                <w:color w:val="000000"/>
+              </w:rPr>
+            </w:pPr>
+            <w:r>
+              <w:rPr>
+                <w:color w:val="000000"/>
               </w:rPr>
               <w:t>Các tính năng chính của Flutter</w:t>
             </w:r>
@@ -778,34 +583,29 @@
       <w:tr>
         <w:tc>
           <w:tcPr>
-            <w:tcW w:w="0" w:type="auto"/>
-            <w:tcBorders>
-              <w:top w:val="single" w:sz="4" w:space="0" w:color="000000"/>
-              <w:left w:val="single" w:sz="4" w:space="0" w:color="000000"/>
-              <w:bottom w:val="single" w:sz="4" w:space="0" w:color="000000"/>
-              <w:right w:val="single" w:sz="4" w:space="0" w:color="000000"/>
-            </w:tcBorders>
-            <w:tcMar>
-              <w:top w:w="0" w:type="dxa"/>
-              <w:left w:w="108" w:type="dxa"/>
-              <w:bottom w:w="0" w:type="dxa"/>
-              <w:right w:w="108" w:type="dxa"/>
-            </w:tcMar>
-          </w:tcPr>
-          <w:p>
-            <w:pPr>
-              <w:spacing w:after="0"/>
-              <w:rPr>
-                <w:color w:val="000000"/>
-                <w:szCs w:val="26"/>
-              </w:rPr>
-            </w:pPr>
-            <w:r>
-              <w:rPr>
-                <w:color w:val="000000"/>
-                <w:szCs w:val="26"/>
-              </w:rPr>
-              <w:t>1.4</w:t>
+            <w:tcW w:w="736" w:type="dxa"/>
+            <w:tcBorders>
+              <w:top w:val="single" w:sz="4" w:space="0" w:color="000000"/>
+              <w:left w:val="single" w:sz="4" w:space="0" w:color="000000"/>
+              <w:bottom w:val="single" w:sz="4" w:space="0" w:color="000000"/>
+              <w:right w:val="single" w:sz="4" w:space="0" w:color="000000"/>
+            </w:tcBorders>
+            <w:tcMar>
+              <w:top w:w="0" w:type="dxa"/>
+              <w:left w:w="108" w:type="dxa"/>
+              <w:bottom w:w="0" w:type="dxa"/>
+              <w:right w:w="108" w:type="dxa"/>
+            </w:tcMar>
+          </w:tcPr>
+          <w:p>
+            <w:pPr>
+              <w:spacing w:after="0" w:line="276" w:lineRule="auto"/>
+              <w:rPr>
+                <w:color w:val="000000"/>
+              </w:rPr>
+            </w:pPr>
+            <w:r>
+              <w:t>4</w:t>
             </w:r>
           </w:p>
         </w:tc>
@@ -827,16 +627,14 @@
           </w:tcPr>
           <w:p>
             <w:pPr>
-              <w:spacing w:after="0"/>
-              <w:rPr>
-                <w:color w:val="000000"/>
-                <w:szCs w:val="26"/>
-              </w:rPr>
-            </w:pPr>
-            <w:r>
-              <w:rPr>
-                <w:color w:val="000000"/>
-                <w:szCs w:val="26"/>
+              <w:spacing w:after="0" w:line="276" w:lineRule="auto"/>
+              <w:rPr>
+                <w:color w:val="000000"/>
+              </w:rPr>
+            </w:pPr>
+            <w:r>
+              <w:rPr>
+                <w:color w:val="000000"/>
               </w:rPr>
               <w:t>Kiến trúc của Flutter</w:t>
             </w:r>
@@ -846,34 +644,29 @@
       <w:tr>
         <w:tc>
           <w:tcPr>
-            <w:tcW w:w="0" w:type="auto"/>
-            <w:tcBorders>
-              <w:top w:val="single" w:sz="4" w:space="0" w:color="000000"/>
-              <w:left w:val="single" w:sz="4" w:space="0" w:color="000000"/>
-              <w:bottom w:val="single" w:sz="4" w:space="0" w:color="000000"/>
-              <w:right w:val="single" w:sz="4" w:space="0" w:color="000000"/>
-            </w:tcBorders>
-            <w:tcMar>
-              <w:top w:w="0" w:type="dxa"/>
-              <w:left w:w="108" w:type="dxa"/>
-              <w:bottom w:w="0" w:type="dxa"/>
-              <w:right w:w="108" w:type="dxa"/>
-            </w:tcMar>
-          </w:tcPr>
-          <w:p>
-            <w:pPr>
-              <w:spacing w:after="0"/>
-              <w:rPr>
-                <w:color w:val="000000"/>
-                <w:szCs w:val="26"/>
-              </w:rPr>
-            </w:pPr>
-            <w:r>
-              <w:rPr>
-                <w:color w:val="000000"/>
-                <w:szCs w:val="26"/>
-              </w:rPr>
-              <w:t>1.5</w:t>
+            <w:tcW w:w="736" w:type="dxa"/>
+            <w:tcBorders>
+              <w:top w:val="single" w:sz="4" w:space="0" w:color="000000"/>
+              <w:left w:val="single" w:sz="4" w:space="0" w:color="000000"/>
+              <w:bottom w:val="single" w:sz="4" w:space="0" w:color="000000"/>
+              <w:right w:val="single" w:sz="4" w:space="0" w:color="000000"/>
+            </w:tcBorders>
+            <w:tcMar>
+              <w:top w:w="0" w:type="dxa"/>
+              <w:left w:w="108" w:type="dxa"/>
+              <w:bottom w:w="0" w:type="dxa"/>
+              <w:right w:w="108" w:type="dxa"/>
+            </w:tcMar>
+          </w:tcPr>
+          <w:p>
+            <w:pPr>
+              <w:spacing w:after="0" w:line="276" w:lineRule="auto"/>
+              <w:rPr>
+                <w:color w:val="000000"/>
+              </w:rPr>
+            </w:pPr>
+            <w:r>
+              <w:t>5</w:t>
             </w:r>
           </w:p>
         </w:tc>
@@ -895,16 +688,14 @@
           </w:tcPr>
           <w:p>
             <w:pPr>
-              <w:spacing w:after="0"/>
-              <w:rPr>
-                <w:color w:val="000000"/>
-                <w:szCs w:val="26"/>
-              </w:rPr>
-            </w:pPr>
-            <w:r>
-              <w:rPr>
-                <w:color w:val="000000"/>
-                <w:szCs w:val="26"/>
+              <w:spacing w:after="0" w:line="276" w:lineRule="auto"/>
+              <w:rPr>
+                <w:color w:val="000000"/>
+              </w:rPr>
+            </w:pPr>
+            <w:r>
+              <w:rPr>
+                <w:color w:val="000000"/>
               </w:rPr>
               <w:t>Ưu điểm và nhược điểm của Flutter</w:t>
             </w:r>
@@ -914,34 +705,29 @@
       <w:tr>
         <w:tc>
           <w:tcPr>
-            <w:tcW w:w="0" w:type="auto"/>
-            <w:tcBorders>
-              <w:top w:val="single" w:sz="4" w:space="0" w:color="000000"/>
-              <w:left w:val="single" w:sz="4" w:space="0" w:color="000000"/>
-              <w:bottom w:val="single" w:sz="4" w:space="0" w:color="000000"/>
-              <w:right w:val="single" w:sz="4" w:space="0" w:color="000000"/>
-            </w:tcBorders>
-            <w:tcMar>
-              <w:top w:w="0" w:type="dxa"/>
-              <w:left w:w="108" w:type="dxa"/>
-              <w:bottom w:w="0" w:type="dxa"/>
-              <w:right w:w="108" w:type="dxa"/>
-            </w:tcMar>
-          </w:tcPr>
-          <w:p>
-            <w:pPr>
-              <w:spacing w:after="0"/>
-              <w:rPr>
-                <w:color w:val="000000"/>
-                <w:szCs w:val="26"/>
-              </w:rPr>
-            </w:pPr>
-            <w:r>
-              <w:rPr>
-                <w:color w:val="000000"/>
-                <w:szCs w:val="26"/>
-              </w:rPr>
-              <w:t>1.6.1</w:t>
+            <w:tcW w:w="736" w:type="dxa"/>
+            <w:tcBorders>
+              <w:top w:val="single" w:sz="4" w:space="0" w:color="000000"/>
+              <w:left w:val="single" w:sz="4" w:space="0" w:color="000000"/>
+              <w:bottom w:val="single" w:sz="4" w:space="0" w:color="000000"/>
+              <w:right w:val="single" w:sz="4" w:space="0" w:color="000000"/>
+            </w:tcBorders>
+            <w:tcMar>
+              <w:top w:w="0" w:type="dxa"/>
+              <w:left w:w="108" w:type="dxa"/>
+              <w:bottom w:w="0" w:type="dxa"/>
+              <w:right w:w="108" w:type="dxa"/>
+            </w:tcMar>
+          </w:tcPr>
+          <w:p>
+            <w:pPr>
+              <w:spacing w:after="0" w:line="276" w:lineRule="auto"/>
+              <w:rPr>
+                <w:color w:val="000000"/>
+              </w:rPr>
+            </w:pPr>
+            <w:r>
+              <w:t>6</w:t>
             </w:r>
           </w:p>
         </w:tc>
@@ -963,18 +749,28 @@
           </w:tcPr>
           <w:p>
             <w:pPr>
-              <w:spacing w:after="0"/>
-              <w:rPr>
-                <w:color w:val="000000"/>
-                <w:szCs w:val="26"/>
-              </w:rPr>
-            </w:pPr>
-            <w:r>
-              <w:rPr>
-                <w:color w:val="000000"/>
-                <w:szCs w:val="26"/>
-              </w:rPr>
-              <w:t>Các nguồn tài liệu khoá học Flutter</w:t>
+              <w:spacing w:after="0" w:line="276" w:lineRule="auto"/>
+              <w:rPr>
+                <w:color w:val="000000"/>
+              </w:rPr>
+            </w:pPr>
+            <w:r>
+              <w:t>Tìm hiểu c</w:t>
+            </w:r>
+            <w:r>
+              <w:rPr>
+                <w:color w:val="000000"/>
+              </w:rPr>
+              <w:t xml:space="preserve">ác nguồn tài liệu </w:t>
+            </w:r>
+            <w:r>
+              <w:t xml:space="preserve">khóa </w:t>
+            </w:r>
+            <w:r>
+              <w:rPr>
+                <w:color w:val="000000"/>
+              </w:rPr>
+              <w:t>học Flutter</w:t>
             </w:r>
           </w:p>
         </w:tc>
@@ -982,34 +778,29 @@
       <w:tr>
         <w:tc>
           <w:tcPr>
-            <w:tcW w:w="0" w:type="auto"/>
-            <w:tcBorders>
-              <w:top w:val="single" w:sz="4" w:space="0" w:color="000000"/>
-              <w:left w:val="single" w:sz="4" w:space="0" w:color="000000"/>
-              <w:bottom w:val="single" w:sz="4" w:space="0" w:color="000000"/>
-              <w:right w:val="single" w:sz="4" w:space="0" w:color="000000"/>
-            </w:tcBorders>
-            <w:tcMar>
-              <w:top w:w="0" w:type="dxa"/>
-              <w:left w:w="108" w:type="dxa"/>
-              <w:bottom w:w="0" w:type="dxa"/>
-              <w:right w:w="108" w:type="dxa"/>
-            </w:tcMar>
-          </w:tcPr>
-          <w:p>
-            <w:pPr>
-              <w:spacing w:after="0"/>
-              <w:rPr>
-                <w:color w:val="000000"/>
-                <w:szCs w:val="26"/>
-              </w:rPr>
-            </w:pPr>
-            <w:r>
-              <w:rPr>
-                <w:color w:val="000000"/>
-                <w:szCs w:val="26"/>
-              </w:rPr>
-              <w:t>1.6.2</w:t>
+            <w:tcW w:w="736" w:type="dxa"/>
+            <w:tcBorders>
+              <w:top w:val="single" w:sz="4" w:space="0" w:color="000000"/>
+              <w:left w:val="single" w:sz="4" w:space="0" w:color="000000"/>
+              <w:bottom w:val="single" w:sz="4" w:space="0" w:color="000000"/>
+              <w:right w:val="single" w:sz="4" w:space="0" w:color="000000"/>
+            </w:tcBorders>
+            <w:tcMar>
+              <w:top w:w="0" w:type="dxa"/>
+              <w:left w:w="108" w:type="dxa"/>
+              <w:bottom w:w="0" w:type="dxa"/>
+              <w:right w:w="108" w:type="dxa"/>
+            </w:tcMar>
+          </w:tcPr>
+          <w:p>
+            <w:pPr>
+              <w:spacing w:after="0" w:line="276" w:lineRule="auto"/>
+              <w:rPr>
+                <w:color w:val="000000"/>
+              </w:rPr>
+            </w:pPr>
+            <w:r>
+              <w:t>7</w:t>
             </w:r>
           </w:p>
         </w:tc>
@@ -1031,18 +822,19 @@
           </w:tcPr>
           <w:p>
             <w:pPr>
-              <w:spacing w:after="0"/>
-              <w:rPr>
-                <w:color w:val="000000"/>
-                <w:szCs w:val="26"/>
-              </w:rPr>
-            </w:pPr>
-            <w:r>
-              <w:rPr>
-                <w:color w:val="000000"/>
-                <w:szCs w:val="26"/>
-              </w:rPr>
-              <w:t>Các thông tin tuyển dụng Flutter</w:t>
+              <w:spacing w:after="0" w:line="276" w:lineRule="auto"/>
+              <w:rPr>
+                <w:color w:val="000000"/>
+              </w:rPr>
+            </w:pPr>
+            <w:r>
+              <w:t>Tìm hiểu c</w:t>
+            </w:r>
+            <w:r>
+              <w:rPr>
+                <w:color w:val="000000"/>
+              </w:rPr>
+              <w:t>ác thông tin tuyển dụng Flutter</w:t>
             </w:r>
           </w:p>
         </w:tc>
@@ -1050,34 +842,29 @@
       <w:tr>
         <w:tc>
           <w:tcPr>
-            <w:tcW w:w="0" w:type="auto"/>
-            <w:tcBorders>
-              <w:top w:val="single" w:sz="4" w:space="0" w:color="000000"/>
-              <w:left w:val="single" w:sz="4" w:space="0" w:color="000000"/>
-              <w:bottom w:val="single" w:sz="4" w:space="0" w:color="000000"/>
-              <w:right w:val="single" w:sz="4" w:space="0" w:color="000000"/>
-            </w:tcBorders>
-            <w:tcMar>
-              <w:top w:w="0" w:type="dxa"/>
-              <w:left w:w="108" w:type="dxa"/>
-              <w:bottom w:w="0" w:type="dxa"/>
-              <w:right w:w="108" w:type="dxa"/>
-            </w:tcMar>
-          </w:tcPr>
-          <w:p>
-            <w:pPr>
-              <w:spacing w:after="0"/>
-              <w:rPr>
-                <w:color w:val="000000"/>
-                <w:szCs w:val="26"/>
-              </w:rPr>
-            </w:pPr>
-            <w:r>
-              <w:rPr>
-                <w:color w:val="000000"/>
-                <w:szCs w:val="26"/>
-              </w:rPr>
-              <w:t>1.7.1</w:t>
+            <w:tcW w:w="736" w:type="dxa"/>
+            <w:tcBorders>
+              <w:top w:val="single" w:sz="4" w:space="0" w:color="000000"/>
+              <w:left w:val="single" w:sz="4" w:space="0" w:color="000000"/>
+              <w:bottom w:val="single" w:sz="4" w:space="0" w:color="000000"/>
+              <w:right w:val="single" w:sz="4" w:space="0" w:color="000000"/>
+            </w:tcBorders>
+            <w:tcMar>
+              <w:top w:w="0" w:type="dxa"/>
+              <w:left w:w="108" w:type="dxa"/>
+              <w:bottom w:w="0" w:type="dxa"/>
+              <w:right w:w="108" w:type="dxa"/>
+            </w:tcMar>
+          </w:tcPr>
+          <w:p>
+            <w:pPr>
+              <w:spacing w:after="0" w:line="276" w:lineRule="auto"/>
+              <w:rPr>
+                <w:color w:val="000000"/>
+              </w:rPr>
+            </w:pPr>
+            <w:r>
+              <w:t>8</w:t>
             </w:r>
           </w:p>
         </w:tc>
@@ -1099,18 +886,22 @@
           </w:tcPr>
           <w:p>
             <w:pPr>
-              <w:spacing w:after="0"/>
-              <w:rPr>
-                <w:color w:val="000000"/>
-                <w:szCs w:val="26"/>
-              </w:rPr>
-            </w:pPr>
-            <w:r>
-              <w:rPr>
-                <w:color w:val="000000"/>
-                <w:szCs w:val="26"/>
+              <w:spacing w:after="0" w:line="276" w:lineRule="auto"/>
+              <w:rPr>
+                <w:color w:val="000000"/>
+              </w:rPr>
+            </w:pPr>
+            <w:r>
+              <w:rPr>
+                <w:color w:val="000000"/>
               </w:rPr>
               <w:t>Cấu hình và cài đặt: Flutter SDK</w:t>
+            </w:r>
+            <w:r>
+              <w:rPr>
+                <w:color w:val="000000"/>
+              </w:rPr>
+              <w:t>, IDE Android Studio</w:t>
             </w:r>
           </w:p>
         </w:tc>
@@ -1118,34 +909,29 @@
       <w:tr>
         <w:tc>
           <w:tcPr>
-            <w:tcW w:w="0" w:type="auto"/>
-            <w:tcBorders>
-              <w:top w:val="single" w:sz="4" w:space="0" w:color="000000"/>
-              <w:left w:val="single" w:sz="4" w:space="0" w:color="000000"/>
-              <w:bottom w:val="single" w:sz="4" w:space="0" w:color="000000"/>
-              <w:right w:val="single" w:sz="4" w:space="0" w:color="000000"/>
-            </w:tcBorders>
-            <w:tcMar>
-              <w:top w:w="0" w:type="dxa"/>
-              <w:left w:w="108" w:type="dxa"/>
-              <w:bottom w:w="0" w:type="dxa"/>
-              <w:right w:w="108" w:type="dxa"/>
-            </w:tcMar>
-          </w:tcPr>
-          <w:p>
-            <w:pPr>
-              <w:spacing w:after="0"/>
-              <w:rPr>
-                <w:color w:val="000000"/>
-                <w:szCs w:val="26"/>
-              </w:rPr>
-            </w:pPr>
-            <w:r>
-              <w:rPr>
-                <w:color w:val="000000"/>
-                <w:szCs w:val="26"/>
-              </w:rPr>
-              <w:t>1.7.2</w:t>
+            <w:tcW w:w="736" w:type="dxa"/>
+            <w:tcBorders>
+              <w:top w:val="single" w:sz="4" w:space="0" w:color="000000"/>
+              <w:left w:val="single" w:sz="4" w:space="0" w:color="000000"/>
+              <w:bottom w:val="single" w:sz="4" w:space="0" w:color="000000"/>
+              <w:right w:val="single" w:sz="4" w:space="0" w:color="000000"/>
+            </w:tcBorders>
+            <w:tcMar>
+              <w:top w:w="0" w:type="dxa"/>
+              <w:left w:w="108" w:type="dxa"/>
+              <w:bottom w:w="0" w:type="dxa"/>
+              <w:right w:w="108" w:type="dxa"/>
+            </w:tcMar>
+          </w:tcPr>
+          <w:p>
+            <w:pPr>
+              <w:spacing w:after="0" w:line="276" w:lineRule="auto"/>
+              <w:rPr>
+                <w:color w:val="000000"/>
+              </w:rPr>
+            </w:pPr>
+            <w:r>
+              <w:t>9</w:t>
             </w:r>
           </w:p>
         </w:tc>
@@ -1167,18 +953,16 @@
           </w:tcPr>
           <w:p>
             <w:pPr>
-              <w:spacing w:after="0"/>
-              <w:rPr>
-                <w:color w:val="000000"/>
-                <w:szCs w:val="26"/>
-              </w:rPr>
-            </w:pPr>
-            <w:r>
-              <w:rPr>
-                <w:color w:val="000000"/>
-                <w:szCs w:val="26"/>
-              </w:rPr>
-              <w:t>Cấu hình và cài đặt: IDE Android Studio</w:t>
+              <w:spacing w:after="0" w:line="276" w:lineRule="auto"/>
+              <w:rPr>
+                <w:color w:val="000000"/>
+              </w:rPr>
+            </w:pPr>
+            <w:r>
+              <w:rPr>
+                <w:color w:val="000000"/>
+              </w:rPr>
+              <w:t>Khởi chạy chương trình Flutter đầu tiên</w:t>
             </w:r>
           </w:p>
         </w:tc>
@@ -1186,34 +970,29 @@
       <w:tr>
         <w:tc>
           <w:tcPr>
-            <w:tcW w:w="0" w:type="auto"/>
-            <w:tcBorders>
-              <w:top w:val="single" w:sz="4" w:space="0" w:color="000000"/>
-              <w:left w:val="single" w:sz="4" w:space="0" w:color="000000"/>
-              <w:bottom w:val="single" w:sz="4" w:space="0" w:color="000000"/>
-              <w:right w:val="single" w:sz="4" w:space="0" w:color="000000"/>
-            </w:tcBorders>
-            <w:tcMar>
-              <w:top w:w="0" w:type="dxa"/>
-              <w:left w:w="108" w:type="dxa"/>
-              <w:bottom w:w="0" w:type="dxa"/>
-              <w:right w:w="108" w:type="dxa"/>
-            </w:tcMar>
-          </w:tcPr>
-          <w:p>
-            <w:pPr>
-              <w:spacing w:after="0"/>
-              <w:rPr>
-                <w:color w:val="000000"/>
-                <w:szCs w:val="26"/>
-              </w:rPr>
-            </w:pPr>
-            <w:r>
-              <w:rPr>
-                <w:color w:val="000000"/>
-                <w:szCs w:val="26"/>
-              </w:rPr>
-              <w:t>1.7.3</w:t>
+            <w:tcW w:w="736" w:type="dxa"/>
+            <w:tcBorders>
+              <w:top w:val="single" w:sz="4" w:space="0" w:color="000000"/>
+              <w:left w:val="single" w:sz="4" w:space="0" w:color="000000"/>
+              <w:bottom w:val="single" w:sz="4" w:space="0" w:color="000000"/>
+              <w:right w:val="single" w:sz="4" w:space="0" w:color="000000"/>
+            </w:tcBorders>
+            <w:tcMar>
+              <w:top w:w="0" w:type="dxa"/>
+              <w:left w:w="108" w:type="dxa"/>
+              <w:bottom w:w="0" w:type="dxa"/>
+              <w:right w:w="108" w:type="dxa"/>
+            </w:tcMar>
+          </w:tcPr>
+          <w:p>
+            <w:pPr>
+              <w:spacing w:after="0" w:line="276" w:lineRule="auto"/>
+              <w:rPr>
+                <w:color w:val="000000"/>
+              </w:rPr>
+            </w:pPr>
+            <w:r>
+              <w:t>10</w:t>
             </w:r>
           </w:p>
         </w:tc>
@@ -1235,18 +1014,16 @@
           </w:tcPr>
           <w:p>
             <w:pPr>
-              <w:spacing w:after="0"/>
-              <w:rPr>
-                <w:color w:val="000000"/>
-                <w:szCs w:val="26"/>
-              </w:rPr>
-            </w:pPr>
-            <w:r>
-              <w:rPr>
-                <w:color w:val="000000"/>
-                <w:szCs w:val="26"/>
-              </w:rPr>
-              <w:t>Khởi chạy chương trình Flutter đầu tiên</w:t>
+              <w:spacing w:after="0" w:line="276" w:lineRule="auto"/>
+              <w:rPr>
+                <w:color w:val="000000"/>
+              </w:rPr>
+            </w:pPr>
+            <w:r>
+              <w:rPr>
+                <w:color w:val="000000"/>
+              </w:rPr>
+              <w:t>Tổng quan về Widgets và một số Widgets cần phải biết</w:t>
             </w:r>
           </w:p>
         </w:tc>
@@ -1254,34 +1031,29 @@
       <w:tr>
         <w:tc>
           <w:tcPr>
-            <w:tcW w:w="0" w:type="auto"/>
-            <w:tcBorders>
-              <w:top w:val="single" w:sz="4" w:space="0" w:color="000000"/>
-              <w:left w:val="single" w:sz="4" w:space="0" w:color="000000"/>
-              <w:bottom w:val="single" w:sz="4" w:space="0" w:color="000000"/>
-              <w:right w:val="single" w:sz="4" w:space="0" w:color="000000"/>
-            </w:tcBorders>
-            <w:tcMar>
-              <w:top w:w="0" w:type="dxa"/>
-              <w:left w:w="108" w:type="dxa"/>
-              <w:bottom w:w="0" w:type="dxa"/>
-              <w:right w:w="108" w:type="dxa"/>
-            </w:tcMar>
-          </w:tcPr>
-          <w:p>
-            <w:pPr>
-              <w:spacing w:after="0"/>
-              <w:rPr>
-                <w:color w:val="000000"/>
-                <w:szCs w:val="26"/>
-              </w:rPr>
-            </w:pPr>
-            <w:r>
-              <w:rPr>
-                <w:color w:val="000000"/>
-                <w:szCs w:val="26"/>
-              </w:rPr>
-              <w:t>2.1.1</w:t>
+            <w:tcW w:w="736" w:type="dxa"/>
+            <w:tcBorders>
+              <w:top w:val="single" w:sz="4" w:space="0" w:color="000000"/>
+              <w:left w:val="single" w:sz="4" w:space="0" w:color="000000"/>
+              <w:bottom w:val="single" w:sz="4" w:space="0" w:color="000000"/>
+              <w:right w:val="single" w:sz="4" w:space="0" w:color="000000"/>
+            </w:tcBorders>
+            <w:tcMar>
+              <w:top w:w="0" w:type="dxa"/>
+              <w:left w:w="108" w:type="dxa"/>
+              <w:bottom w:w="0" w:type="dxa"/>
+              <w:right w:w="108" w:type="dxa"/>
+            </w:tcMar>
+          </w:tcPr>
+          <w:p>
+            <w:pPr>
+              <w:spacing w:after="0" w:line="276" w:lineRule="auto"/>
+              <w:rPr>
+                <w:color w:val="000000"/>
+              </w:rPr>
+            </w:pPr>
+            <w:r>
+              <w:t>11</w:t>
             </w:r>
           </w:p>
         </w:tc>
@@ -1303,18 +1075,22 @@
           </w:tcPr>
           <w:p>
             <w:pPr>
-              <w:spacing w:after="0"/>
-              <w:rPr>
-                <w:color w:val="000000"/>
-                <w:szCs w:val="26"/>
-              </w:rPr>
-            </w:pPr>
-            <w:r>
-              <w:rPr>
-                <w:color w:val="000000"/>
-                <w:szCs w:val="26"/>
-              </w:rPr>
-              <w:t>Tổng quan về Widgets và một số Widgets cần phải biết</w:t>
+              <w:spacing w:after="0" w:line="276" w:lineRule="auto"/>
+              <w:rPr>
+                <w:color w:val="000000"/>
+              </w:rPr>
+            </w:pPr>
+            <w:r>
+              <w:t xml:space="preserve">Tìm hiểu về </w:t>
+            </w:r>
+            <w:r>
+              <w:rPr>
+                <w:color w:val="000000"/>
+              </w:rPr>
+              <w:t xml:space="preserve">Bố cục giao diện (Layout) </w:t>
+            </w:r>
+            <w:r>
+              <w:t>trong Flutter</w:t>
             </w:r>
           </w:p>
         </w:tc>
@@ -1322,34 +1098,32 @@
       <w:tr>
         <w:tc>
           <w:tcPr>
-            <w:tcW w:w="0" w:type="auto"/>
-            <w:tcBorders>
-              <w:top w:val="single" w:sz="4" w:space="0" w:color="000000"/>
-              <w:left w:val="single" w:sz="4" w:space="0" w:color="000000"/>
-              <w:bottom w:val="single" w:sz="4" w:space="0" w:color="000000"/>
-              <w:right w:val="single" w:sz="4" w:space="0" w:color="000000"/>
-            </w:tcBorders>
-            <w:tcMar>
-              <w:top w:w="0" w:type="dxa"/>
-              <w:left w:w="108" w:type="dxa"/>
-              <w:bottom w:w="0" w:type="dxa"/>
-              <w:right w:w="108" w:type="dxa"/>
-            </w:tcMar>
-          </w:tcPr>
-          <w:p>
-            <w:pPr>
-              <w:spacing w:after="0"/>
-              <w:rPr>
-                <w:color w:val="000000"/>
-                <w:szCs w:val="26"/>
-              </w:rPr>
-            </w:pPr>
-            <w:r>
-              <w:rPr>
-                <w:color w:val="000000"/>
-                <w:szCs w:val="26"/>
-              </w:rPr>
-              <w:t>2.1.2</w:t>
+            <w:tcW w:w="736" w:type="dxa"/>
+            <w:tcBorders>
+              <w:top w:val="single" w:sz="4" w:space="0" w:color="000000"/>
+              <w:left w:val="single" w:sz="4" w:space="0" w:color="000000"/>
+              <w:bottom w:val="single" w:sz="4" w:space="0" w:color="000000"/>
+              <w:right w:val="single" w:sz="4" w:space="0" w:color="000000"/>
+            </w:tcBorders>
+            <w:tcMar>
+              <w:top w:w="0" w:type="dxa"/>
+              <w:left w:w="108" w:type="dxa"/>
+              <w:bottom w:w="0" w:type="dxa"/>
+              <w:right w:w="108" w:type="dxa"/>
+            </w:tcMar>
+          </w:tcPr>
+          <w:p>
+            <w:pPr>
+              <w:spacing w:after="0" w:line="276" w:lineRule="auto"/>
+              <w:rPr>
+                <w:color w:val="000000"/>
+              </w:rPr>
+            </w:pPr>
+            <w:r>
+              <w:t>1</w:t>
+            </w:r>
+            <w:r>
+              <w:t>2</w:t>
             </w:r>
           </w:p>
         </w:tc>
@@ -1371,18 +1145,22 @@
           </w:tcPr>
           <w:p>
             <w:pPr>
-              <w:spacing w:after="0"/>
-              <w:rPr>
-                <w:color w:val="000000"/>
-                <w:szCs w:val="26"/>
-              </w:rPr>
-            </w:pPr>
-            <w:r>
-              <w:rPr>
-                <w:color w:val="000000"/>
-                <w:szCs w:val="26"/>
-              </w:rPr>
-              <w:t>Bố cục giao diện (Layout)</w:t>
+              <w:spacing w:after="0" w:line="276" w:lineRule="auto"/>
+              <w:rPr>
+                <w:color w:val="000000"/>
+              </w:rPr>
+            </w:pPr>
+            <w:r>
+              <w:t xml:space="preserve">Tìm hiểu về </w:t>
+            </w:r>
+            <w:r>
+              <w:rPr>
+                <w:color w:val="000000"/>
+              </w:rPr>
+              <w:t>Cử chỉ giao diện (Gestures) trong F</w:t>
+            </w:r>
+            <w:r>
+              <w:t>lutter</w:t>
             </w:r>
           </w:p>
         </w:tc>
@@ -1390,34 +1168,32 @@
       <w:tr>
         <w:tc>
           <w:tcPr>
-            <w:tcW w:w="0" w:type="auto"/>
-            <w:tcBorders>
-              <w:top w:val="single" w:sz="4" w:space="0" w:color="000000"/>
-              <w:left w:val="single" w:sz="4" w:space="0" w:color="000000"/>
-              <w:bottom w:val="single" w:sz="4" w:space="0" w:color="000000"/>
-              <w:right w:val="single" w:sz="4" w:space="0" w:color="000000"/>
-            </w:tcBorders>
-            <w:tcMar>
-              <w:top w:w="0" w:type="dxa"/>
-              <w:left w:w="108" w:type="dxa"/>
-              <w:bottom w:w="0" w:type="dxa"/>
-              <w:right w:w="108" w:type="dxa"/>
-            </w:tcMar>
-          </w:tcPr>
-          <w:p>
-            <w:pPr>
-              <w:spacing w:after="0"/>
-              <w:rPr>
-                <w:color w:val="000000"/>
-                <w:szCs w:val="26"/>
-              </w:rPr>
-            </w:pPr>
-            <w:r>
-              <w:rPr>
-                <w:color w:val="000000"/>
-                <w:szCs w:val="26"/>
-              </w:rPr>
-              <w:t>2.1.3</w:t>
+            <w:tcW w:w="736" w:type="dxa"/>
+            <w:tcBorders>
+              <w:top w:val="single" w:sz="4" w:space="0" w:color="000000"/>
+              <w:left w:val="single" w:sz="4" w:space="0" w:color="000000"/>
+              <w:bottom w:val="single" w:sz="4" w:space="0" w:color="000000"/>
+              <w:right w:val="single" w:sz="4" w:space="0" w:color="000000"/>
+            </w:tcBorders>
+            <w:tcMar>
+              <w:top w:w="0" w:type="dxa"/>
+              <w:left w:w="108" w:type="dxa"/>
+              <w:bottom w:w="0" w:type="dxa"/>
+              <w:right w:w="108" w:type="dxa"/>
+            </w:tcMar>
+          </w:tcPr>
+          <w:p>
+            <w:pPr>
+              <w:spacing w:after="0" w:line="276" w:lineRule="auto"/>
+              <w:rPr>
+                <w:color w:val="000000"/>
+              </w:rPr>
+            </w:pPr>
+            <w:r>
+              <w:t>1</w:t>
+            </w:r>
+            <w:r>
+              <w:t>3</w:t>
             </w:r>
           </w:p>
         </w:tc>
@@ -1439,18 +1215,22 @@
           </w:tcPr>
           <w:p>
             <w:pPr>
-              <w:spacing w:after="0"/>
-              <w:rPr>
-                <w:color w:val="000000"/>
-                <w:szCs w:val="26"/>
-              </w:rPr>
-            </w:pPr>
-            <w:r>
-              <w:rPr>
-                <w:color w:val="000000"/>
-                <w:szCs w:val="26"/>
-              </w:rPr>
-              <w:t>Cử chỉ giao diện (Gestures)</w:t>
+              <w:spacing w:after="0" w:line="276" w:lineRule="auto"/>
+              <w:rPr>
+                <w:color w:val="000000"/>
+              </w:rPr>
+            </w:pPr>
+            <w:r>
+              <w:t xml:space="preserve">Tìm hiểu về </w:t>
+            </w:r>
+            <w:r>
+              <w:rPr>
+                <w:color w:val="000000"/>
+              </w:rPr>
+              <w:t xml:space="preserve">Quản lý trạng thái (State) </w:t>
+            </w:r>
+            <w:r>
+              <w:t>trong Flutter</w:t>
             </w:r>
           </w:p>
         </w:tc>
@@ -1458,34 +1238,32 @@
       <w:tr>
         <w:tc>
           <w:tcPr>
-            <w:tcW w:w="0" w:type="auto"/>
-            <w:tcBorders>
-              <w:top w:val="single" w:sz="4" w:space="0" w:color="000000"/>
-              <w:left w:val="single" w:sz="4" w:space="0" w:color="000000"/>
-              <w:bottom w:val="single" w:sz="4" w:space="0" w:color="000000"/>
-              <w:right w:val="single" w:sz="4" w:space="0" w:color="000000"/>
-            </w:tcBorders>
-            <w:tcMar>
-              <w:top w:w="0" w:type="dxa"/>
-              <w:left w:w="108" w:type="dxa"/>
-              <w:bottom w:w="0" w:type="dxa"/>
-              <w:right w:w="108" w:type="dxa"/>
-            </w:tcMar>
-          </w:tcPr>
-          <w:p>
-            <w:pPr>
-              <w:spacing w:after="0"/>
-              <w:rPr>
-                <w:color w:val="000000"/>
-                <w:szCs w:val="26"/>
-              </w:rPr>
-            </w:pPr>
-            <w:r>
-              <w:rPr>
-                <w:color w:val="000000"/>
-                <w:szCs w:val="26"/>
-              </w:rPr>
-              <w:t>2.1.4</w:t>
+            <w:tcW w:w="736" w:type="dxa"/>
+            <w:tcBorders>
+              <w:top w:val="single" w:sz="4" w:space="0" w:color="000000"/>
+              <w:left w:val="single" w:sz="4" w:space="0" w:color="000000"/>
+              <w:bottom w:val="single" w:sz="4" w:space="0" w:color="000000"/>
+              <w:right w:val="single" w:sz="4" w:space="0" w:color="000000"/>
+            </w:tcBorders>
+            <w:tcMar>
+              <w:top w:w="0" w:type="dxa"/>
+              <w:left w:w="108" w:type="dxa"/>
+              <w:bottom w:w="0" w:type="dxa"/>
+              <w:right w:w="108" w:type="dxa"/>
+            </w:tcMar>
+          </w:tcPr>
+          <w:p>
+            <w:pPr>
+              <w:spacing w:after="0" w:line="276" w:lineRule="auto"/>
+              <w:rPr>
+                <w:color w:val="000000"/>
+              </w:rPr>
+            </w:pPr>
+            <w:r>
+              <w:t>1</w:t>
+            </w:r>
+            <w:r>
+              <w:t>4</w:t>
             </w:r>
           </w:p>
         </w:tc>
@@ -1507,18 +1285,22 @@
           </w:tcPr>
           <w:p>
             <w:pPr>
-              <w:spacing w:after="0"/>
-              <w:rPr>
-                <w:color w:val="000000"/>
-                <w:szCs w:val="26"/>
-              </w:rPr>
-            </w:pPr>
-            <w:r>
-              <w:rPr>
-                <w:color w:val="000000"/>
-                <w:szCs w:val="26"/>
-              </w:rPr>
-              <w:t>Quản lý trạng thái (State)</w:t>
+              <w:spacing w:after="0" w:line="276" w:lineRule="auto"/>
+              <w:rPr>
+                <w:color w:val="000000"/>
+              </w:rPr>
+            </w:pPr>
+            <w:r>
+              <w:t xml:space="preserve">Tìm hiểu về </w:t>
+            </w:r>
+            <w:r>
+              <w:rPr>
+                <w:color w:val="000000"/>
+              </w:rPr>
+              <w:t>Điều hướng màn hình trong Flutt</w:t>
+            </w:r>
+            <w:r>
+              <w:t>er</w:t>
             </w:r>
           </w:p>
         </w:tc>
@@ -1526,34 +1308,32 @@
       <w:tr>
         <w:tc>
           <w:tcPr>
-            <w:tcW w:w="0" w:type="auto"/>
-            <w:tcBorders>
-              <w:top w:val="single" w:sz="4" w:space="0" w:color="000000"/>
-              <w:left w:val="single" w:sz="4" w:space="0" w:color="000000"/>
-              <w:bottom w:val="single" w:sz="4" w:space="0" w:color="000000"/>
-              <w:right w:val="single" w:sz="4" w:space="0" w:color="000000"/>
-            </w:tcBorders>
-            <w:tcMar>
-              <w:top w:w="0" w:type="dxa"/>
-              <w:left w:w="108" w:type="dxa"/>
-              <w:bottom w:w="0" w:type="dxa"/>
-              <w:right w:w="108" w:type="dxa"/>
-            </w:tcMar>
-          </w:tcPr>
-          <w:p>
-            <w:pPr>
-              <w:spacing w:after="0"/>
-              <w:rPr>
-                <w:color w:val="000000"/>
-                <w:szCs w:val="26"/>
-              </w:rPr>
-            </w:pPr>
-            <w:r>
-              <w:rPr>
-                <w:color w:val="000000"/>
-                <w:szCs w:val="26"/>
-              </w:rPr>
-              <w:t>2.1.5</w:t>
+            <w:tcW w:w="736" w:type="dxa"/>
+            <w:tcBorders>
+              <w:top w:val="single" w:sz="4" w:space="0" w:color="000000"/>
+              <w:left w:val="single" w:sz="4" w:space="0" w:color="000000"/>
+              <w:bottom w:val="single" w:sz="4" w:space="0" w:color="000000"/>
+              <w:right w:val="single" w:sz="4" w:space="0" w:color="000000"/>
+            </w:tcBorders>
+            <w:tcMar>
+              <w:top w:w="0" w:type="dxa"/>
+              <w:left w:w="108" w:type="dxa"/>
+              <w:bottom w:w="0" w:type="dxa"/>
+              <w:right w:w="108" w:type="dxa"/>
+            </w:tcMar>
+          </w:tcPr>
+          <w:p>
+            <w:pPr>
+              <w:spacing w:after="0" w:line="276" w:lineRule="auto"/>
+              <w:rPr>
+                <w:color w:val="000000"/>
+              </w:rPr>
+            </w:pPr>
+            <w:r>
+              <w:t>1</w:t>
+            </w:r>
+            <w:r>
+              <w:t>5</w:t>
             </w:r>
           </w:p>
         </w:tc>
@@ -1575,103 +1355,45 @@
           </w:tcPr>
           <w:p>
             <w:pPr>
-              <w:spacing w:after="0"/>
-              <w:rPr>
-                <w:color w:val="000000"/>
-                <w:szCs w:val="26"/>
-              </w:rPr>
-            </w:pPr>
-            <w:r>
-              <w:rPr>
-                <w:color w:val="000000"/>
-                <w:szCs w:val="26"/>
-              </w:rPr>
-              <w:t>Điều hướng màn hình</w:t>
-            </w:r>
-          </w:p>
-        </w:tc>
-      </w:tr>
-      <w:tr>
-        <w:tc>
-          <w:tcPr>
-            <w:tcW w:w="0" w:type="auto"/>
-            <w:tcBorders>
-              <w:top w:val="single" w:sz="4" w:space="0" w:color="000000"/>
-              <w:left w:val="single" w:sz="4" w:space="0" w:color="000000"/>
-              <w:bottom w:val="single" w:sz="4" w:space="0" w:color="000000"/>
-              <w:right w:val="single" w:sz="4" w:space="0" w:color="000000"/>
-            </w:tcBorders>
-            <w:tcMar>
-              <w:top w:w="0" w:type="dxa"/>
-              <w:left w:w="108" w:type="dxa"/>
-              <w:bottom w:w="0" w:type="dxa"/>
-              <w:right w:w="108" w:type="dxa"/>
-            </w:tcMar>
-          </w:tcPr>
-          <w:p>
-            <w:pPr>
-              <w:spacing w:after="0"/>
-              <w:rPr>
-                <w:color w:val="000000"/>
-                <w:szCs w:val="26"/>
-              </w:rPr>
-            </w:pPr>
-            <w:r>
-              <w:rPr>
-                <w:color w:val="000000"/>
-                <w:szCs w:val="26"/>
-              </w:rPr>
-              <w:t>3.4</w:t>
-            </w:r>
-          </w:p>
-        </w:tc>
-        <w:tc>
-          <w:tcPr>
-            <w:tcW w:w="9002" w:type="dxa"/>
-            <w:tcBorders>
-              <w:top w:val="single" w:sz="4" w:space="0" w:color="000000"/>
-              <w:left w:val="single" w:sz="4" w:space="0" w:color="000000"/>
-              <w:bottom w:val="single" w:sz="4" w:space="0" w:color="000000"/>
-              <w:right w:val="single" w:sz="4" w:space="0" w:color="000000"/>
-            </w:tcBorders>
-            <w:tcMar>
-              <w:top w:w="0" w:type="dxa"/>
-              <w:left w:w="108" w:type="dxa"/>
-              <w:bottom w:w="0" w:type="dxa"/>
-              <w:right w:w="108" w:type="dxa"/>
-            </w:tcMar>
-          </w:tcPr>
-          <w:p>
-            <w:pPr>
-              <w:spacing w:after="0"/>
-              <w:rPr>
-                <w:color w:val="000000"/>
-                <w:szCs w:val="26"/>
-              </w:rPr>
-            </w:pPr>
-            <w:r>
-              <w:rPr>
-                <w:color w:val="000000"/>
-                <w:szCs w:val="26"/>
-              </w:rPr>
-              <w:t>Xây dựng chương trình tính toán chỉ số BMI (BMI Calculator</w:t>
+              <w:spacing w:after="0" w:line="276" w:lineRule="auto"/>
+              <w:rPr>
+                <w:color w:val="000000"/>
+              </w:rPr>
+            </w:pPr>
+            <w:r>
+              <w:rPr>
+                <w:color w:val="000000"/>
+              </w:rPr>
+              <w:t>Xây dựng chương trình Flutt</w:t>
+            </w:r>
+            <w:r>
+              <w:t>er cơ bản:</w:t>
+            </w:r>
+            <w:r>
+              <w:rPr>
+                <w:color w:val="000000"/>
+              </w:rPr>
+              <w:t xml:space="preserve"> </w:t>
+            </w:r>
+            <w:r>
+              <w:t>Ứng dụng t</w:t>
+            </w:r>
+            <w:r>
+              <w:rPr>
+                <w:color w:val="000000"/>
+              </w:rPr>
+              <w:t>ính toán chỉ số BMI (BMI Calculator)</w:t>
             </w:r>
           </w:p>
         </w:tc>
       </w:tr>
     </w:tbl>
-    <w:p>
-      <w:pPr>
-        <w:rPr>
-          <w:szCs w:val="26"/>
-        </w:rPr>
-      </w:pPr>
-    </w:p>
+    <w:p/>
     <w:sectPr>
       <w:pgSz w:w="12240" w:h="15840"/>
       <w:pgMar w:top="1440" w:right="1440" w:bottom="1440" w:left="1440" w:header="720" w:footer="720" w:gutter="0"/>
+      <w:pgNumType w:start="1"/>
       <w:cols w:space="720"/>
-      <w:docGrid w:linePitch="360"/>
     </w:sectPr>
   </w:body>
 </w:document>
@@ -1682,17 +1404,15 @@
   <w:docDefaults>
     <w:rPrDefault>
       <w:rPr>
-        <w:rFonts w:asciiTheme="minorHAnsi" w:eastAsiaTheme="minorHAnsi" w:hAnsiTheme="minorHAnsi" w:cstheme="minorBidi"/>
-        <w:kern w:val="2"/>
-        <w:sz w:val="22"/>
-        <w:szCs w:val="28"/>
-        <w:lang w:val="en-US" w:eastAsia="en-US" w:bidi="th-TH"/>
-        <w14:ligatures w14:val="standardContextual"/>
+        <w:rFonts w:ascii="Times New Roman" w:eastAsia="Times New Roman" w:hAnsi="Times New Roman" w:cs="Times New Roman"/>
+        <w:sz w:val="26"/>
+        <w:szCs w:val="26"/>
+        <w:lang w:val="en-US" w:eastAsia="en-US" w:bidi="ar-SA"/>
       </w:rPr>
     </w:rPrDefault>
     <w:pPrDefault>
       <w:pPr>
-        <w:spacing w:after="160" w:line="259" w:lineRule="auto"/>
+        <w:spacing w:before="80" w:after="80"/>
       </w:pPr>
     </w:pPrDefault>
   </w:docDefaults>
@@ -2078,16 +1798,26 @@
     <w:name w:val="Normal"/>
     <w:qFormat/>
     <w:rsid w:val="00FB6B8D"/>
+    <w:rPr>
+      <w:szCs w:val="24"/>
+    </w:rPr>
+  </w:style>
+  <w:style w:type="paragraph" w:styleId="Heading1">
+    <w:name w:val="heading 1"/>
+    <w:basedOn w:val="Normal"/>
+    <w:next w:val="Normal"/>
+    <w:uiPriority w:val="9"/>
+    <w:qFormat/>
     <w:pPr>
-      <w:spacing w:before="80" w:after="80" w:line="240" w:lineRule="auto"/>
+      <w:keepNext/>
+      <w:keepLines/>
+      <w:spacing w:before="480" w:after="120"/>
+      <w:outlineLvl w:val="0"/>
     </w:pPr>
     <w:rPr>
-      <w:rFonts w:ascii="Times New Roman" w:eastAsia="Times New Roman" w:hAnsi="Times New Roman" w:cs="Times New Roman"/>
-      <w:kern w:val="0"/>
-      <w:sz w:val="26"/>
-      <w:szCs w:val="24"/>
-      <w:lang w:bidi="ar-SA"/>
-      <w14:ligatures w14:val="none"/>
+      <w:b/>
+      <w:sz w:val="48"/>
+      <w:szCs w:val="48"/>
     </w:rPr>
   </w:style>
   <w:style w:type="paragraph" w:styleId="Heading2">
@@ -2096,6 +1826,7 @@
     <w:next w:val="Normal"/>
     <w:link w:val="Heading2Char"/>
     <w:uiPriority w:val="9"/>
+    <w:semiHidden/>
     <w:unhideWhenUsed/>
     <w:qFormat/>
     <w:rsid w:val="002A2ACA"/>
@@ -2108,6 +1839,85 @@
     <w:rPr>
       <w:b/>
       <w:szCs w:val="36"/>
+    </w:rPr>
+  </w:style>
+  <w:style w:type="paragraph" w:styleId="Heading3">
+    <w:name w:val="heading 3"/>
+    <w:basedOn w:val="Normal"/>
+    <w:next w:val="Normal"/>
+    <w:uiPriority w:val="9"/>
+    <w:semiHidden/>
+    <w:unhideWhenUsed/>
+    <w:qFormat/>
+    <w:pPr>
+      <w:keepNext/>
+      <w:keepLines/>
+      <w:spacing w:before="280"/>
+      <w:outlineLvl w:val="2"/>
+    </w:pPr>
+    <w:rPr>
+      <w:b/>
+      <w:sz w:val="28"/>
+      <w:szCs w:val="28"/>
+    </w:rPr>
+  </w:style>
+  <w:style w:type="paragraph" w:styleId="Heading4">
+    <w:name w:val="heading 4"/>
+    <w:basedOn w:val="Normal"/>
+    <w:next w:val="Normal"/>
+    <w:uiPriority w:val="9"/>
+    <w:semiHidden/>
+    <w:unhideWhenUsed/>
+    <w:qFormat/>
+    <w:pPr>
+      <w:keepNext/>
+      <w:keepLines/>
+      <w:spacing w:before="240" w:after="40"/>
+      <w:outlineLvl w:val="3"/>
+    </w:pPr>
+    <w:rPr>
+      <w:b/>
+      <w:sz w:val="24"/>
+    </w:rPr>
+  </w:style>
+  <w:style w:type="paragraph" w:styleId="Heading5">
+    <w:name w:val="heading 5"/>
+    <w:basedOn w:val="Normal"/>
+    <w:next w:val="Normal"/>
+    <w:uiPriority w:val="9"/>
+    <w:semiHidden/>
+    <w:unhideWhenUsed/>
+    <w:qFormat/>
+    <w:pPr>
+      <w:keepNext/>
+      <w:keepLines/>
+      <w:spacing w:before="220" w:after="40"/>
+      <w:outlineLvl w:val="4"/>
+    </w:pPr>
+    <w:rPr>
+      <w:b/>
+      <w:sz w:val="22"/>
+      <w:szCs w:val="22"/>
+    </w:rPr>
+  </w:style>
+  <w:style w:type="paragraph" w:styleId="Heading6">
+    <w:name w:val="heading 6"/>
+    <w:basedOn w:val="Normal"/>
+    <w:next w:val="Normal"/>
+    <w:uiPriority w:val="9"/>
+    <w:semiHidden/>
+    <w:unhideWhenUsed/>
+    <w:qFormat/>
+    <w:pPr>
+      <w:keepNext/>
+      <w:keepLines/>
+      <w:spacing w:before="200" w:after="40"/>
+      <w:outlineLvl w:val="5"/>
+    </w:pPr>
+    <w:rPr>
+      <w:b/>
+      <w:sz w:val="20"/>
+      <w:szCs w:val="20"/>
     </w:rPr>
   </w:style>
   <w:style w:type="character" w:default="1" w:styleId="DefaultParagraphFont">
@@ -2137,13 +1947,30 @@
     <w:semiHidden/>
     <w:unhideWhenUsed/>
   </w:style>
+  <w:style w:type="paragraph" w:styleId="Title">
+    <w:name w:val="Title"/>
+    <w:basedOn w:val="Normal"/>
+    <w:next w:val="Normal"/>
+    <w:uiPriority w:val="10"/>
+    <w:qFormat/>
+    <w:pPr>
+      <w:keepNext/>
+      <w:keepLines/>
+      <w:spacing w:before="480" w:after="120"/>
+    </w:pPr>
+    <w:rPr>
+      <w:b/>
+      <w:sz w:val="72"/>
+      <w:szCs w:val="72"/>
+    </w:rPr>
+  </w:style>
   <w:style w:type="table" w:styleId="TableGrid">
     <w:name w:val="Table Grid"/>
     <w:basedOn w:val="TableNormal"/>
     <w:uiPriority w:val="39"/>
     <w:rsid w:val="00FB6B8D"/>
     <w:pPr>
-      <w:spacing w:after="0" w:line="240" w:lineRule="auto"/>
+      <w:spacing w:after="0"/>
     </w:pPr>
     <w:tblPr>
       <w:tblBorders>
@@ -2183,8 +2010,52 @@
       <w:sz w:val="26"/>
       <w:szCs w:val="36"/>
       <w:lang w:bidi="ar-SA"/>
-      <w14:ligatures w14:val="none"/>
     </w:rPr>
+  </w:style>
+  <w:style w:type="paragraph" w:styleId="Subtitle">
+    <w:name w:val="Subtitle"/>
+    <w:basedOn w:val="Normal"/>
+    <w:next w:val="Normal"/>
+    <w:uiPriority w:val="11"/>
+    <w:qFormat/>
+    <w:pPr>
+      <w:keepNext/>
+      <w:keepLines/>
+      <w:spacing w:before="360"/>
+    </w:pPr>
+    <w:rPr>
+      <w:rFonts w:ascii="Georgia" w:eastAsia="Georgia" w:hAnsi="Georgia" w:cs="Georgia"/>
+      <w:i/>
+      <w:color w:val="666666"/>
+      <w:sz w:val="48"/>
+      <w:szCs w:val="48"/>
+    </w:rPr>
+  </w:style>
+  <w:style w:type="table" w:customStyle="1" w:styleId="a">
+    <w:basedOn w:val="TableNormal"/>
+    <w:tblPr>
+      <w:tblStyleRowBandSize w:val="1"/>
+      <w:tblStyleColBandSize w:val="1"/>
+      <w:tblCellMar>
+        <w:top w:w="15" w:type="dxa"/>
+        <w:left w:w="15" w:type="dxa"/>
+        <w:bottom w:w="15" w:type="dxa"/>
+        <w:right w:w="15" w:type="dxa"/>
+      </w:tblCellMar>
+    </w:tblPr>
+  </w:style>
+  <w:style w:type="table" w:customStyle="1" w:styleId="a0">
+    <w:basedOn w:val="TableNormal"/>
+    <w:tblPr>
+      <w:tblStyleRowBandSize w:val="1"/>
+      <w:tblStyleColBandSize w:val="1"/>
+      <w:tblCellMar>
+        <w:top w:w="15" w:type="dxa"/>
+        <w:left w:w="15" w:type="dxa"/>
+        <w:bottom w:w="15" w:type="dxa"/>
+        <w:right w:w="15" w:type="dxa"/>
+      </w:tblCellMar>
+    </w:tblPr>
   </w:style>
 </w:styles>
 </file>
@@ -2482,4 +2353,19 @@
     </a:ext>
   </a:extLst>
 </a:theme>
+</file>
+
+<file path=customXml/item1.xml><?xml version="1.0" encoding="utf-8"?>
+<go:gDocsCustomXmlDataStorage xmlns:go="http://customooxmlschemas.google.com/" xmlns:r="http://schemas.openxmlformats.org/officeDocument/2006/relationships" uri="GoogleDocsCustomDataVersion2">
+  <go:docsCustomData xmlns:go="http://customooxmlschemas.google.com/" roundtripDataSignature="AMtx7mhgDvKsoDETd1GBKFFzExkkOYoRsQ==">CgMxLjA4AHIhMXBqV2QzbndsYTR4ZTFfRGV2VGZYd014LVpTT1lid1Vm</go:docsCustomData>
+</go:gDocsCustomXmlDataStorage>
+</file>
+
+<file path=customXml/itemProps1.xml><?xml version="1.0" encoding="utf-8"?>
+<ds:datastoreItem xmlns:ds="http://schemas.openxmlformats.org/officeDocument/2006/customXml" ds:itemID="{11111111-1234-1234-1234-123412341234}">
+  <ds:schemaRefs>
+    <ds:schemaRef ds:uri="http://customooxmlschemas.google.com/"/>
+    <ds:schemaRef ds:uri="http://schemas.openxmlformats.org/officeDocument/2006/relationships"/>
+  </ds:schemaRefs>
+</ds:datastoreItem>
 </file>
--- a/documents/Nhóm17-3120410297-TrầnNguyênLộc.docx
+++ b/documents/Nhóm17-3120410297-TrầnNguyênLộc.docx
@@ -5,13 +5,6 @@
     <w:p>
       <w:pPr>
         <w:widowControl w:val="0"/>
-        <w:pBdr>
-          <w:top w:val="nil"/>
-          <w:left w:val="nil"/>
-          <w:bottom w:val="nil"/>
-          <w:right w:val="nil"/>
-          <w:between w:val="nil"/>
-        </w:pBdr>
         <w:spacing w:before="0" w:after="0" w:line="276" w:lineRule="auto"/>
         <w:rPr>
           <w:rFonts w:ascii="Arial" w:eastAsia="Arial" w:hAnsi="Arial" w:cs="Arial"/>
@@ -23,26 +16,20 @@
     </w:p>
     <w:tbl>
       <w:tblPr>
-        <w:tblStyle w:val="a"/>
-        <w:tblW w:w="9576" w:type="dxa"/>
+        <w:tblW w:w="10185" w:type="dxa"/>
         <w:tblInd w:w="-108" w:type="dxa"/>
         <w:tblLayout w:type="fixed"/>
         <w:tblLook w:val="0400" w:firstRow="0" w:lastRow="0" w:firstColumn="0" w:lastColumn="0" w:noHBand="0" w:noVBand="1"/>
       </w:tblPr>
       <w:tblGrid>
-        <w:gridCol w:w="4126"/>
-        <w:gridCol w:w="5450"/>
+        <w:gridCol w:w="4517"/>
+        <w:gridCol w:w="5668"/>
       </w:tblGrid>
       <w:tr>
         <w:tc>
           <w:tcPr>
-            <w:tcW w:w="4126" w:type="dxa"/>
-            <w:tcMar>
-              <w:top w:w="0" w:type="dxa"/>
-              <w:left w:w="108" w:type="dxa"/>
-              <w:bottom w:w="0" w:type="dxa"/>
-              <w:right w:w="108" w:type="dxa"/>
-            </w:tcMar>
+            <w:tcW w:w="4518" w:type="dxa"/>
+            <w:hideMark/>
           </w:tcPr>
           <w:p>
             <w:pPr>
@@ -79,13 +66,8 @@
         </w:tc>
         <w:tc>
           <w:tcPr>
-            <w:tcW w:w="5450" w:type="dxa"/>
-            <w:tcMar>
-              <w:top w:w="0" w:type="dxa"/>
-              <w:left w:w="108" w:type="dxa"/>
-              <w:bottom w:w="0" w:type="dxa"/>
-              <w:right w:w="108" w:type="dxa"/>
-            </w:tcMar>
+            <w:tcW w:w="5670" w:type="dxa"/>
+            <w:hideMark/>
           </w:tcPr>
           <w:p>
             <w:pPr>

--- a/documents/Nhóm17-3120410297-TrầnNguyênLộc.docx
+++ b/documents/Nhóm17-3120410297-TrầnNguyênLộc.docx
@@ -123,7 +123,7 @@
         <w:rPr>
           <w:i/>
         </w:rPr>
-        <w:t>24</w:t>
+        <w:t>18</w:t>
       </w:r>
       <w:r>
         <w:rPr>
@@ -136,7 +136,7 @@
         <w:rPr>
           <w:i/>
         </w:rPr>
-        <w:t>4</w:t>
+        <w:t>5</w:t>
       </w:r>
       <w:r>
         <w:rPr>

--- a/documents/Nhóm17-3120410297-TrầnNguyênLộc.docx
+++ b/documents/Nhóm17-3120410297-TrầnNguyênLộc.docx
@@ -4,330 +4,528 @@
   <w:body>
     <w:p>
       <w:pPr>
-        <w:widowControl w:val="0"/>
-        <w:spacing w:before="0" w:after="0" w:line="276" w:lineRule="auto"/>
-        <w:rPr>
-          <w:rFonts w:ascii="Arial" w:eastAsia="Arial" w:hAnsi="Arial" w:cs="Arial"/>
-          <w:color w:val="000000"/>
-          <w:sz w:val="22"/>
-          <w:szCs w:val="22"/>
-        </w:rPr>
-      </w:pPr>
-    </w:p>
-    <w:tbl>
-      <w:tblPr>
-        <w:tblW w:w="10185" w:type="dxa"/>
-        <w:tblInd w:w="-108" w:type="dxa"/>
-        <w:tblLayout w:type="fixed"/>
-        <w:tblLook w:val="0400" w:firstRow="0" w:lastRow="0" w:firstColumn="0" w:lastColumn="0" w:noHBand="0" w:noVBand="1"/>
-      </w:tblPr>
-      <w:tblGrid>
-        <w:gridCol w:w="4517"/>
-        <w:gridCol w:w="5668"/>
-      </w:tblGrid>
-      <w:tr>
-        <w:tc>
-          <w:tcPr>
-            <w:tcW w:w="4518" w:type="dxa"/>
-            <w:hideMark/>
-          </w:tcPr>
-          <w:p>
-            <w:pPr>
-              <w:spacing w:before="0" w:after="0"/>
-              <w:jc w:val="center"/>
-              <w:rPr>
-                <w:sz w:val="24"/>
-              </w:rPr>
-            </w:pPr>
-            <w:r>
-              <w:rPr>
-                <w:b/>
-                <w:color w:val="000000"/>
-              </w:rPr>
-              <w:t>TRƯỜNG ĐẠI HỌC SÀI GÒN</w:t>
-            </w:r>
-          </w:p>
-          <w:p>
-            <w:pPr>
-              <w:spacing w:before="0" w:after="0"/>
-              <w:jc w:val="center"/>
-              <w:rPr>
-                <w:sz w:val="24"/>
-              </w:rPr>
-            </w:pPr>
-            <w:r>
-              <w:rPr>
-                <w:b/>
-                <w:color w:val="000000"/>
-              </w:rPr>
-              <w:t>KHOA CÔNG NGHỆ THÔNG TIN</w:t>
-            </w:r>
-          </w:p>
-        </w:tc>
-        <w:tc>
-          <w:tcPr>
-            <w:tcW w:w="5670" w:type="dxa"/>
-            <w:hideMark/>
-          </w:tcPr>
-          <w:p>
-            <w:pPr>
-              <w:spacing w:before="0" w:after="0"/>
-              <w:jc w:val="center"/>
-              <w:rPr>
-                <w:sz w:val="24"/>
-              </w:rPr>
-            </w:pPr>
-            <w:r>
-              <w:rPr>
-                <w:b/>
-                <w:color w:val="000000"/>
-              </w:rPr>
-              <w:t>CỘNG HÒA XÃ HỘI CHỦ NGHĨA VIỆT NAM</w:t>
-            </w:r>
-          </w:p>
-          <w:p>
-            <w:pPr>
-              <w:spacing w:before="0" w:after="0"/>
-              <w:jc w:val="center"/>
-              <w:rPr>
-                <w:sz w:val="24"/>
-              </w:rPr>
-            </w:pPr>
-            <w:r>
-              <w:rPr>
-                <w:b/>
-                <w:color w:val="000000"/>
-              </w:rPr>
-              <w:t>Độc lập – Tự do – Hạnh phúc</w:t>
-            </w:r>
-          </w:p>
-        </w:tc>
-      </w:tr>
-    </w:tbl>
-    <w:p>
-      <w:pPr>
-        <w:spacing w:before="120" w:after="0"/>
-        <w:jc w:val="right"/>
-        <w:rPr>
-          <w:sz w:val="24"/>
-        </w:rPr>
-      </w:pPr>
-      <w:r>
-        <w:rPr>
-          <w:i/>
-          <w:color w:val="000000"/>
-        </w:rPr>
-        <w:t xml:space="preserve">Thành phố Hồ Chí Minh, </w:t>
-      </w:r>
-      <w:r>
-        <w:rPr>
-          <w:i/>
-        </w:rPr>
-        <w:t>18</w:t>
-      </w:r>
-      <w:r>
-        <w:rPr>
-          <w:i/>
-          <w:color w:val="000000"/>
-        </w:rPr>
-        <w:t xml:space="preserve"> tháng </w:t>
-      </w:r>
-      <w:r>
-        <w:rPr>
-          <w:i/>
-        </w:rPr>
-        <w:t>5</w:t>
-      </w:r>
-      <w:r>
-        <w:rPr>
-          <w:i/>
-          <w:color w:val="000000"/>
-        </w:rPr>
-        <w:t xml:space="preserve"> năm 2024</w:t>
-      </w:r>
-    </w:p>
-    <w:p>
-      <w:pPr>
+        <w:tabs>
+          <w:tab w:val="left" w:pos="1690"/>
+          <w:tab w:val="left" w:pos="4810"/>
+        </w:tabs>
         <w:jc w:val="center"/>
         <w:rPr>
           <w:b/>
-        </w:rPr>
-      </w:pPr>
-    </w:p>
-    <w:p>
-      <w:pPr>
-        <w:jc w:val="center"/>
-        <w:rPr>
-          <w:b/>
-        </w:rPr>
-      </w:pPr>
-    </w:p>
-    <w:p>
-      <w:pPr>
-        <w:jc w:val="center"/>
+          <w:sz w:val="28"/>
+          <w:szCs w:val="28"/>
+        </w:rPr>
+      </w:pPr>
+      <w:r>
         <w:rPr>
           <w:b/>
           <w:sz w:val="32"/>
           <w:szCs w:val="32"/>
         </w:rPr>
-      </w:pPr>
-      <w:r>
+        <w:t>BỘ GIÁO DỤC &amp; ĐÀO TẠO</w:t>
+      </w:r>
+    </w:p>
+    <w:p>
+      <w:pPr>
+        <w:jc w:val="center"/>
         <w:rPr>
           <w:b/>
           <w:sz w:val="32"/>
           <w:szCs w:val="32"/>
         </w:rPr>
-        <w:t>BÁO CÁO CÁ NHÂN</w:t>
-      </w:r>
-    </w:p>
-    <w:p>
-      <w:pPr>
-        <w:jc w:val="center"/>
+      </w:pPr>
+      <w:r>
         <w:rPr>
           <w:b/>
           <w:sz w:val="32"/>
           <w:szCs w:val="32"/>
         </w:rPr>
-      </w:pPr>
+        <w:t>TRƯỜNG ĐẠI HỌC SÀI GÒN</w:t>
+      </w:r>
     </w:p>
     <w:p>
       <w:pPr>
         <w:jc w:val="center"/>
+        <w:rPr>
+          <w:sz w:val="36"/>
+          <w:szCs w:val="36"/>
+        </w:rPr>
+      </w:pPr>
+      <w:r>
         <w:rPr>
           <w:b/>
           <w:sz w:val="32"/>
           <w:szCs w:val="32"/>
         </w:rPr>
-      </w:pPr>
-    </w:p>
-    <w:p>
-      <w:r>
-        <w:rPr>
-          <w:b/>
-        </w:rPr>
-        <w:t xml:space="preserve">Tên: </w:t>
-      </w:r>
-      <w:r>
+        <w:t>KHOA CÔNG NGHỆ THÔNG TIN</w:t>
+      </w:r>
+    </w:p>
+    <w:p>
+      <w:pPr>
+        <w:jc w:val="center"/>
+        <w:rPr>
+          <w:sz w:val="36"/>
+          <w:szCs w:val="36"/>
+        </w:rPr>
+      </w:pPr>
+      <w:r>
+        <w:rPr>
+          <w:sz w:val="36"/>
+          <w:szCs w:val="36"/>
+        </w:rPr>
+        <w:t>--</w:t>
+      </w:r>
+      <w:r>
+        <w:rPr>
+          <w:rFonts w:ascii="Quattrocento Sans" w:eastAsia="Quattrocento Sans" w:hAnsi="Quattrocento Sans" w:cs="Quattrocento Sans"/>
+          <w:sz w:val="36"/>
+          <w:szCs w:val="36"/>
+        </w:rPr>
+        <w:t>🙢🕮🙠</w:t>
+      </w:r>
+      <w:r>
+        <w:rPr>
+          <w:sz w:val="36"/>
+          <w:szCs w:val="36"/>
+        </w:rPr>
+        <w:t>--</w:t>
+      </w:r>
+    </w:p>
+    <w:p>
+      <w:pPr>
+        <w:jc w:val="center"/>
+        <w:rPr>
+          <w:b/>
+          <w:sz w:val="16"/>
+          <w:szCs w:val="16"/>
+        </w:rPr>
+      </w:pPr>
+    </w:p>
+    <w:p>
+      <w:pPr>
+        <w:jc w:val="center"/>
+        <w:rPr>
+          <w:b/>
+          <w:sz w:val="16"/>
+          <w:szCs w:val="16"/>
+        </w:rPr>
+      </w:pPr>
+      <w:r>
+        <w:rPr>
+          <w:b/>
+          <w:noProof/>
+          <w:sz w:val="16"/>
+          <w:szCs w:val="16"/>
+        </w:rPr>
+        <w:drawing>
+          <wp:inline distT="0" distB="0" distL="0" distR="0" wp14:anchorId="204EC95A" wp14:editId="098F33D3">
+            <wp:extent cx="1432694" cy="1432694"/>
+            <wp:effectExtent l="0" t="0" r="0" b="0"/>
+            <wp:docPr id="2123845996" name="image201.png" descr="A picture containing text, device, gauge&#10;&#10;Description automatically generated"/>
+            <wp:cNvGraphicFramePr/>
+            <a:graphic xmlns:a="http://schemas.openxmlformats.org/drawingml/2006/main">
+              <a:graphicData uri="http://schemas.openxmlformats.org/drawingml/2006/picture">
+                <pic:pic xmlns:pic="http://schemas.openxmlformats.org/drawingml/2006/picture">
+                  <pic:nvPicPr>
+                    <pic:cNvPr id="0" name="image201.png" descr="A picture containing text, device, gauge&#10;&#10;Description automatically generated"/>
+                    <pic:cNvPicPr preferRelativeResize="0"/>
+                  </pic:nvPicPr>
+                  <pic:blipFill>
+                    <a:blip r:embed="rId6"/>
+                    <a:srcRect/>
+                    <a:stretch>
+                      <a:fillRect/>
+                    </a:stretch>
+                  </pic:blipFill>
+                  <pic:spPr>
+                    <a:xfrm>
+                      <a:off x="0" y="0"/>
+                      <a:ext cx="1432694" cy="1432694"/>
+                    </a:xfrm>
+                    <a:prstGeom prst="rect">
+                      <a:avLst/>
+                    </a:prstGeom>
+                    <a:ln/>
+                  </pic:spPr>
+                </pic:pic>
+              </a:graphicData>
+            </a:graphic>
+          </wp:inline>
+        </w:drawing>
+      </w:r>
+    </w:p>
+    <w:p>
+      <w:pPr>
+        <w:jc w:val="center"/>
+        <w:rPr>
+          <w:b/>
+          <w:sz w:val="16"/>
+          <w:szCs w:val="16"/>
+        </w:rPr>
+      </w:pPr>
+    </w:p>
+    <w:p>
+      <w:pPr>
+        <w:tabs>
+          <w:tab w:val="left" w:pos="2600"/>
+          <w:tab w:val="left" w:pos="5590"/>
+        </w:tabs>
+        <w:jc w:val="center"/>
+        <w:rPr>
+          <w:b/>
+          <w:i/>
+          <w:sz w:val="30"/>
+          <w:szCs w:val="30"/>
+        </w:rPr>
+      </w:pPr>
+    </w:p>
+    <w:p>
+      <w:pPr>
+        <w:tabs>
+          <w:tab w:val="left" w:pos="2600"/>
+          <w:tab w:val="left" w:pos="5590"/>
+        </w:tabs>
+        <w:jc w:val="center"/>
+        <w:rPr>
+          <w:b/>
+          <w:sz w:val="32"/>
+          <w:szCs w:val="32"/>
+        </w:rPr>
+      </w:pPr>
+      <w:r>
+        <w:rPr>
+          <w:b/>
+          <w:sz w:val="32"/>
+          <w:szCs w:val="32"/>
+        </w:rPr>
+        <w:t xml:space="preserve">BÁO CÁO </w:t>
+      </w:r>
+      <w:r>
+        <w:rPr>
+          <w:b/>
+          <w:sz w:val="32"/>
+          <w:szCs w:val="32"/>
+        </w:rPr>
+        <w:t>CÁ NHÂN</w:t>
+      </w:r>
+    </w:p>
+    <w:p>
+      <w:pPr>
+        <w:tabs>
+          <w:tab w:val="left" w:pos="2600"/>
+          <w:tab w:val="left" w:pos="5590"/>
+        </w:tabs>
+        <w:jc w:val="center"/>
+        <w:rPr>
+          <w:b/>
+          <w:sz w:val="32"/>
+          <w:szCs w:val="32"/>
+        </w:rPr>
+      </w:pPr>
+      <w:r>
+        <w:rPr>
+          <w:b/>
+          <w:sz w:val="32"/>
+          <w:szCs w:val="32"/>
+        </w:rPr>
+        <w:t>CÁC CÔNG NGHỆ LẬP TRÌNH HIỆN ĐẠI</w:t>
+      </w:r>
+    </w:p>
+    <w:p>
+      <w:pPr>
+        <w:tabs>
+          <w:tab w:val="left" w:pos="2600"/>
+          <w:tab w:val="left" w:pos="5590"/>
+        </w:tabs>
+        <w:rPr>
+          <w:b/>
+          <w:sz w:val="36"/>
+          <w:szCs w:val="36"/>
+        </w:rPr>
+      </w:pPr>
+    </w:p>
+    <w:p>
+      <w:pPr>
+        <w:tabs>
+          <w:tab w:val="left" w:pos="2600"/>
+          <w:tab w:val="left" w:pos="5590"/>
+        </w:tabs>
+        <w:jc w:val="center"/>
+        <w:rPr>
+          <w:b/>
+          <w:sz w:val="36"/>
+          <w:szCs w:val="36"/>
+        </w:rPr>
+      </w:pPr>
+      <w:r>
+        <w:rPr>
+          <w:b/>
+          <w:sz w:val="36"/>
+          <w:szCs w:val="36"/>
+        </w:rPr>
+        <w:t>ĐỀ TÀI</w:t>
+      </w:r>
+    </w:p>
+    <w:p>
+      <w:pPr>
+        <w:tabs>
+          <w:tab w:val="left" w:pos="2600"/>
+          <w:tab w:val="left" w:pos="5590"/>
+        </w:tabs>
+        <w:jc w:val="center"/>
+        <w:rPr>
+          <w:b/>
+          <w:sz w:val="36"/>
+          <w:szCs w:val="36"/>
+        </w:rPr>
+      </w:pPr>
+      <w:r>
+        <w:rPr>
+          <w:b/>
+          <w:sz w:val="36"/>
+          <w:szCs w:val="36"/>
+        </w:rPr>
+        <w:t>TÌM  HIỂU FLUTTER</w:t>
+      </w:r>
+    </w:p>
+    <w:p>
+      <w:pPr>
+        <w:tabs>
+          <w:tab w:val="left" w:pos="2600"/>
+          <w:tab w:val="left" w:pos="5590"/>
+        </w:tabs>
+        <w:jc w:val="center"/>
+        <w:rPr>
+          <w:b/>
+          <w:sz w:val="36"/>
+          <w:szCs w:val="36"/>
+        </w:rPr>
+      </w:pPr>
+    </w:p>
+    <w:p>
+      <w:pPr>
+        <w:tabs>
+          <w:tab w:val="left" w:pos="2600"/>
+          <w:tab w:val="left" w:pos="5590"/>
+        </w:tabs>
+        <w:jc w:val="center"/>
+        <w:rPr>
+          <w:b/>
+          <w:sz w:val="36"/>
+          <w:szCs w:val="36"/>
+        </w:rPr>
+      </w:pPr>
+    </w:p>
+    <w:p>
+      <w:pPr>
+        <w:tabs>
+          <w:tab w:val="left" w:pos="2600"/>
+          <w:tab w:val="left" w:pos="5590"/>
+        </w:tabs>
+        <w:jc w:val="center"/>
+        <w:rPr>
+          <w:b/>
+          <w:sz w:val="36"/>
+          <w:szCs w:val="36"/>
+        </w:rPr>
+      </w:pPr>
+    </w:p>
+    <w:p>
+      <w:pPr>
+        <w:tabs>
+          <w:tab w:val="left" w:pos="2600"/>
+          <w:tab w:val="left" w:pos="5590"/>
+        </w:tabs>
+        <w:jc w:val="center"/>
+        <w:rPr>
+          <w:b/>
+          <w:sz w:val="36"/>
+          <w:szCs w:val="36"/>
+        </w:rPr>
+      </w:pPr>
+      <w:r>
+        <w:rPr>
+          <w:b/>
+          <w:sz w:val="36"/>
+          <w:szCs w:val="36"/>
+        </w:rPr>
+        <w:t>Nhóm 17</w:t>
+      </w:r>
+    </w:p>
+    <w:p>
+      <w:pPr>
+        <w:spacing w:line="276" w:lineRule="auto"/>
+        <w:ind w:left="2268"/>
+        <w:rPr>
+          <w:sz w:val="32"/>
+          <w:szCs w:val="32"/>
+        </w:rPr>
+      </w:pPr>
+      <w:r>
+        <w:rPr>
+          <w:sz w:val="32"/>
+          <w:szCs w:val="32"/>
+        </w:rPr>
+        <w:br/>
+      </w:r>
+      <w:bookmarkStart w:id="0" w:name="_Hlk161162115"/>
+      <w:r>
+        <w:rPr>
+          <w:sz w:val="32"/>
+          <w:szCs w:val="32"/>
+        </w:rPr>
+        <w:t>3120410</w:t>
+      </w:r>
+      <w:bookmarkEnd w:id="0"/>
+      <w:r>
+        <w:rPr>
+          <w:sz w:val="32"/>
+          <w:szCs w:val="32"/>
+        </w:rPr>
+        <w:t>297</w:t>
+      </w:r>
+      <w:r>
+        <w:rPr>
+          <w:sz w:val="32"/>
+          <w:szCs w:val="32"/>
+        </w:rPr>
+        <w:t xml:space="preserve"> - </w:t>
+      </w:r>
+      <w:r>
+        <w:rPr>
+          <w:sz w:val="32"/>
+          <w:szCs w:val="32"/>
+        </w:rPr>
         <w:t>Trần Nguyên Lộc</w:t>
       </w:r>
-      <w:r>
-        <w:tab/>
-      </w:r>
-      <w:r>
-        <w:tab/>
-      </w:r>
-      <w:r>
-        <w:tab/>
-      </w:r>
-      <w:r>
-        <w:tab/>
-      </w:r>
-      <w:r>
-        <w:tab/>
-      </w:r>
-      <w:r>
-        <w:tab/>
-      </w:r>
-      <w:r>
-        <w:rPr>
-          <w:b/>
-        </w:rPr>
-        <w:t xml:space="preserve">MSSV: </w:t>
-      </w:r>
-      <w:r>
-        <w:t>3120410297</w:t>
-      </w:r>
-    </w:p>
-    <w:p>
-      <w:r>
-        <w:rPr>
-          <w:b/>
-        </w:rPr>
-        <w:t xml:space="preserve">Tên đồ án: </w:t>
-      </w:r>
-      <w:r>
-        <w:t>Tìm hiểu Flutter</w:t>
-      </w:r>
-      <w:r>
-        <w:tab/>
-      </w:r>
-      <w:r>
-        <w:tab/>
-        <w:t xml:space="preserve"> </w:t>
-      </w:r>
-      <w:r>
-        <w:tab/>
-      </w:r>
-      <w:r>
-        <w:tab/>
-      </w:r>
-      <w:r>
-        <w:tab/>
-      </w:r>
-      <w:r>
-        <w:rPr>
-          <w:b/>
-        </w:rPr>
-        <w:t>Nhóm:</w:t>
-      </w:r>
-      <w:r>
-        <w:t xml:space="preserve"> 17</w:t>
-      </w:r>
-    </w:p>
-    <w:p>
-      <w:r>
-        <w:rPr>
-          <w:b/>
-        </w:rPr>
-        <w:t xml:space="preserve">Môn: </w:t>
-      </w:r>
-      <w:r>
-        <w:t xml:space="preserve">Các công nghệ lập trình hiện đại </w:t>
-      </w:r>
-      <w:r>
-        <w:tab/>
-      </w:r>
-      <w:r>
-        <w:tab/>
-      </w:r>
-      <w:r>
-        <w:tab/>
-      </w:r>
-      <w:r>
-        <w:tab/>
-      </w:r>
-      <w:r>
-        <w:rPr>
-          <w:b/>
-        </w:rPr>
-        <w:t xml:space="preserve">Mã: </w:t>
-      </w:r>
-      <w:r>
-        <w:t>841072</w:t>
+    </w:p>
+    <w:p>
+      <w:pPr>
+        <w:spacing w:line="276" w:lineRule="auto"/>
+        <w:rPr>
+          <w:sz w:val="32"/>
+          <w:szCs w:val="32"/>
+        </w:rPr>
+      </w:pPr>
+    </w:p>
+    <w:p>
+      <w:pPr>
+        <w:rPr>
+          <w:b/>
+          <w:i/>
+          <w:sz w:val="32"/>
+          <w:szCs w:val="32"/>
+        </w:rPr>
+      </w:pPr>
+    </w:p>
+    <w:p>
+      <w:pPr>
+        <w:jc w:val="center"/>
+        <w:rPr>
+          <w:b/>
+          <w:sz w:val="32"/>
+          <w:szCs w:val="32"/>
+        </w:rPr>
+      </w:pPr>
+      <w:r>
+        <w:rPr>
+          <w:b/>
+          <w:sz w:val="32"/>
+          <w:szCs w:val="32"/>
+        </w:rPr>
+        <w:t>Giảng viên phụ trách ThS. PHẠM THI VƯƠNG</w:t>
+      </w:r>
+    </w:p>
+    <w:p>
+      <w:pPr>
+        <w:jc w:val="center"/>
+        <w:rPr>
+          <w:b/>
+          <w:sz w:val="32"/>
+          <w:szCs w:val="32"/>
+        </w:rPr>
+      </w:pPr>
+    </w:p>
+    <w:p>
+      <w:pPr>
+        <w:jc w:val="center"/>
+        <w:rPr>
+          <w:b/>
+          <w:sz w:val="32"/>
+          <w:szCs w:val="32"/>
+        </w:rPr>
+      </w:pPr>
+    </w:p>
+    <w:p>
+      <w:pPr>
+        <w:tabs>
+          <w:tab w:val="left" w:pos="1690"/>
+          <w:tab w:val="left" w:pos="4810"/>
+        </w:tabs>
+        <w:jc w:val="center"/>
+        <w:rPr>
+          <w:b/>
+          <w:sz w:val="28"/>
+          <w:szCs w:val="28"/>
+        </w:rPr>
+        <w:sectPr>
+          <w:headerReference w:type="default" r:id="rId7"/>
+          <w:footerReference w:type="default" r:id="rId8"/>
+          <w:pgSz w:w="11907" w:h="16840"/>
+          <w:pgMar w:top="1701" w:right="1134" w:bottom="1701" w:left="1985" w:header="561" w:footer="561" w:gutter="0"/>
+          <w:pgBorders>
+            <w:top w:val="thickThinSmallGap" w:sz="24" w:space="1" w:color="auto"/>
+            <w:left w:val="thickThinSmallGap" w:sz="24" w:space="4" w:color="auto"/>
+            <w:bottom w:val="thinThickSmallGap" w:sz="24" w:space="1" w:color="auto"/>
+            <w:right w:val="thinThickSmallGap" w:sz="24" w:space="4" w:color="auto"/>
+          </w:pgBorders>
+          <w:pgNumType w:start="0"/>
+          <w:cols w:space="720"/>
+          <w:titlePg/>
+        </w:sectPr>
+      </w:pPr>
+      <w:r>
+        <w:rPr>
+          <w:b/>
+          <w:sz w:val="28"/>
+          <w:szCs w:val="28"/>
+        </w:rPr>
+        <w:t>TP.Hồ Chí Minh, tháng 5 năm 2024</w:t>
+      </w:r>
+    </w:p>
+    <w:p>
+      <w:pPr>
+        <w:rPr>
+          <w:b/>
+          <w:sz w:val="30"/>
+          <w:szCs w:val="30"/>
+        </w:rPr>
+      </w:pPr>
+      <w:r>
+        <w:rPr>
+          <w:b/>
+          <w:sz w:val="30"/>
+          <w:szCs w:val="30"/>
+        </w:rPr>
+        <w:lastRenderedPageBreak/>
+        <w:t>CÔNG VIỆC ĐÃ LÀM</w:t>
       </w:r>
     </w:p>
     <w:tbl>
       <w:tblPr>
         <w:tblStyle w:val="a0"/>
         <w:tblpPr w:leftFromText="180" w:rightFromText="180" w:vertAnchor="text" w:tblpY="261"/>
-        <w:tblW w:w="9738" w:type="dxa"/>
+        <w:tblW w:w="9067" w:type="dxa"/>
         <w:tblLayout w:type="fixed"/>
         <w:tblLook w:val="0400" w:firstRow="0" w:lastRow="0" w:firstColumn="0" w:lastColumn="0" w:noHBand="0" w:noVBand="1"/>
       </w:tblPr>
       <w:tblGrid>
         <w:gridCol w:w="736"/>
-        <w:gridCol w:w="9002"/>
+        <w:gridCol w:w="8331"/>
       </w:tblGrid>
       <w:tr>
         <w:tc>
           <w:tcPr>
             <w:tcW w:w="736" w:type="dxa"/>
-            <w:tcBorders>
-              <w:top w:val="single" w:sz="4" w:space="0" w:color="000000"/>
-              <w:left w:val="single" w:sz="4" w:space="0" w:color="000000"/>
-              <w:bottom w:val="single" w:sz="4" w:space="0" w:color="000000"/>
-              <w:right w:val="single" w:sz="4" w:space="0" w:color="000000"/>
-            </w:tcBorders>
             <w:tcMar>
               <w:top w:w="0" w:type="dxa"/>
               <w:left w:w="108" w:type="dxa"/>
@@ -337,29 +535,24 @@
           </w:tcPr>
           <w:p>
             <w:pPr>
-              <w:spacing w:after="0" w:line="276" w:lineRule="auto"/>
-              <w:rPr>
-                <w:b/>
+              <w:spacing w:after="0" w:line="360" w:lineRule="auto"/>
+              <w:jc w:val="both"/>
+              <w:rPr>
+                <w:color w:val="000000"/>
+                <w:szCs w:val="26"/>
               </w:rPr>
             </w:pPr>
             <w:r>
               <w:rPr>
-                <w:b/>
-                <w:color w:val="000000"/>
-              </w:rPr>
-              <w:t>STT</w:t>
+                <w:szCs w:val="26"/>
+              </w:rPr>
+              <w:t>1</w:t>
             </w:r>
           </w:p>
         </w:tc>
         <w:tc>
           <w:tcPr>
-            <w:tcW w:w="9002" w:type="dxa"/>
-            <w:tcBorders>
-              <w:top w:val="single" w:sz="4" w:space="0" w:color="000000"/>
-              <w:left w:val="single" w:sz="4" w:space="0" w:color="000000"/>
-              <w:bottom w:val="single" w:sz="4" w:space="0" w:color="000000"/>
-              <w:right w:val="single" w:sz="4" w:space="0" w:color="000000"/>
-            </w:tcBorders>
+            <w:tcW w:w="8331" w:type="dxa"/>
             <w:tcMar>
               <w:top w:w="0" w:type="dxa"/>
               <w:left w:w="108" w:type="dxa"/>
@@ -369,18 +562,17 @@
           </w:tcPr>
           <w:p>
             <w:pPr>
-              <w:spacing w:after="0" w:line="276" w:lineRule="auto"/>
-              <w:jc w:val="center"/>
-              <w:rPr>
-                <w:b/>
+              <w:spacing w:after="0" w:line="360" w:lineRule="auto"/>
+              <w:jc w:val="both"/>
+              <w:rPr>
+                <w:szCs w:val="26"/>
               </w:rPr>
             </w:pPr>
             <w:r>
               <w:rPr>
-                <w:b/>
-                <w:color w:val="000000"/>
-              </w:rPr>
-              <w:t>Công việc đã làm</w:t>
+                <w:szCs w:val="26"/>
+              </w:rPr>
+              <w:t>Flutter là gì ?</w:t>
             </w:r>
           </w:p>
         </w:tc>
@@ -389,12 +581,6 @@
         <w:tc>
           <w:tcPr>
             <w:tcW w:w="736" w:type="dxa"/>
-            <w:tcBorders>
-              <w:top w:val="single" w:sz="4" w:space="0" w:color="000000"/>
-              <w:left w:val="single" w:sz="4" w:space="0" w:color="000000"/>
-              <w:bottom w:val="single" w:sz="4" w:space="0" w:color="000000"/>
-              <w:right w:val="single" w:sz="4" w:space="0" w:color="000000"/>
-            </w:tcBorders>
             <w:tcMar>
               <w:top w:w="0" w:type="dxa"/>
               <w:left w:w="108" w:type="dxa"/>
@@ -404,25 +590,24 @@
           </w:tcPr>
           <w:p>
             <w:pPr>
-              <w:spacing w:after="0" w:line="276" w:lineRule="auto"/>
+              <w:spacing w:after="0" w:line="360" w:lineRule="auto"/>
+              <w:jc w:val="both"/>
               <w:rPr>
                 <w:color w:val="000000"/>
+                <w:szCs w:val="26"/>
               </w:rPr>
             </w:pPr>
             <w:r>
-              <w:t>1</w:t>
+              <w:rPr>
+                <w:szCs w:val="26"/>
+              </w:rPr>
+              <w:t>2</w:t>
             </w:r>
           </w:p>
         </w:tc>
         <w:tc>
           <w:tcPr>
-            <w:tcW w:w="9002" w:type="dxa"/>
-            <w:tcBorders>
-              <w:top w:val="single" w:sz="4" w:space="0" w:color="000000"/>
-              <w:left w:val="single" w:sz="4" w:space="0" w:color="000000"/>
-              <w:bottom w:val="single" w:sz="4" w:space="0" w:color="000000"/>
-              <w:right w:val="single" w:sz="4" w:space="0" w:color="000000"/>
-            </w:tcBorders>
+            <w:tcW w:w="8331" w:type="dxa"/>
             <w:tcMar>
               <w:top w:w="0" w:type="dxa"/>
               <w:left w:w="108" w:type="dxa"/>
@@ -432,10 +617,19 @@
           </w:tcPr>
           <w:p>
             <w:pPr>
-              <w:spacing w:after="0" w:line="276" w:lineRule="auto"/>
+              <w:spacing w:after="0" w:line="360" w:lineRule="auto"/>
+              <w:jc w:val="both"/>
+              <w:rPr>
+                <w:color w:val="000000"/>
+                <w:szCs w:val="26"/>
+              </w:rPr>
             </w:pPr>
             <w:r>
-              <w:t>Flutter là gì ?</w:t>
+              <w:rPr>
+                <w:color w:val="000000"/>
+                <w:szCs w:val="26"/>
+              </w:rPr>
+              <w:t>Lịch sử phát triển Flutter</w:t>
             </w:r>
           </w:p>
         </w:tc>
@@ -444,12 +638,6 @@
         <w:tc>
           <w:tcPr>
             <w:tcW w:w="736" w:type="dxa"/>
-            <w:tcBorders>
-              <w:top w:val="single" w:sz="4" w:space="0" w:color="000000"/>
-              <w:left w:val="single" w:sz="4" w:space="0" w:color="000000"/>
-              <w:bottom w:val="single" w:sz="4" w:space="0" w:color="000000"/>
-              <w:right w:val="single" w:sz="4" w:space="0" w:color="000000"/>
-            </w:tcBorders>
             <w:tcMar>
               <w:top w:w="0" w:type="dxa"/>
               <w:left w:w="108" w:type="dxa"/>
@@ -459,25 +647,24 @@
           </w:tcPr>
           <w:p>
             <w:pPr>
-              <w:spacing w:after="0" w:line="276" w:lineRule="auto"/>
+              <w:spacing w:after="0" w:line="360" w:lineRule="auto"/>
+              <w:jc w:val="both"/>
               <w:rPr>
                 <w:color w:val="000000"/>
+                <w:szCs w:val="26"/>
               </w:rPr>
             </w:pPr>
             <w:r>
-              <w:t>2</w:t>
+              <w:rPr>
+                <w:szCs w:val="26"/>
+              </w:rPr>
+              <w:t>3</w:t>
             </w:r>
           </w:p>
         </w:tc>
         <w:tc>
           <w:tcPr>
-            <w:tcW w:w="9002" w:type="dxa"/>
-            <w:tcBorders>
-              <w:top w:val="single" w:sz="4" w:space="0" w:color="000000"/>
-              <w:left w:val="single" w:sz="4" w:space="0" w:color="000000"/>
-              <w:bottom w:val="single" w:sz="4" w:space="0" w:color="000000"/>
-              <w:right w:val="single" w:sz="4" w:space="0" w:color="000000"/>
-            </w:tcBorders>
+            <w:tcW w:w="8331" w:type="dxa"/>
             <w:tcMar>
               <w:top w:w="0" w:type="dxa"/>
               <w:left w:w="108" w:type="dxa"/>
@@ -487,16 +674,19 @@
           </w:tcPr>
           <w:p>
             <w:pPr>
-              <w:spacing w:after="0" w:line="276" w:lineRule="auto"/>
+              <w:spacing w:after="0" w:line="360" w:lineRule="auto"/>
+              <w:jc w:val="both"/>
               <w:rPr>
                 <w:color w:val="000000"/>
+                <w:szCs w:val="26"/>
               </w:rPr>
             </w:pPr>
             <w:r>
               <w:rPr>
                 <w:color w:val="000000"/>
-              </w:rPr>
-              <w:t>Lịch sử phát triển Flutter</w:t>
+                <w:szCs w:val="26"/>
+              </w:rPr>
+              <w:t>Các tính năng chính của Flutter</w:t>
             </w:r>
           </w:p>
         </w:tc>
@@ -505,12 +695,6 @@
         <w:tc>
           <w:tcPr>
             <w:tcW w:w="736" w:type="dxa"/>
-            <w:tcBorders>
-              <w:top w:val="single" w:sz="4" w:space="0" w:color="000000"/>
-              <w:left w:val="single" w:sz="4" w:space="0" w:color="000000"/>
-              <w:bottom w:val="single" w:sz="4" w:space="0" w:color="000000"/>
-              <w:right w:val="single" w:sz="4" w:space="0" w:color="000000"/>
-            </w:tcBorders>
             <w:tcMar>
               <w:top w:w="0" w:type="dxa"/>
               <w:left w:w="108" w:type="dxa"/>
@@ -520,25 +704,24 @@
           </w:tcPr>
           <w:p>
             <w:pPr>
-              <w:spacing w:after="0" w:line="276" w:lineRule="auto"/>
+              <w:spacing w:after="0" w:line="360" w:lineRule="auto"/>
+              <w:jc w:val="both"/>
               <w:rPr>
                 <w:color w:val="000000"/>
+                <w:szCs w:val="26"/>
               </w:rPr>
             </w:pPr>
             <w:r>
-              <w:t>3</w:t>
+              <w:rPr>
+                <w:szCs w:val="26"/>
+              </w:rPr>
+              <w:t>4</w:t>
             </w:r>
           </w:p>
         </w:tc>
         <w:tc>
           <w:tcPr>
-            <w:tcW w:w="9002" w:type="dxa"/>
-            <w:tcBorders>
-              <w:top w:val="single" w:sz="4" w:space="0" w:color="000000"/>
-              <w:left w:val="single" w:sz="4" w:space="0" w:color="000000"/>
-              <w:bottom w:val="single" w:sz="4" w:space="0" w:color="000000"/>
-              <w:right w:val="single" w:sz="4" w:space="0" w:color="000000"/>
-            </w:tcBorders>
+            <w:tcW w:w="8331" w:type="dxa"/>
             <w:tcMar>
               <w:top w:w="0" w:type="dxa"/>
               <w:left w:w="108" w:type="dxa"/>
@@ -548,16 +731,19 @@
           </w:tcPr>
           <w:p>
             <w:pPr>
-              <w:spacing w:after="0" w:line="276" w:lineRule="auto"/>
+              <w:spacing w:after="0" w:line="360" w:lineRule="auto"/>
+              <w:jc w:val="both"/>
               <w:rPr>
                 <w:color w:val="000000"/>
+                <w:szCs w:val="26"/>
               </w:rPr>
             </w:pPr>
             <w:r>
               <w:rPr>
                 <w:color w:val="000000"/>
-              </w:rPr>
-              <w:t>Các tính năng chính của Flutter</w:t>
+                <w:szCs w:val="26"/>
+              </w:rPr>
+              <w:t>Kiến trúc của Flutter</w:t>
             </w:r>
           </w:p>
         </w:tc>
@@ -566,12 +752,6 @@
         <w:tc>
           <w:tcPr>
             <w:tcW w:w="736" w:type="dxa"/>
-            <w:tcBorders>
-              <w:top w:val="single" w:sz="4" w:space="0" w:color="000000"/>
-              <w:left w:val="single" w:sz="4" w:space="0" w:color="000000"/>
-              <w:bottom w:val="single" w:sz="4" w:space="0" w:color="000000"/>
-              <w:right w:val="single" w:sz="4" w:space="0" w:color="000000"/>
-            </w:tcBorders>
             <w:tcMar>
               <w:top w:w="0" w:type="dxa"/>
               <w:left w:w="108" w:type="dxa"/>
@@ -581,25 +761,24 @@
           </w:tcPr>
           <w:p>
             <w:pPr>
-              <w:spacing w:after="0" w:line="276" w:lineRule="auto"/>
+              <w:spacing w:after="0" w:line="360" w:lineRule="auto"/>
+              <w:jc w:val="both"/>
               <w:rPr>
                 <w:color w:val="000000"/>
+                <w:szCs w:val="26"/>
               </w:rPr>
             </w:pPr>
             <w:r>
-              <w:t>4</w:t>
+              <w:rPr>
+                <w:szCs w:val="26"/>
+              </w:rPr>
+              <w:t>5</w:t>
             </w:r>
           </w:p>
         </w:tc>
         <w:tc>
           <w:tcPr>
-            <w:tcW w:w="9002" w:type="dxa"/>
-            <w:tcBorders>
-              <w:top w:val="single" w:sz="4" w:space="0" w:color="000000"/>
-              <w:left w:val="single" w:sz="4" w:space="0" w:color="000000"/>
-              <w:bottom w:val="single" w:sz="4" w:space="0" w:color="000000"/>
-              <w:right w:val="single" w:sz="4" w:space="0" w:color="000000"/>
-            </w:tcBorders>
+            <w:tcW w:w="8331" w:type="dxa"/>
             <w:tcMar>
               <w:top w:w="0" w:type="dxa"/>
               <w:left w:w="108" w:type="dxa"/>
@@ -609,16 +788,19 @@
           </w:tcPr>
           <w:p>
             <w:pPr>
-              <w:spacing w:after="0" w:line="276" w:lineRule="auto"/>
+              <w:spacing w:after="0" w:line="360" w:lineRule="auto"/>
+              <w:jc w:val="both"/>
               <w:rPr>
                 <w:color w:val="000000"/>
+                <w:szCs w:val="26"/>
               </w:rPr>
             </w:pPr>
             <w:r>
               <w:rPr>
                 <w:color w:val="000000"/>
-              </w:rPr>
-              <w:t>Kiến trúc của Flutter</w:t>
+                <w:szCs w:val="26"/>
+              </w:rPr>
+              <w:t>Ưu điểm và nhược điểm của Flutter</w:t>
             </w:r>
           </w:p>
         </w:tc>
@@ -627,12 +809,6 @@
         <w:tc>
           <w:tcPr>
             <w:tcW w:w="736" w:type="dxa"/>
-            <w:tcBorders>
-              <w:top w:val="single" w:sz="4" w:space="0" w:color="000000"/>
-              <w:left w:val="single" w:sz="4" w:space="0" w:color="000000"/>
-              <w:bottom w:val="single" w:sz="4" w:space="0" w:color="000000"/>
-              <w:right w:val="single" w:sz="4" w:space="0" w:color="000000"/>
-            </w:tcBorders>
             <w:tcMar>
               <w:top w:w="0" w:type="dxa"/>
               <w:left w:w="108" w:type="dxa"/>
@@ -642,25 +818,24 @@
           </w:tcPr>
           <w:p>
             <w:pPr>
-              <w:spacing w:after="0" w:line="276" w:lineRule="auto"/>
+              <w:spacing w:after="0" w:line="360" w:lineRule="auto"/>
+              <w:jc w:val="both"/>
               <w:rPr>
                 <w:color w:val="000000"/>
+                <w:szCs w:val="26"/>
               </w:rPr>
             </w:pPr>
             <w:r>
-              <w:t>5</w:t>
+              <w:rPr>
+                <w:szCs w:val="26"/>
+              </w:rPr>
+              <w:t>6</w:t>
             </w:r>
           </w:p>
         </w:tc>
         <w:tc>
           <w:tcPr>
-            <w:tcW w:w="9002" w:type="dxa"/>
-            <w:tcBorders>
-              <w:top w:val="single" w:sz="4" w:space="0" w:color="000000"/>
-              <w:left w:val="single" w:sz="4" w:space="0" w:color="000000"/>
-              <w:bottom w:val="single" w:sz="4" w:space="0" w:color="000000"/>
-              <w:right w:val="single" w:sz="4" w:space="0" w:color="000000"/>
-            </w:tcBorders>
+            <w:tcW w:w="8331" w:type="dxa"/>
             <w:tcMar>
               <w:top w:w="0" w:type="dxa"/>
               <w:left w:w="108" w:type="dxa"/>
@@ -670,16 +845,38 @@
           </w:tcPr>
           <w:p>
             <w:pPr>
-              <w:spacing w:after="0" w:line="276" w:lineRule="auto"/>
+              <w:spacing w:after="0" w:line="360" w:lineRule="auto"/>
+              <w:jc w:val="both"/>
               <w:rPr>
                 <w:color w:val="000000"/>
+                <w:szCs w:val="26"/>
               </w:rPr>
             </w:pPr>
             <w:r>
               <w:rPr>
+                <w:szCs w:val="26"/>
+              </w:rPr>
+              <w:t>Tìm hiểu c</w:t>
+            </w:r>
+            <w:r>
+              <w:rPr>
                 <w:color w:val="000000"/>
-              </w:rPr>
-              <w:t>Ưu điểm và nhược điểm của Flutter</w:t>
+                <w:szCs w:val="26"/>
+              </w:rPr>
+              <w:t xml:space="preserve">ác nguồn tài liệu </w:t>
+            </w:r>
+            <w:r>
+              <w:rPr>
+                <w:szCs w:val="26"/>
+              </w:rPr>
+              <w:t xml:space="preserve">khóa </w:t>
+            </w:r>
+            <w:r>
+              <w:rPr>
+                <w:color w:val="000000"/>
+                <w:szCs w:val="26"/>
+              </w:rPr>
+              <w:t>học Flutter</w:t>
             </w:r>
           </w:p>
         </w:tc>
@@ -688,12 +885,6 @@
         <w:tc>
           <w:tcPr>
             <w:tcW w:w="736" w:type="dxa"/>
-            <w:tcBorders>
-              <w:top w:val="single" w:sz="4" w:space="0" w:color="000000"/>
-              <w:left w:val="single" w:sz="4" w:space="0" w:color="000000"/>
-              <w:bottom w:val="single" w:sz="4" w:space="0" w:color="000000"/>
-              <w:right w:val="single" w:sz="4" w:space="0" w:color="000000"/>
-            </w:tcBorders>
             <w:tcMar>
               <w:top w:w="0" w:type="dxa"/>
               <w:left w:w="108" w:type="dxa"/>
@@ -703,25 +894,24 @@
           </w:tcPr>
           <w:p>
             <w:pPr>
-              <w:spacing w:after="0" w:line="276" w:lineRule="auto"/>
+              <w:spacing w:after="0" w:line="360" w:lineRule="auto"/>
+              <w:jc w:val="both"/>
               <w:rPr>
                 <w:color w:val="000000"/>
+                <w:szCs w:val="26"/>
               </w:rPr>
             </w:pPr>
             <w:r>
-              <w:t>6</w:t>
+              <w:rPr>
+                <w:szCs w:val="26"/>
+              </w:rPr>
+              <w:t>7</w:t>
             </w:r>
           </w:p>
         </w:tc>
         <w:tc>
           <w:tcPr>
-            <w:tcW w:w="9002" w:type="dxa"/>
-            <w:tcBorders>
-              <w:top w:val="single" w:sz="4" w:space="0" w:color="000000"/>
-              <w:left w:val="single" w:sz="4" w:space="0" w:color="000000"/>
-              <w:bottom w:val="single" w:sz="4" w:space="0" w:color="000000"/>
-              <w:right w:val="single" w:sz="4" w:space="0" w:color="000000"/>
-            </w:tcBorders>
+            <w:tcW w:w="8331" w:type="dxa"/>
             <w:tcMar>
               <w:top w:w="0" w:type="dxa"/>
               <w:left w:w="108" w:type="dxa"/>
@@ -731,28 +921,25 @@
           </w:tcPr>
           <w:p>
             <w:pPr>
-              <w:spacing w:after="0" w:line="276" w:lineRule="auto"/>
+              <w:spacing w:after="0" w:line="360" w:lineRule="auto"/>
+              <w:jc w:val="both"/>
               <w:rPr>
                 <w:color w:val="000000"/>
+                <w:szCs w:val="26"/>
               </w:rPr>
             </w:pPr>
             <w:r>
+              <w:rPr>
+                <w:szCs w:val="26"/>
+              </w:rPr>
               <w:t>Tìm hiểu c</w:t>
             </w:r>
             <w:r>
               <w:rPr>
                 <w:color w:val="000000"/>
-              </w:rPr>
-              <w:t xml:space="preserve">ác nguồn tài liệu </w:t>
-            </w:r>
-            <w:r>
-              <w:t xml:space="preserve">khóa </w:t>
-            </w:r>
-            <w:r>
-              <w:rPr>
-                <w:color w:val="000000"/>
-              </w:rPr>
-              <w:t>học Flutter</w:t>
+                <w:szCs w:val="26"/>
+              </w:rPr>
+              <w:t>ác thông tin tuyển dụng Flutter</w:t>
             </w:r>
           </w:p>
         </w:tc>
@@ -761,12 +948,6 @@
         <w:tc>
           <w:tcPr>
             <w:tcW w:w="736" w:type="dxa"/>
-            <w:tcBorders>
-              <w:top w:val="single" w:sz="4" w:space="0" w:color="000000"/>
-              <w:left w:val="single" w:sz="4" w:space="0" w:color="000000"/>
-              <w:bottom w:val="single" w:sz="4" w:space="0" w:color="000000"/>
-              <w:right w:val="single" w:sz="4" w:space="0" w:color="000000"/>
-            </w:tcBorders>
             <w:tcMar>
               <w:top w:w="0" w:type="dxa"/>
               <w:left w:w="108" w:type="dxa"/>
@@ -776,25 +957,24 @@
           </w:tcPr>
           <w:p>
             <w:pPr>
-              <w:spacing w:after="0" w:line="276" w:lineRule="auto"/>
+              <w:spacing w:after="0" w:line="360" w:lineRule="auto"/>
+              <w:jc w:val="both"/>
               <w:rPr>
                 <w:color w:val="000000"/>
+                <w:szCs w:val="26"/>
               </w:rPr>
             </w:pPr>
             <w:r>
-              <w:t>7</w:t>
+              <w:rPr>
+                <w:szCs w:val="26"/>
+              </w:rPr>
+              <w:t>8</w:t>
             </w:r>
           </w:p>
         </w:tc>
         <w:tc>
           <w:tcPr>
-            <w:tcW w:w="9002" w:type="dxa"/>
-            <w:tcBorders>
-              <w:top w:val="single" w:sz="4" w:space="0" w:color="000000"/>
-              <w:left w:val="single" w:sz="4" w:space="0" w:color="000000"/>
-              <w:bottom w:val="single" w:sz="4" w:space="0" w:color="000000"/>
-              <w:right w:val="single" w:sz="4" w:space="0" w:color="000000"/>
-            </w:tcBorders>
+            <w:tcW w:w="8331" w:type="dxa"/>
             <w:tcMar>
               <w:top w:w="0" w:type="dxa"/>
               <w:left w:w="108" w:type="dxa"/>
@@ -804,19 +984,26 @@
           </w:tcPr>
           <w:p>
             <w:pPr>
-              <w:spacing w:after="0" w:line="276" w:lineRule="auto"/>
+              <w:spacing w:after="0" w:line="360" w:lineRule="auto"/>
+              <w:jc w:val="both"/>
               <w:rPr>
                 <w:color w:val="000000"/>
+                <w:szCs w:val="26"/>
               </w:rPr>
             </w:pPr>
             <w:r>
-              <w:t>Tìm hiểu c</w:t>
+              <w:rPr>
+                <w:color w:val="000000"/>
+                <w:szCs w:val="26"/>
+              </w:rPr>
+              <w:t>Cấu hình và cài đặt: Flutter SDK</w:t>
             </w:r>
             <w:r>
               <w:rPr>
                 <w:color w:val="000000"/>
-              </w:rPr>
-              <w:t>ác thông tin tuyển dụng Flutter</w:t>
+                <w:szCs w:val="26"/>
+              </w:rPr>
+              <w:t>, IDE Android Studio</w:t>
             </w:r>
           </w:p>
         </w:tc>
@@ -825,12 +1012,6 @@
         <w:tc>
           <w:tcPr>
             <w:tcW w:w="736" w:type="dxa"/>
-            <w:tcBorders>
-              <w:top w:val="single" w:sz="4" w:space="0" w:color="000000"/>
-              <w:left w:val="single" w:sz="4" w:space="0" w:color="000000"/>
-              <w:bottom w:val="single" w:sz="4" w:space="0" w:color="000000"/>
-              <w:right w:val="single" w:sz="4" w:space="0" w:color="000000"/>
-            </w:tcBorders>
             <w:tcMar>
               <w:top w:w="0" w:type="dxa"/>
               <w:left w:w="108" w:type="dxa"/>
@@ -840,25 +1021,24 @@
           </w:tcPr>
           <w:p>
             <w:pPr>
-              <w:spacing w:after="0" w:line="276" w:lineRule="auto"/>
+              <w:spacing w:after="0" w:line="360" w:lineRule="auto"/>
+              <w:jc w:val="both"/>
               <w:rPr>
                 <w:color w:val="000000"/>
+                <w:szCs w:val="26"/>
               </w:rPr>
             </w:pPr>
             <w:r>
-              <w:t>8</w:t>
+              <w:rPr>
+                <w:szCs w:val="26"/>
+              </w:rPr>
+              <w:t>9</w:t>
             </w:r>
           </w:p>
         </w:tc>
         <w:tc>
           <w:tcPr>
-            <w:tcW w:w="9002" w:type="dxa"/>
-            <w:tcBorders>
-              <w:top w:val="single" w:sz="4" w:space="0" w:color="000000"/>
-              <w:left w:val="single" w:sz="4" w:space="0" w:color="000000"/>
-              <w:bottom w:val="single" w:sz="4" w:space="0" w:color="000000"/>
-              <w:right w:val="single" w:sz="4" w:space="0" w:color="000000"/>
-            </w:tcBorders>
+            <w:tcW w:w="8331" w:type="dxa"/>
             <w:tcMar>
               <w:top w:w="0" w:type="dxa"/>
               <w:left w:w="108" w:type="dxa"/>
@@ -868,22 +1048,19 @@
           </w:tcPr>
           <w:p>
             <w:pPr>
-              <w:spacing w:after="0" w:line="276" w:lineRule="auto"/>
+              <w:spacing w:after="0" w:line="360" w:lineRule="auto"/>
+              <w:jc w:val="both"/>
               <w:rPr>
                 <w:color w:val="000000"/>
+                <w:szCs w:val="26"/>
               </w:rPr>
             </w:pPr>
             <w:r>
               <w:rPr>
                 <w:color w:val="000000"/>
-              </w:rPr>
-              <w:t>Cấu hình và cài đặt: Flutter SDK</w:t>
-            </w:r>
-            <w:r>
-              <w:rPr>
-                <w:color w:val="000000"/>
-              </w:rPr>
-              <w:t>, IDE Android Studio</w:t>
+                <w:szCs w:val="26"/>
+              </w:rPr>
+              <w:t>Khởi chạy chương trình Flutter đầu tiên</w:t>
             </w:r>
           </w:p>
         </w:tc>
@@ -892,12 +1069,6 @@
         <w:tc>
           <w:tcPr>
             <w:tcW w:w="736" w:type="dxa"/>
-            <w:tcBorders>
-              <w:top w:val="single" w:sz="4" w:space="0" w:color="000000"/>
-              <w:left w:val="single" w:sz="4" w:space="0" w:color="000000"/>
-              <w:bottom w:val="single" w:sz="4" w:space="0" w:color="000000"/>
-              <w:right w:val="single" w:sz="4" w:space="0" w:color="000000"/>
-            </w:tcBorders>
             <w:tcMar>
               <w:top w:w="0" w:type="dxa"/>
               <w:left w:w="108" w:type="dxa"/>
@@ -907,25 +1078,24 @@
           </w:tcPr>
           <w:p>
             <w:pPr>
-              <w:spacing w:after="0" w:line="276" w:lineRule="auto"/>
+              <w:spacing w:after="0" w:line="360" w:lineRule="auto"/>
+              <w:jc w:val="both"/>
               <w:rPr>
                 <w:color w:val="000000"/>
+                <w:szCs w:val="26"/>
               </w:rPr>
             </w:pPr>
             <w:r>
-              <w:t>9</w:t>
+              <w:rPr>
+                <w:szCs w:val="26"/>
+              </w:rPr>
+              <w:t>10</w:t>
             </w:r>
           </w:p>
         </w:tc>
         <w:tc>
           <w:tcPr>
-            <w:tcW w:w="9002" w:type="dxa"/>
-            <w:tcBorders>
-              <w:top w:val="single" w:sz="4" w:space="0" w:color="000000"/>
-              <w:left w:val="single" w:sz="4" w:space="0" w:color="000000"/>
-              <w:bottom w:val="single" w:sz="4" w:space="0" w:color="000000"/>
-              <w:right w:val="single" w:sz="4" w:space="0" w:color="000000"/>
-            </w:tcBorders>
+            <w:tcW w:w="8331" w:type="dxa"/>
             <w:tcMar>
               <w:top w:w="0" w:type="dxa"/>
               <w:left w:w="108" w:type="dxa"/>
@@ -935,16 +1105,19 @@
           </w:tcPr>
           <w:p>
             <w:pPr>
-              <w:spacing w:after="0" w:line="276" w:lineRule="auto"/>
+              <w:spacing w:after="0" w:line="360" w:lineRule="auto"/>
+              <w:jc w:val="both"/>
               <w:rPr>
                 <w:color w:val="000000"/>
+                <w:szCs w:val="26"/>
               </w:rPr>
             </w:pPr>
             <w:r>
               <w:rPr>
                 <w:color w:val="000000"/>
-              </w:rPr>
-              <w:t>Khởi chạy chương trình Flutter đầu tiên</w:t>
+                <w:szCs w:val="26"/>
+              </w:rPr>
+              <w:t>Khái niệm, phân loại, widget state trong flutter</w:t>
             </w:r>
           </w:p>
         </w:tc>
@@ -953,12 +1126,6 @@
         <w:tc>
           <w:tcPr>
             <w:tcW w:w="736" w:type="dxa"/>
-            <w:tcBorders>
-              <w:top w:val="single" w:sz="4" w:space="0" w:color="000000"/>
-              <w:left w:val="single" w:sz="4" w:space="0" w:color="000000"/>
-              <w:bottom w:val="single" w:sz="4" w:space="0" w:color="000000"/>
-              <w:right w:val="single" w:sz="4" w:space="0" w:color="000000"/>
-            </w:tcBorders>
             <w:tcMar>
               <w:top w:w="0" w:type="dxa"/>
               <w:left w:w="108" w:type="dxa"/>
@@ -968,25 +1135,24 @@
           </w:tcPr>
           <w:p>
             <w:pPr>
-              <w:spacing w:after="0" w:line="276" w:lineRule="auto"/>
+              <w:spacing w:after="0" w:line="360" w:lineRule="auto"/>
+              <w:jc w:val="both"/>
               <w:rPr>
                 <w:color w:val="000000"/>
+                <w:szCs w:val="26"/>
               </w:rPr>
             </w:pPr>
             <w:r>
-              <w:t>10</w:t>
+              <w:rPr>
+                <w:szCs w:val="26"/>
+              </w:rPr>
+              <w:t>11</w:t>
             </w:r>
           </w:p>
         </w:tc>
         <w:tc>
           <w:tcPr>
-            <w:tcW w:w="9002" w:type="dxa"/>
-            <w:tcBorders>
-              <w:top w:val="single" w:sz="4" w:space="0" w:color="000000"/>
-              <w:left w:val="single" w:sz="4" w:space="0" w:color="000000"/>
-              <w:bottom w:val="single" w:sz="4" w:space="0" w:color="000000"/>
-              <w:right w:val="single" w:sz="4" w:space="0" w:color="000000"/>
-            </w:tcBorders>
+            <w:tcW w:w="8331" w:type="dxa"/>
             <w:tcMar>
               <w:top w:w="0" w:type="dxa"/>
               <w:left w:w="108" w:type="dxa"/>
@@ -996,16 +1162,31 @@
           </w:tcPr>
           <w:p>
             <w:pPr>
-              <w:spacing w:after="0" w:line="276" w:lineRule="auto"/>
+              <w:spacing w:after="0" w:line="360" w:lineRule="auto"/>
+              <w:jc w:val="both"/>
               <w:rPr>
                 <w:color w:val="000000"/>
+                <w:szCs w:val="26"/>
               </w:rPr>
             </w:pPr>
             <w:r>
               <w:rPr>
+                <w:szCs w:val="26"/>
+              </w:rPr>
+              <w:t xml:space="preserve">Tìm hiểu về </w:t>
+            </w:r>
+            <w:r>
+              <w:rPr>
                 <w:color w:val="000000"/>
-              </w:rPr>
-              <w:t>Tổng quan về Widgets và một số Widgets cần phải biết</w:t>
+                <w:szCs w:val="26"/>
+              </w:rPr>
+              <w:t xml:space="preserve">Bố cục giao diện (Layout) </w:t>
+            </w:r>
+            <w:r>
+              <w:rPr>
+                <w:szCs w:val="26"/>
+              </w:rPr>
+              <w:t>trong Flutter</w:t>
             </w:r>
           </w:p>
         </w:tc>
@@ -1014,12 +1195,6 @@
         <w:tc>
           <w:tcPr>
             <w:tcW w:w="736" w:type="dxa"/>
-            <w:tcBorders>
-              <w:top w:val="single" w:sz="4" w:space="0" w:color="000000"/>
-              <w:left w:val="single" w:sz="4" w:space="0" w:color="000000"/>
-              <w:bottom w:val="single" w:sz="4" w:space="0" w:color="000000"/>
-              <w:right w:val="single" w:sz="4" w:space="0" w:color="000000"/>
-            </w:tcBorders>
             <w:tcMar>
               <w:top w:w="0" w:type="dxa"/>
               <w:left w:w="108" w:type="dxa"/>
@@ -1029,25 +1204,30 @@
           </w:tcPr>
           <w:p>
             <w:pPr>
-              <w:spacing w:after="0" w:line="276" w:lineRule="auto"/>
+              <w:spacing w:after="0" w:line="360" w:lineRule="auto"/>
+              <w:jc w:val="both"/>
               <w:rPr>
                 <w:color w:val="000000"/>
+                <w:szCs w:val="26"/>
               </w:rPr>
             </w:pPr>
             <w:r>
-              <w:t>11</w:t>
+              <w:rPr>
+                <w:szCs w:val="26"/>
+              </w:rPr>
+              <w:t>1</w:t>
+            </w:r>
+            <w:r>
+              <w:rPr>
+                <w:szCs w:val="26"/>
+              </w:rPr>
+              <w:t>2</w:t>
             </w:r>
           </w:p>
         </w:tc>
         <w:tc>
           <w:tcPr>
-            <w:tcW w:w="9002" w:type="dxa"/>
-            <w:tcBorders>
-              <w:top w:val="single" w:sz="4" w:space="0" w:color="000000"/>
-              <w:left w:val="single" w:sz="4" w:space="0" w:color="000000"/>
-              <w:bottom w:val="single" w:sz="4" w:space="0" w:color="000000"/>
-              <w:right w:val="single" w:sz="4" w:space="0" w:color="000000"/>
-            </w:tcBorders>
+            <w:tcW w:w="8331" w:type="dxa"/>
             <w:tcMar>
               <w:top w:w="0" w:type="dxa"/>
               <w:left w:w="108" w:type="dxa"/>
@@ -1057,21 +1237,105 @@
           </w:tcPr>
           <w:p>
             <w:pPr>
-              <w:spacing w:after="0" w:line="276" w:lineRule="auto"/>
+              <w:spacing w:after="0" w:line="360" w:lineRule="auto"/>
+              <w:jc w:val="both"/>
               <w:rPr>
                 <w:color w:val="000000"/>
+                <w:szCs w:val="26"/>
               </w:rPr>
             </w:pPr>
             <w:r>
+              <w:rPr>
+                <w:szCs w:val="26"/>
+              </w:rPr>
               <w:t xml:space="preserve">Tìm hiểu về </w:t>
             </w:r>
             <w:r>
               <w:rPr>
                 <w:color w:val="000000"/>
-              </w:rPr>
-              <w:t xml:space="preserve">Bố cục giao diện (Layout) </w:t>
+                <w:szCs w:val="26"/>
+              </w:rPr>
+              <w:t>Cử chỉ giao diện (Gestures) trong F</w:t>
             </w:r>
             <w:r>
+              <w:rPr>
+                <w:szCs w:val="26"/>
+              </w:rPr>
+              <w:t>lutter</w:t>
+            </w:r>
+          </w:p>
+        </w:tc>
+      </w:tr>
+      <w:tr>
+        <w:tc>
+          <w:tcPr>
+            <w:tcW w:w="736" w:type="dxa"/>
+            <w:tcMar>
+              <w:top w:w="0" w:type="dxa"/>
+              <w:left w:w="108" w:type="dxa"/>
+              <w:bottom w:w="0" w:type="dxa"/>
+              <w:right w:w="108" w:type="dxa"/>
+            </w:tcMar>
+          </w:tcPr>
+          <w:p>
+            <w:pPr>
+              <w:spacing w:after="0" w:line="360" w:lineRule="auto"/>
+              <w:jc w:val="both"/>
+              <w:rPr>
+                <w:color w:val="000000"/>
+                <w:szCs w:val="26"/>
+              </w:rPr>
+            </w:pPr>
+            <w:r>
+              <w:rPr>
+                <w:szCs w:val="26"/>
+              </w:rPr>
+              <w:t>1</w:t>
+            </w:r>
+            <w:r>
+              <w:rPr>
+                <w:szCs w:val="26"/>
+              </w:rPr>
+              <w:t>3</w:t>
+            </w:r>
+          </w:p>
+        </w:tc>
+        <w:tc>
+          <w:tcPr>
+            <w:tcW w:w="8331" w:type="dxa"/>
+            <w:tcMar>
+              <w:top w:w="0" w:type="dxa"/>
+              <w:left w:w="108" w:type="dxa"/>
+              <w:bottom w:w="0" w:type="dxa"/>
+              <w:right w:w="108" w:type="dxa"/>
+            </w:tcMar>
+          </w:tcPr>
+          <w:p>
+            <w:pPr>
+              <w:spacing w:after="0" w:line="360" w:lineRule="auto"/>
+              <w:jc w:val="both"/>
+              <w:rPr>
+                <w:color w:val="000000"/>
+                <w:szCs w:val="26"/>
+              </w:rPr>
+            </w:pPr>
+            <w:r>
+              <w:rPr>
+                <w:szCs w:val="26"/>
+              </w:rPr>
+              <w:t xml:space="preserve">Tìm hiểu về </w:t>
+            </w:r>
+            <w:r>
+              <w:rPr>
+                <w:color w:val="000000"/>
+                <w:szCs w:val="26"/>
+              </w:rPr>
+              <w:t xml:space="preserve">Quản lý trạng thái (State) </w:t>
+            </w:r>
+            <w:r>
+              <w:rPr>
+                <w:szCs w:val="26"/>
+              </w:rPr>
               <w:t>trong Flutter</w:t>
             </w:r>
           </w:p>
@@ -1081,12 +1345,6 @@
         <w:tc>
           <w:tcPr>
             <w:tcW w:w="736" w:type="dxa"/>
-            <w:tcBorders>
-              <w:top w:val="single" w:sz="4" w:space="0" w:color="000000"/>
-              <w:left w:val="single" w:sz="4" w:space="0" w:color="000000"/>
-              <w:bottom w:val="single" w:sz="4" w:space="0" w:color="000000"/>
-              <w:right w:val="single" w:sz="4" w:space="0" w:color="000000"/>
-            </w:tcBorders>
             <w:tcMar>
               <w:top w:w="0" w:type="dxa"/>
               <w:left w:w="108" w:type="dxa"/>
@@ -1096,28 +1354,30 @@
           </w:tcPr>
           <w:p>
             <w:pPr>
-              <w:spacing w:after="0" w:line="276" w:lineRule="auto"/>
+              <w:spacing w:after="0" w:line="360" w:lineRule="auto"/>
+              <w:jc w:val="both"/>
               <w:rPr>
                 <w:color w:val="000000"/>
+                <w:szCs w:val="26"/>
               </w:rPr>
             </w:pPr>
             <w:r>
+              <w:rPr>
+                <w:szCs w:val="26"/>
+              </w:rPr>
               <w:t>1</w:t>
             </w:r>
             <w:r>
-              <w:t>2</w:t>
+              <w:rPr>
+                <w:szCs w:val="26"/>
+              </w:rPr>
+              <w:t>4</w:t>
             </w:r>
           </w:p>
         </w:tc>
         <w:tc>
           <w:tcPr>
-            <w:tcW w:w="9002" w:type="dxa"/>
-            <w:tcBorders>
-              <w:top w:val="single" w:sz="4" w:space="0" w:color="000000"/>
-              <w:left w:val="single" w:sz="4" w:space="0" w:color="000000"/>
-              <w:bottom w:val="single" w:sz="4" w:space="0" w:color="000000"/>
-              <w:right w:val="single" w:sz="4" w:space="0" w:color="000000"/>
-            </w:tcBorders>
+            <w:tcW w:w="8331" w:type="dxa"/>
             <w:tcMar>
               <w:top w:w="0" w:type="dxa"/>
               <w:left w:w="108" w:type="dxa"/>
@@ -1127,36 +1387,42 @@
           </w:tcPr>
           <w:p>
             <w:pPr>
-              <w:spacing w:after="0" w:line="276" w:lineRule="auto"/>
+              <w:spacing w:after="0" w:line="360" w:lineRule="auto"/>
+              <w:jc w:val="both"/>
               <w:rPr>
                 <w:color w:val="000000"/>
+                <w:szCs w:val="26"/>
               </w:rPr>
             </w:pPr>
             <w:r>
+              <w:rPr>
+                <w:szCs w:val="26"/>
+              </w:rPr>
               <w:t xml:space="preserve">Tìm hiểu về </w:t>
             </w:r>
             <w:r>
               <w:rPr>
                 <w:color w:val="000000"/>
-              </w:rPr>
-              <w:t>Cử chỉ giao diện (Gestures) trong F</w:t>
+                <w:szCs w:val="26"/>
+              </w:rPr>
+              <w:t>Điều hướng màn hình trong Flutt</w:t>
             </w:r>
             <w:r>
-              <w:t>lutter</w:t>
+              <w:rPr>
+                <w:szCs w:val="26"/>
+              </w:rPr>
+              <w:t>er</w:t>
             </w:r>
           </w:p>
         </w:tc>
       </w:tr>
       <w:tr>
+        <w:trPr>
+          <w:trHeight w:val="80"/>
+        </w:trPr>
         <w:tc>
           <w:tcPr>
             <w:tcW w:w="736" w:type="dxa"/>
-            <w:tcBorders>
-              <w:top w:val="single" w:sz="4" w:space="0" w:color="000000"/>
-              <w:left w:val="single" w:sz="4" w:space="0" w:color="000000"/>
-              <w:bottom w:val="single" w:sz="4" w:space="0" w:color="000000"/>
-              <w:right w:val="single" w:sz="4" w:space="0" w:color="000000"/>
-            </w:tcBorders>
             <w:tcMar>
               <w:top w:w="0" w:type="dxa"/>
               <w:left w:w="108" w:type="dxa"/>
@@ -1166,28 +1432,30 @@
           </w:tcPr>
           <w:p>
             <w:pPr>
-              <w:spacing w:after="0" w:line="276" w:lineRule="auto"/>
+              <w:spacing w:after="0" w:line="360" w:lineRule="auto"/>
+              <w:jc w:val="both"/>
               <w:rPr>
                 <w:color w:val="000000"/>
+                <w:szCs w:val="26"/>
               </w:rPr>
             </w:pPr>
             <w:r>
+              <w:rPr>
+                <w:szCs w:val="26"/>
+              </w:rPr>
               <w:t>1</w:t>
             </w:r>
             <w:r>
-              <w:t>3</w:t>
+              <w:rPr>
+                <w:szCs w:val="26"/>
+              </w:rPr>
+              <w:t>5</w:t>
             </w:r>
           </w:p>
         </w:tc>
         <w:tc>
           <w:tcPr>
-            <w:tcW w:w="9002" w:type="dxa"/>
-            <w:tcBorders>
-              <w:top w:val="single" w:sz="4" w:space="0" w:color="000000"/>
-              <w:left w:val="single" w:sz="4" w:space="0" w:color="000000"/>
-              <w:bottom w:val="single" w:sz="4" w:space="0" w:color="000000"/>
-              <w:right w:val="single" w:sz="4" w:space="0" w:color="000000"/>
-            </w:tcBorders>
+            <w:tcW w:w="8331" w:type="dxa"/>
             <w:tcMar>
               <w:top w:w="0" w:type="dxa"/>
               <w:left w:w="108" w:type="dxa"/>
@@ -1197,22 +1465,1671 @@
           </w:tcPr>
           <w:p>
             <w:pPr>
-              <w:spacing w:after="0" w:line="276" w:lineRule="auto"/>
+              <w:spacing w:after="0" w:line="360" w:lineRule="auto"/>
+              <w:jc w:val="both"/>
               <w:rPr>
                 <w:color w:val="000000"/>
+                <w:szCs w:val="26"/>
               </w:rPr>
             </w:pPr>
             <w:r>
-              <w:t xml:space="preserve">Tìm hiểu về </w:t>
+              <w:rPr>
+                <w:color w:val="000000"/>
+                <w:szCs w:val="26"/>
+              </w:rPr>
+              <w:t>Xây dựng chương trình Flutt</w:t>
             </w:r>
             <w:r>
               <w:rPr>
-                <w:color w:val="000000"/>
-              </w:rPr>
-              <w:t xml:space="preserve">Quản lý trạng thái (State) </w:t>
+                <w:szCs w:val="26"/>
+              </w:rPr>
+              <w:t>er cơ bản:</w:t>
             </w:r>
             <w:r>
-              <w:t>trong Flutter</w:t>
+              <w:rPr>
+                <w:color w:val="000000"/>
+                <w:szCs w:val="26"/>
+              </w:rPr>
+              <w:t xml:space="preserve"> </w:t>
+            </w:r>
+            <w:r>
+              <w:rPr>
+                <w:szCs w:val="26"/>
+              </w:rPr>
+              <w:t>Ứng dụng t</w:t>
+            </w:r>
+            <w:r>
+              <w:rPr>
+                <w:color w:val="000000"/>
+                <w:szCs w:val="26"/>
+              </w:rPr>
+              <w:t>ính toán chỉ số BMI (BMI Calculator)</w:t>
+            </w:r>
+          </w:p>
+        </w:tc>
+      </w:tr>
+    </w:tbl>
+    <w:p/>
+    <w:p>
+      <w:r>
+        <w:br w:type="page"/>
+      </w:r>
+    </w:p>
+    <w:p>
+      <w:pPr>
+        <w:spacing w:line="360" w:lineRule="auto"/>
+        <w:jc w:val="both"/>
+        <w:rPr>
+          <w:b/>
+          <w:bCs/>
+          <w:sz w:val="30"/>
+          <w:szCs w:val="30"/>
+        </w:rPr>
+      </w:pPr>
+      <w:r>
+        <w:rPr>
+          <w:b/>
+          <w:bCs/>
+          <w:sz w:val="30"/>
+          <w:szCs w:val="30"/>
+        </w:rPr>
+        <w:lastRenderedPageBreak/>
+        <w:t>Flutter là gì ?</w:t>
+      </w:r>
+    </w:p>
+    <w:p>
+      <w:pPr>
+        <w:spacing w:line="360" w:lineRule="auto"/>
+        <w:jc w:val="both"/>
+      </w:pPr>
+      <w:r>
+        <w:rPr>
+          <w:b/>
+          <w:bCs/>
+          <w:sz w:val="30"/>
+          <w:szCs w:val="30"/>
+        </w:rPr>
+        <w:tab/>
+      </w:r>
+      <w:r>
+        <w:t>Nói chung, tạo một ứng dụng di động là một công việc rất phức tạp và đầy thử thách. Có rất nhiều framework có sẵn, cung cấp các tính năng tuyệt vời để phát triển các ứng dụng di động. Để phát triển các ứng dụng dành cho thiết bị di động, Android cung cấp một framework gốc dựa trên ngôn ngữ Java và Kotlin, trong khi iOS cung cấp một framework dựa trên ngôn ngữ Objective-C / Swift. Vì vậy, chúng ta cần hai ngôn ngữ và framework khác nhau để phát triển ứng dụng cho cả hai hệ điều hành. Ngày nay, để khắc phục sự phức tạp này, có một số framework đã được giới thiệu hỗ trợ cả hệ điều hành cùng với các ứng dụng dành cho máy tính để bàn. Những loại framework này được gọi là công cụ phát triển đa nền tảng</w:t>
+      </w:r>
+      <w:r>
+        <w:t>.</w:t>
+      </w:r>
+    </w:p>
+    <w:p>
+      <w:pPr>
+        <w:spacing w:line="360" w:lineRule="auto"/>
+        <w:ind w:firstLine="720"/>
+        <w:jc w:val="both"/>
+      </w:pPr>
+      <w:r>
+        <w:t xml:space="preserve">Framework phát triển đa nền tảng có khả năng viết một code và có thể triển khai trên nhiều nền tảng khác nhau (Android, iOS và Máy tính để bàn). Nó tiết kiệm rất nhiều thời gian và nỗ lực phát triển của các nhà phát triển. Có một số công cụ có sẵn để phát triển đa nền tảng, bao gồm các công cụ dựa trên web, chẳng hạn như Ionic từ Drifty Co. vào năm 2013, Phonegap từ Adobe, Xamarin từ Microsoft và React Native form của Facebook. Mỗi framework này có mức độ thành công khác nhau trong ngành công nghiệp di động. Gần đây, một framework công tác mới đã được giới thiệu trong họ phát triển đa nền tảng có tên là </w:t>
+      </w:r>
+      <w:r>
+        <w:t>Flutter</w:t>
+      </w:r>
+      <w:r>
+        <w:t xml:space="preserve"> được phát triển từ Google.</w:t>
+      </w:r>
+    </w:p>
+    <w:p>
+      <w:pPr>
+        <w:spacing w:line="360" w:lineRule="auto"/>
+        <w:ind w:firstLine="720"/>
+        <w:jc w:val="both"/>
+      </w:pPr>
+      <w:r>
+        <w:t>Flutter là một bộ công cụ giao diện người dùng để tạo các ứng dụng nhanh, đẹp, được biên dịch nguyên bản cho thiết bị di động, web và máy tính để bàn với một ngôn ngữ lập trình và cơ sở code duy nhất. Nó là miễn phí và code nguồn mở. Ban đầu nó được phát triển từ Google và bây giờ được quản lý theo tiêu chuẩn ECMA . Ứng dụng Flutter sử dụng ngôn ngữ lập trình Dart để tạo ứng dụng. Các phi tiêu chương trình cổ phiếu một số tính năng tương tự như ngôn ngữ lập trình khác, chẳng hạn như Kotlin và Swift, và có thể xuyên biên dịch thành code JavaScript.</w:t>
+      </w:r>
+    </w:p>
+    <w:p>
+      <w:pPr>
+        <w:spacing w:line="360" w:lineRule="auto"/>
+        <w:ind w:firstLine="720"/>
+        <w:jc w:val="both"/>
+      </w:pPr>
+      <w:r>
+        <w:t>Flutter chủ yếu được tối ưu hóa cho các ứng dụng di động 2D có thể chạy trên cả nền tảng Android và iOS. Chúng ta cũng có thể sử dụng nó để xây dựng các ứng dụng đầy đủ tính năng, bao gồm máy ảnh, bộ nhớ, vị trí địa lý, mạng, SDK của bên thứ ba, v.v.</w:t>
+      </w:r>
+    </w:p>
+    <w:p>
+      <w:pPr>
+        <w:spacing w:line="360" w:lineRule="auto"/>
+        <w:jc w:val="both"/>
+        <w:rPr>
+          <w:b/>
+          <w:bCs/>
+          <w:sz w:val="30"/>
+          <w:szCs w:val="30"/>
+        </w:rPr>
+      </w:pPr>
+      <w:r>
+        <w:rPr>
+          <w:b/>
+          <w:bCs/>
+          <w:sz w:val="30"/>
+          <w:szCs w:val="30"/>
+        </w:rPr>
+        <w:lastRenderedPageBreak/>
+        <w:t>Lịch sử phát triển Flutter</w:t>
+      </w:r>
+    </w:p>
+    <w:p>
+      <w:pPr>
+        <w:spacing w:line="360" w:lineRule="auto"/>
+        <w:ind w:firstLine="720"/>
+        <w:jc w:val="both"/>
+      </w:pPr>
+      <w:r>
+        <w:t xml:space="preserve">Framework phát triển đa nền tảng có khả năng viết một code và có thể triển khai trên nhiều nền tảng khác nhau (Android, iOS và Máy tính để bàn). Nó tiết kiệm rất nhiều thời gian và nỗ lực phát triển của các nhà phát triển. Có một số công cụ có sẵn để phát triển đa nền tảng, bao gồm các công cụ dựa trên web, chẳng hạn như Ionic từ Drifty Co. vào năm 2013, Phonegap từ Adobe, Xamarin từ Microsoft và React Native form của Facebook. Mỗi framework này có mức độ thành công khác nhau trong ngành công nghiệp di động. Gần đây, một framework công tác mới đã được giới thiệu trong họ phát triển đa nền tảng có tên là </w:t>
+      </w:r>
+      <w:r>
+        <w:t>Flutter</w:t>
+      </w:r>
+      <w:r>
+        <w:t xml:space="preserve"> được phát triển từ Google.</w:t>
+      </w:r>
+    </w:p>
+    <w:p>
+      <w:pPr>
+        <w:spacing w:line="360" w:lineRule="auto"/>
+        <w:ind w:firstLine="720"/>
+        <w:jc w:val="both"/>
+      </w:pPr>
+      <w:r>
+        <w:t>Flutter là một bộ công cụ giao diện người dùng để tạo các ứng dụng nhanh, đẹp, được biên dịch nguyên bản cho thiết bị di động, web và máy tính để bàn với một ngôn ngữ lập trình và cơ sở code duy nhất. Nó là miễn phí và code nguồn mở. Ban đầu nó được phát triển từ Google và bây giờ được quản lý theo tiêu chuẩn ECMA . Ứng dụng Flutter sử dụng ngôn ngữ lập trình Dart để tạo ứng dụng. Các phi tiêu chương trình cổ phiếu một số tính năng tương tự như ngôn ngữ lập trình khác, chẳng hạn như Kotlin và Swift, và có thể xuyên biên dịch thành code JavaScript.</w:t>
+      </w:r>
+    </w:p>
+    <w:p>
+      <w:pPr>
+        <w:spacing w:line="360" w:lineRule="auto"/>
+        <w:ind w:firstLine="720"/>
+        <w:jc w:val="both"/>
+      </w:pPr>
+      <w:r>
+        <w:t>Flutter chủ yếu được tối ưu hóa cho các ứng dụng di động 2D có thể chạy trên cả nền tảng Android và iOS. Chúng ta cũng có thể sử dụng nó để xây dựng các ứng dụng đầy đủ tính năng, bao gồm máy ảnh, bộ nhớ, vị trí địa lý, mạng, SDK của bên thứ ba, v.v.</w:t>
+      </w:r>
+    </w:p>
+    <w:p>
+      <w:pPr>
+        <w:spacing w:line="360" w:lineRule="auto"/>
+        <w:ind w:firstLine="720"/>
+        <w:jc w:val="both"/>
+      </w:pPr>
+      <w:r>
+        <w:t xml:space="preserve">Tính đến thời điểm hiện tại, </w:t>
+      </w:r>
+      <w:r>
+        <w:t>Flutter</w:t>
+      </w:r>
+      <w:r>
+        <w:t xml:space="preserve"> đã phát triển với tốc độ chóng mặt thông qua việc ra mắt các phiên bản mới. Công nghệ cung cấp các tính năng cải tiến và sửa lỗi để người dùng có được trải nghiệm tốt nhất khi phát triển ứng dụng di động và web</w:t>
+      </w:r>
+      <w:r>
+        <w:t xml:space="preserve">. </w:t>
+      </w:r>
+    </w:p>
+    <w:p>
+      <w:pPr>
+        <w:spacing w:line="360" w:lineRule="auto"/>
+        <w:ind w:firstLine="720"/>
+        <w:jc w:val="both"/>
+      </w:pPr>
+    </w:p>
+    <w:p>
+      <w:pPr>
+        <w:spacing w:line="360" w:lineRule="auto"/>
+        <w:jc w:val="both"/>
+        <w:rPr>
+          <w:b/>
+          <w:bCs/>
+          <w:sz w:val="30"/>
+          <w:szCs w:val="30"/>
+        </w:rPr>
+      </w:pPr>
+      <w:r>
+        <w:rPr>
+          <w:b/>
+          <w:bCs/>
+          <w:sz w:val="30"/>
+          <w:szCs w:val="30"/>
+        </w:rPr>
+        <w:t>Các tính năng chính của Flutter</w:t>
+      </w:r>
+    </w:p>
+    <w:p>
+      <w:pPr>
+        <w:spacing w:line="360" w:lineRule="auto"/>
+        <w:jc w:val="both"/>
+        <w:rPr>
+          <w:szCs w:val="26"/>
+        </w:rPr>
+      </w:pPr>
+      <w:r>
+        <w:rPr>
+          <w:b/>
+          <w:bCs/>
+          <w:sz w:val="30"/>
+          <w:szCs w:val="30"/>
+        </w:rPr>
+        <w:tab/>
+      </w:r>
+      <w:r>
+        <w:rPr>
+          <w:szCs w:val="26"/>
+        </w:rPr>
+        <w:t>Flutter gồm các tính năng như sau:</w:t>
+      </w:r>
+    </w:p>
+    <w:p>
+      <w:pPr>
+        <w:pStyle w:val="ListParagraph"/>
+        <w:numPr>
+          <w:ilvl w:val="0"/>
+          <w:numId w:val="1"/>
+        </w:numPr>
+        <w:spacing w:line="360" w:lineRule="auto"/>
+        <w:jc w:val="both"/>
+        <w:rPr>
+          <w:bCs/>
+          <w:szCs w:val="26"/>
+        </w:rPr>
+      </w:pPr>
+      <w:r>
+        <w:rPr>
+          <w:bCs/>
+          <w:szCs w:val="26"/>
+        </w:rPr>
+        <w:t>Hot Reload (Tải lại nóng)</w:t>
+      </w:r>
+    </w:p>
+    <w:p>
+      <w:pPr>
+        <w:pStyle w:val="ListParagraph"/>
+        <w:numPr>
+          <w:ilvl w:val="0"/>
+          <w:numId w:val="1"/>
+        </w:numPr>
+        <w:spacing w:line="360" w:lineRule="auto"/>
+        <w:jc w:val="both"/>
+        <w:rPr>
+          <w:bCs/>
+          <w:szCs w:val="26"/>
+        </w:rPr>
+      </w:pPr>
+      <w:r>
+        <w:rPr>
+          <w:bCs/>
+          <w:szCs w:val="26"/>
+        </w:rPr>
+        <w:lastRenderedPageBreak/>
+        <w:t>Widget (Các khối dựng)</w:t>
+      </w:r>
+    </w:p>
+    <w:p>
+      <w:pPr>
+        <w:pStyle w:val="ListParagraph"/>
+        <w:numPr>
+          <w:ilvl w:val="0"/>
+          <w:numId w:val="1"/>
+        </w:numPr>
+        <w:spacing w:line="360" w:lineRule="auto"/>
+        <w:jc w:val="both"/>
+        <w:rPr>
+          <w:bCs/>
+          <w:szCs w:val="26"/>
+        </w:rPr>
+      </w:pPr>
+      <w:r>
+        <w:rPr>
+          <w:bCs/>
+          <w:szCs w:val="26"/>
+        </w:rPr>
+        <w:t>Phát triển đa nền tảng</w:t>
+      </w:r>
+    </w:p>
+    <w:p>
+      <w:pPr>
+        <w:pStyle w:val="ListParagraph"/>
+        <w:numPr>
+          <w:ilvl w:val="0"/>
+          <w:numId w:val="1"/>
+        </w:numPr>
+        <w:spacing w:line="360" w:lineRule="auto"/>
+        <w:jc w:val="both"/>
+        <w:rPr>
+          <w:bCs/>
+          <w:szCs w:val="26"/>
+        </w:rPr>
+      </w:pPr>
+      <w:r>
+        <w:rPr>
+          <w:bCs/>
+          <w:szCs w:val="26"/>
+        </w:rPr>
+        <w:t>Giao diện người dùng biểu cảm</w:t>
+      </w:r>
+    </w:p>
+    <w:p>
+      <w:pPr>
+        <w:pStyle w:val="ListParagraph"/>
+        <w:numPr>
+          <w:ilvl w:val="0"/>
+          <w:numId w:val="1"/>
+        </w:numPr>
+        <w:spacing w:line="360" w:lineRule="auto"/>
+        <w:jc w:val="both"/>
+        <w:rPr>
+          <w:bCs/>
+          <w:szCs w:val="26"/>
+        </w:rPr>
+      </w:pPr>
+      <w:r>
+        <w:rPr>
+          <w:bCs/>
+          <w:szCs w:val="26"/>
+        </w:rPr>
+        <w:t>Hiệu suất nhanh</w:t>
+      </w:r>
+    </w:p>
+    <w:p>
+      <w:pPr>
+        <w:pStyle w:val="ListParagraph"/>
+        <w:numPr>
+          <w:ilvl w:val="0"/>
+          <w:numId w:val="1"/>
+        </w:numPr>
+        <w:spacing w:line="360" w:lineRule="auto"/>
+        <w:jc w:val="both"/>
+        <w:rPr>
+          <w:bCs/>
+          <w:szCs w:val="26"/>
+        </w:rPr>
+      </w:pPr>
+      <w:r>
+        <w:rPr>
+          <w:bCs/>
+          <w:szCs w:val="26"/>
+        </w:rPr>
+        <w:t>Widget Material Design và Cupertino</w:t>
+      </w:r>
+    </w:p>
+    <w:p>
+      <w:pPr>
+        <w:pStyle w:val="ListParagraph"/>
+        <w:numPr>
+          <w:ilvl w:val="0"/>
+          <w:numId w:val="1"/>
+        </w:numPr>
+        <w:spacing w:line="360" w:lineRule="auto"/>
+        <w:jc w:val="both"/>
+        <w:rPr>
+          <w:bCs/>
+          <w:szCs w:val="26"/>
+        </w:rPr>
+      </w:pPr>
+      <w:r>
+        <w:rPr>
+          <w:bCs/>
+          <w:szCs w:val="26"/>
+        </w:rPr>
+        <w:t>Hỗ trợ hoạt ảnh phong phú</w:t>
+      </w:r>
+    </w:p>
+    <w:p>
+      <w:pPr>
+        <w:pStyle w:val="ListParagraph"/>
+        <w:numPr>
+          <w:ilvl w:val="0"/>
+          <w:numId w:val="1"/>
+        </w:numPr>
+        <w:spacing w:line="360" w:lineRule="auto"/>
+        <w:jc w:val="both"/>
+        <w:rPr>
+          <w:bCs/>
+          <w:szCs w:val="26"/>
+        </w:rPr>
+      </w:pPr>
+      <w:r>
+        <w:rPr>
+          <w:bCs/>
+          <w:szCs w:val="26"/>
+        </w:rPr>
+        <w:t>Truy cập vào các tính năng gố</w:t>
+      </w:r>
+      <w:r>
+        <w:rPr>
+          <w:bCs/>
+          <w:szCs w:val="26"/>
+        </w:rPr>
+        <w:t>c</w:t>
+      </w:r>
+    </w:p>
+    <w:p>
+      <w:pPr>
+        <w:pStyle w:val="ListParagraph"/>
+        <w:numPr>
+          <w:ilvl w:val="0"/>
+          <w:numId w:val="1"/>
+        </w:numPr>
+        <w:spacing w:line="360" w:lineRule="auto"/>
+        <w:jc w:val="both"/>
+        <w:rPr>
+          <w:bCs/>
+          <w:szCs w:val="26"/>
+        </w:rPr>
+      </w:pPr>
+      <w:r>
+        <w:rPr>
+          <w:bCs/>
+          <w:szCs w:val="26"/>
+        </w:rPr>
+        <w:t>Hỗ trợ cộng đồng mạnh mẽ</w:t>
+      </w:r>
+    </w:p>
+    <w:p>
+      <w:pPr>
+        <w:pStyle w:val="ListParagraph"/>
+        <w:numPr>
+          <w:ilvl w:val="0"/>
+          <w:numId w:val="1"/>
+        </w:numPr>
+        <w:spacing w:line="360" w:lineRule="auto"/>
+        <w:jc w:val="both"/>
+        <w:rPr>
+          <w:bCs/>
+          <w:szCs w:val="26"/>
+        </w:rPr>
+      </w:pPr>
+      <w:r>
+        <w:rPr>
+          <w:bCs/>
+          <w:szCs w:val="26"/>
+        </w:rPr>
+        <w:t>Quốc tế hóa và bản địa hóa</w:t>
+      </w:r>
+    </w:p>
+    <w:p>
+      <w:pPr>
+        <w:pStyle w:val="ListParagraph"/>
+        <w:numPr>
+          <w:ilvl w:val="0"/>
+          <w:numId w:val="1"/>
+        </w:numPr>
+        <w:spacing w:line="360" w:lineRule="auto"/>
+        <w:jc w:val="both"/>
+        <w:rPr>
+          <w:bCs/>
+          <w:szCs w:val="26"/>
+        </w:rPr>
+      </w:pPr>
+      <w:r>
+        <w:rPr>
+          <w:bCs/>
+          <w:szCs w:val="26"/>
+        </w:rPr>
+        <w:t>Công cụ kiểm thử và gỡ lỗi</w:t>
+      </w:r>
+    </w:p>
+    <w:p>
+      <w:pPr>
+        <w:pStyle w:val="ListParagraph"/>
+        <w:numPr>
+          <w:ilvl w:val="0"/>
+          <w:numId w:val="1"/>
+        </w:numPr>
+        <w:spacing w:line="360" w:lineRule="auto"/>
+        <w:jc w:val="both"/>
+        <w:rPr>
+          <w:bCs/>
+          <w:szCs w:val="26"/>
+        </w:rPr>
+      </w:pPr>
+      <w:r>
+        <w:rPr>
+          <w:bCs/>
+          <w:szCs w:val="26"/>
+        </w:rPr>
+        <w:t>Khả năng mở rộng và bảo trì</w:t>
+      </w:r>
+    </w:p>
+    <w:p>
+      <w:pPr>
+        <w:spacing w:line="360" w:lineRule="auto"/>
+        <w:jc w:val="both"/>
+        <w:rPr>
+          <w:bCs/>
+          <w:szCs w:val="26"/>
+        </w:rPr>
+      </w:pPr>
+    </w:p>
+    <w:p>
+      <w:pPr>
+        <w:spacing w:line="360" w:lineRule="auto"/>
+        <w:jc w:val="both"/>
+        <w:rPr>
+          <w:b/>
+          <w:bCs/>
+          <w:sz w:val="30"/>
+          <w:szCs w:val="30"/>
+        </w:rPr>
+      </w:pPr>
+      <w:r>
+        <w:rPr>
+          <w:b/>
+          <w:bCs/>
+          <w:sz w:val="30"/>
+          <w:szCs w:val="30"/>
+        </w:rPr>
+        <w:t>Kiến trúc của Flutter</w:t>
+      </w:r>
+    </w:p>
+    <w:p>
+      <w:pPr>
+        <w:spacing w:line="360" w:lineRule="auto"/>
+        <w:jc w:val="both"/>
+        <w:rPr>
+          <w:szCs w:val="26"/>
+        </w:rPr>
+      </w:pPr>
+      <w:r>
+        <w:rPr>
+          <w:b/>
+          <w:bCs/>
+          <w:sz w:val="30"/>
+          <w:szCs w:val="30"/>
+        </w:rPr>
+        <w:tab/>
+      </w:r>
+      <w:r>
+        <w:rPr>
+          <w:szCs w:val="26"/>
+        </w:rPr>
+        <w:t>Kiến trúc của Flutter gồm các thành phần như sau:</w:t>
+      </w:r>
+    </w:p>
+    <w:p>
+      <w:pPr>
+        <w:pStyle w:val="ListParagraph"/>
+        <w:numPr>
+          <w:ilvl w:val="1"/>
+          <w:numId w:val="2"/>
+        </w:numPr>
+        <w:spacing w:line="360" w:lineRule="auto"/>
+        <w:jc w:val="both"/>
+        <w:rPr>
+          <w:szCs w:val="26"/>
+        </w:rPr>
+      </w:pPr>
+      <w:r>
+        <w:rPr>
+          <w:szCs w:val="26"/>
+        </w:rPr>
+        <w:t>Framework</w:t>
+      </w:r>
+    </w:p>
+    <w:p>
+      <w:pPr>
+        <w:pStyle w:val="ListParagraph"/>
+        <w:numPr>
+          <w:ilvl w:val="2"/>
+          <w:numId w:val="2"/>
+        </w:numPr>
+        <w:spacing w:line="360" w:lineRule="auto"/>
+        <w:jc w:val="both"/>
+        <w:rPr>
+          <w:szCs w:val="26"/>
+        </w:rPr>
+      </w:pPr>
+      <w:r>
+        <w:rPr>
+          <w:szCs w:val="26"/>
+        </w:rPr>
+        <w:t>Là nền tảng cơ bản cung cấp các API, widget và công cụ cốt lõi để xây dựng ứng dụng Flutter.</w:t>
+      </w:r>
+    </w:p>
+    <w:p>
+      <w:pPr>
+        <w:pStyle w:val="ListParagraph"/>
+        <w:numPr>
+          <w:ilvl w:val="2"/>
+          <w:numId w:val="2"/>
+        </w:numPr>
+        <w:spacing w:line="360" w:lineRule="auto"/>
+        <w:jc w:val="both"/>
+        <w:rPr>
+          <w:szCs w:val="26"/>
+        </w:rPr>
+      </w:pPr>
+      <w:r>
+        <w:rPr>
+          <w:szCs w:val="26"/>
+        </w:rPr>
+        <w:t>Trách nhiệm phát triển và duy trì ứng dụng.</w:t>
+      </w:r>
+    </w:p>
+    <w:p>
+      <w:pPr>
+        <w:pStyle w:val="ListParagraph"/>
+        <w:numPr>
+          <w:ilvl w:val="2"/>
+          <w:numId w:val="2"/>
+        </w:numPr>
+        <w:spacing w:line="360" w:lineRule="auto"/>
+        <w:jc w:val="both"/>
+        <w:rPr>
+          <w:szCs w:val="26"/>
+        </w:rPr>
+      </w:pPr>
+      <w:r>
+        <w:rPr>
+          <w:szCs w:val="26"/>
+        </w:rPr>
+        <w:t>Cung cấp các widget để xây dựng giao diện người dùng.</w:t>
+      </w:r>
+    </w:p>
+    <w:p>
+      <w:pPr>
+        <w:pStyle w:val="ListParagraph"/>
+        <w:numPr>
+          <w:ilvl w:val="2"/>
+          <w:numId w:val="2"/>
+        </w:numPr>
+        <w:spacing w:line="360" w:lineRule="auto"/>
+        <w:jc w:val="both"/>
+        <w:rPr>
+          <w:szCs w:val="26"/>
+        </w:rPr>
+      </w:pPr>
+      <w:r>
+        <w:rPr>
+          <w:szCs w:val="26"/>
+        </w:rPr>
+        <w:t>Bao gồm các thư viện hỗ trợ cho các chức năng như:</w:t>
+      </w:r>
+    </w:p>
+    <w:p>
+      <w:pPr>
+        <w:pStyle w:val="ListParagraph"/>
+        <w:numPr>
+          <w:ilvl w:val="3"/>
+          <w:numId w:val="3"/>
+        </w:numPr>
+        <w:spacing w:line="360" w:lineRule="auto"/>
+        <w:jc w:val="both"/>
+        <w:rPr>
+          <w:szCs w:val="26"/>
+        </w:rPr>
+      </w:pPr>
+      <w:r>
+        <w:rPr>
+          <w:szCs w:val="26"/>
+        </w:rPr>
+        <w:t>Networking</w:t>
+      </w:r>
+    </w:p>
+    <w:p>
+      <w:pPr>
+        <w:pStyle w:val="ListParagraph"/>
+        <w:numPr>
+          <w:ilvl w:val="3"/>
+          <w:numId w:val="3"/>
+        </w:numPr>
+        <w:spacing w:line="360" w:lineRule="auto"/>
+        <w:jc w:val="both"/>
+        <w:rPr>
+          <w:szCs w:val="26"/>
+        </w:rPr>
+      </w:pPr>
+      <w:r>
+        <w:rPr>
+          <w:szCs w:val="26"/>
+        </w:rPr>
+        <w:t>State Management</w:t>
+      </w:r>
+    </w:p>
+    <w:p>
+      <w:pPr>
+        <w:pStyle w:val="ListParagraph"/>
+        <w:numPr>
+          <w:ilvl w:val="3"/>
+          <w:numId w:val="3"/>
+        </w:numPr>
+        <w:spacing w:line="360" w:lineRule="auto"/>
+        <w:jc w:val="both"/>
+        <w:rPr>
+          <w:szCs w:val="26"/>
+        </w:rPr>
+      </w:pPr>
+      <w:r>
+        <w:rPr>
+          <w:szCs w:val="26"/>
+        </w:rPr>
+        <w:t>Animations</w:t>
+      </w:r>
+    </w:p>
+    <w:p>
+      <w:pPr>
+        <w:pStyle w:val="ListParagraph"/>
+        <w:numPr>
+          <w:ilvl w:val="3"/>
+          <w:numId w:val="3"/>
+        </w:numPr>
+        <w:spacing w:line="360" w:lineRule="auto"/>
+        <w:jc w:val="both"/>
+        <w:rPr>
+          <w:szCs w:val="26"/>
+        </w:rPr>
+      </w:pPr>
+      <w:r>
+        <w:rPr>
+          <w:szCs w:val="26"/>
+        </w:rPr>
+        <w:t>Material Design</w:t>
+      </w:r>
+    </w:p>
+    <w:p>
+      <w:pPr>
+        <w:pStyle w:val="ListParagraph"/>
+        <w:numPr>
+          <w:ilvl w:val="3"/>
+          <w:numId w:val="3"/>
+        </w:numPr>
+        <w:spacing w:line="360" w:lineRule="auto"/>
+        <w:jc w:val="both"/>
+        <w:rPr>
+          <w:szCs w:val="26"/>
+        </w:rPr>
+      </w:pPr>
+      <w:r>
+        <w:rPr>
+          <w:szCs w:val="26"/>
+        </w:rPr>
+        <w:t>Cupertino Design</w:t>
+      </w:r>
+    </w:p>
+    <w:p>
+      <w:pPr>
+        <w:pStyle w:val="ListParagraph"/>
+        <w:numPr>
+          <w:ilvl w:val="1"/>
+          <w:numId w:val="2"/>
+        </w:numPr>
+        <w:spacing w:line="360" w:lineRule="auto"/>
+        <w:jc w:val="both"/>
+        <w:rPr>
+          <w:szCs w:val="26"/>
+        </w:rPr>
+      </w:pPr>
+      <w:r>
+        <w:rPr>
+          <w:szCs w:val="26"/>
+        </w:rPr>
+        <w:t>Engine</w:t>
+      </w:r>
+    </w:p>
+    <w:p>
+      <w:pPr>
+        <w:pStyle w:val="ListParagraph"/>
+        <w:numPr>
+          <w:ilvl w:val="2"/>
+          <w:numId w:val="2"/>
+        </w:numPr>
+        <w:spacing w:line="360" w:lineRule="auto"/>
+        <w:jc w:val="both"/>
+        <w:rPr>
+          <w:szCs w:val="26"/>
+        </w:rPr>
+      </w:pPr>
+      <w:r>
+        <w:rPr>
+          <w:szCs w:val="26"/>
+        </w:rPr>
+        <w:t>Là trình kết xuất chịu trách nhiệm hiển thị giao diện người dùng (UI) của ứng dụng.</w:t>
+      </w:r>
+    </w:p>
+    <w:p>
+      <w:pPr>
+        <w:pStyle w:val="ListParagraph"/>
+        <w:numPr>
+          <w:ilvl w:val="2"/>
+          <w:numId w:val="2"/>
+        </w:numPr>
+        <w:spacing w:line="360" w:lineRule="auto"/>
+        <w:jc w:val="both"/>
+        <w:rPr>
+          <w:szCs w:val="26"/>
+        </w:rPr>
+      </w:pPr>
+      <w:r>
+        <w:rPr>
+          <w:szCs w:val="26"/>
+        </w:rPr>
+        <w:lastRenderedPageBreak/>
+        <w:t>Phân tích code Dart và tạo các lệnh đồ họa tương ứng với nền tảng hệ điều hành cụ thể.</w:t>
+      </w:r>
+    </w:p>
+    <w:p>
+      <w:pPr>
+        <w:pStyle w:val="ListParagraph"/>
+        <w:numPr>
+          <w:ilvl w:val="2"/>
+          <w:numId w:val="2"/>
+        </w:numPr>
+        <w:spacing w:line="360" w:lineRule="auto"/>
+        <w:jc w:val="both"/>
+        <w:rPr>
+          <w:szCs w:val="26"/>
+        </w:rPr>
+      </w:pPr>
+      <w:r>
+        <w:rPr>
+          <w:szCs w:val="26"/>
+        </w:rPr>
+        <w:t>Cung cấp khả năng render giao diện người dùng.</w:t>
+      </w:r>
+    </w:p>
+    <w:p>
+      <w:pPr>
+        <w:pStyle w:val="ListParagraph"/>
+        <w:numPr>
+          <w:ilvl w:val="2"/>
+          <w:numId w:val="2"/>
+        </w:numPr>
+        <w:spacing w:line="360" w:lineRule="auto"/>
+        <w:jc w:val="both"/>
+        <w:rPr>
+          <w:szCs w:val="26"/>
+        </w:rPr>
+      </w:pPr>
+      <w:r>
+        <w:rPr>
+          <w:szCs w:val="26"/>
+        </w:rPr>
+        <w:t>Viết bằng C++ để đảm bảo hiệu suất cao.</w:t>
+      </w:r>
+    </w:p>
+    <w:p>
+      <w:pPr>
+        <w:pStyle w:val="ListParagraph"/>
+        <w:numPr>
+          <w:ilvl w:val="2"/>
+          <w:numId w:val="2"/>
+        </w:numPr>
+        <w:spacing w:line="360" w:lineRule="auto"/>
+        <w:jc w:val="both"/>
+        <w:rPr>
+          <w:szCs w:val="26"/>
+        </w:rPr>
+      </w:pPr>
+      <w:r>
+        <w:rPr>
+          <w:szCs w:val="26"/>
+        </w:rPr>
+        <w:t>Có thể sử dụng GPU để tăng tốc độ render.</w:t>
+      </w:r>
+    </w:p>
+    <w:p>
+      <w:pPr>
+        <w:pStyle w:val="ListParagraph"/>
+        <w:numPr>
+          <w:ilvl w:val="1"/>
+          <w:numId w:val="2"/>
+        </w:numPr>
+        <w:spacing w:line="360" w:lineRule="auto"/>
+        <w:jc w:val="both"/>
+        <w:rPr>
+          <w:szCs w:val="26"/>
+        </w:rPr>
+      </w:pPr>
+      <w:r>
+        <w:rPr>
+          <w:szCs w:val="26"/>
+        </w:rPr>
+        <w:t>Platform</w:t>
+      </w:r>
+    </w:p>
+    <w:p>
+      <w:pPr>
+        <w:pStyle w:val="ListParagraph"/>
+        <w:numPr>
+          <w:ilvl w:val="2"/>
+          <w:numId w:val="2"/>
+        </w:numPr>
+        <w:spacing w:line="360" w:lineRule="auto"/>
+        <w:jc w:val="both"/>
+        <w:rPr>
+          <w:szCs w:val="26"/>
+        </w:rPr>
+      </w:pPr>
+      <w:r>
+        <w:rPr>
+          <w:szCs w:val="26"/>
+        </w:rPr>
+        <w:t>Cung cấp các API để truy cập các chức năng của thiết bị.</w:t>
+      </w:r>
+    </w:p>
+    <w:p>
+      <w:pPr>
+        <w:pStyle w:val="ListParagraph"/>
+        <w:numPr>
+          <w:ilvl w:val="2"/>
+          <w:numId w:val="2"/>
+        </w:numPr>
+        <w:spacing w:line="360" w:lineRule="auto"/>
+        <w:jc w:val="both"/>
+        <w:rPr>
+          <w:szCs w:val="26"/>
+        </w:rPr>
+      </w:pPr>
+      <w:r>
+        <w:rPr>
+          <w:szCs w:val="26"/>
+        </w:rPr>
+        <w:t>Là cầu nối giữa framework và nền tảng hệ điều hành cụ thể. Cho phép Flutter hoạt động trên nhiều nền tảng khác nhau như iOS, Android, Web, Windows, macOS, Linux</w:t>
+      </w:r>
+    </w:p>
+    <w:p>
+      <w:pPr>
+        <w:spacing w:line="360" w:lineRule="auto"/>
+        <w:ind w:firstLine="720"/>
+        <w:jc w:val="both"/>
+        <w:rPr>
+          <w:szCs w:val="26"/>
+        </w:rPr>
+      </w:pPr>
+      <w:r>
+        <w:rPr>
+          <w:szCs w:val="26"/>
+        </w:rPr>
+        <w:t>Mối quan hệ tương tác:</w:t>
+      </w:r>
+    </w:p>
+    <w:p>
+      <w:pPr>
+        <w:pStyle w:val="ListParagraph"/>
+        <w:numPr>
+          <w:ilvl w:val="0"/>
+          <w:numId w:val="4"/>
+        </w:numPr>
+        <w:spacing w:line="360" w:lineRule="auto"/>
+        <w:jc w:val="both"/>
+        <w:rPr>
+          <w:szCs w:val="26"/>
+        </w:rPr>
+      </w:pPr>
+      <w:r>
+        <w:rPr>
+          <w:szCs w:val="26"/>
+        </w:rPr>
+        <w:t>Framework tương tác với Engine:</w:t>
+      </w:r>
+    </w:p>
+    <w:p>
+      <w:pPr>
+        <w:pStyle w:val="ListParagraph"/>
+        <w:numPr>
+          <w:ilvl w:val="0"/>
+          <w:numId w:val="5"/>
+        </w:numPr>
+        <w:spacing w:line="360" w:lineRule="auto"/>
+        <w:jc w:val="both"/>
+        <w:rPr>
+          <w:szCs w:val="26"/>
+        </w:rPr>
+      </w:pPr>
+      <w:r>
+        <w:rPr>
+          <w:szCs w:val="26"/>
+        </w:rPr>
+        <w:t>Framework cung cấp các widget và API để định nghĩa UI của ứng dụng.</w:t>
+      </w:r>
+    </w:p>
+    <w:p>
+      <w:pPr>
+        <w:pStyle w:val="ListParagraph"/>
+        <w:numPr>
+          <w:ilvl w:val="0"/>
+          <w:numId w:val="5"/>
+        </w:numPr>
+        <w:spacing w:line="360" w:lineRule="auto"/>
+        <w:jc w:val="both"/>
+        <w:rPr>
+          <w:szCs w:val="26"/>
+        </w:rPr>
+      </w:pPr>
+      <w:r>
+        <w:rPr>
+          <w:szCs w:val="26"/>
+        </w:rPr>
+        <w:t>Engine phân tích các widget này và tạo các lệnh đồ họa tương ứng.</w:t>
+      </w:r>
+    </w:p>
+    <w:p>
+      <w:pPr>
+        <w:pStyle w:val="ListParagraph"/>
+        <w:numPr>
+          <w:ilvl w:val="0"/>
+          <w:numId w:val="4"/>
+        </w:numPr>
+        <w:spacing w:line="360" w:lineRule="auto"/>
+        <w:jc w:val="both"/>
+        <w:rPr>
+          <w:szCs w:val="26"/>
+        </w:rPr>
+      </w:pPr>
+      <w:r>
+        <w:rPr>
+          <w:szCs w:val="26"/>
+        </w:rPr>
+        <w:t>Engine tương tác với Embedder:</w:t>
+      </w:r>
+    </w:p>
+    <w:p>
+      <w:pPr>
+        <w:pStyle w:val="ListParagraph"/>
+        <w:numPr>
+          <w:ilvl w:val="0"/>
+          <w:numId w:val="6"/>
+        </w:numPr>
+        <w:spacing w:line="360" w:lineRule="auto"/>
+        <w:jc w:val="both"/>
+        <w:rPr>
+          <w:szCs w:val="26"/>
+        </w:rPr>
+      </w:pPr>
+      <w:r>
+        <w:rPr>
+          <w:szCs w:val="26"/>
+        </w:rPr>
+        <w:t>Engine gửi các lệnh đồ họa cho Embedder để hiển thị trên màn hình thiết bị.</w:t>
+      </w:r>
+    </w:p>
+    <w:p>
+      <w:pPr>
+        <w:pStyle w:val="ListParagraph"/>
+        <w:numPr>
+          <w:ilvl w:val="0"/>
+          <w:numId w:val="6"/>
+        </w:numPr>
+        <w:spacing w:line="360" w:lineRule="auto"/>
+        <w:jc w:val="both"/>
+        <w:rPr>
+          <w:szCs w:val="26"/>
+        </w:rPr>
+      </w:pPr>
+      <w:r>
+        <w:rPr>
+          <w:szCs w:val="26"/>
+        </w:rPr>
+        <w:t>Embedder sử dụng các API hệ điều hành để hiển thị các lệnh đồ họa này.</w:t>
+      </w:r>
+    </w:p>
+    <w:p>
+      <w:pPr>
+        <w:pStyle w:val="ListParagraph"/>
+        <w:numPr>
+          <w:ilvl w:val="0"/>
+          <w:numId w:val="4"/>
+        </w:numPr>
+        <w:spacing w:line="360" w:lineRule="auto"/>
+        <w:jc w:val="both"/>
+        <w:rPr>
+          <w:szCs w:val="26"/>
+        </w:rPr>
+      </w:pPr>
+      <w:r>
+        <w:rPr>
+          <w:szCs w:val="26"/>
+        </w:rPr>
+        <w:t>Embedder tương tác với hệ điều hành:</w:t>
+      </w:r>
+    </w:p>
+    <w:p>
+      <w:pPr>
+        <w:pStyle w:val="ListParagraph"/>
+        <w:numPr>
+          <w:ilvl w:val="0"/>
+          <w:numId w:val="7"/>
+        </w:numPr>
+        <w:spacing w:line="360" w:lineRule="auto"/>
+        <w:jc w:val="both"/>
+        <w:rPr>
+          <w:szCs w:val="26"/>
+        </w:rPr>
+      </w:pPr>
+      <w:r>
+        <w:rPr>
+          <w:szCs w:val="26"/>
+        </w:rPr>
+        <w:t>Embedder truy cập các chức năng hệ điều hành thông qua các API được cung cấp.</w:t>
+      </w:r>
+    </w:p>
+    <w:p>
+      <w:pPr>
+        <w:pStyle w:val="ListParagraph"/>
+        <w:numPr>
+          <w:ilvl w:val="0"/>
+          <w:numId w:val="7"/>
+        </w:numPr>
+        <w:spacing w:line="360" w:lineRule="auto"/>
+        <w:jc w:val="both"/>
+        <w:rPr>
+          <w:szCs w:val="26"/>
+        </w:rPr>
+      </w:pPr>
+      <w:r>
+        <w:rPr>
+          <w:szCs w:val="26"/>
+        </w:rPr>
+        <w:t>Ví dụ: truy cập camera, bộ nhớ, cảm ứng, v.v.</w:t>
+      </w:r>
+    </w:p>
+    <w:p>
+      <w:pPr>
+        <w:spacing w:line="360" w:lineRule="auto"/>
+        <w:jc w:val="both"/>
+        <w:rPr>
+          <w:szCs w:val="26"/>
+        </w:rPr>
+      </w:pPr>
+    </w:p>
+    <w:p>
+      <w:pPr>
+        <w:spacing w:line="360" w:lineRule="auto"/>
+        <w:jc w:val="both"/>
+        <w:rPr>
+          <w:b/>
+          <w:bCs/>
+          <w:szCs w:val="26"/>
+        </w:rPr>
+      </w:pPr>
+      <w:r>
+        <w:rPr>
+          <w:b/>
+          <w:bCs/>
+          <w:szCs w:val="26"/>
+        </w:rPr>
+        <w:t>Ưu điểm và nhược điểm của Flutter</w:t>
+      </w:r>
+    </w:p>
+    <w:p>
+      <w:pPr>
+        <w:spacing w:line="360" w:lineRule="auto"/>
+        <w:ind w:firstLine="720"/>
+        <w:jc w:val="both"/>
+        <w:rPr>
+          <w:szCs w:val="26"/>
+        </w:rPr>
+      </w:pPr>
+      <w:r>
+        <w:rPr>
+          <w:szCs w:val="26"/>
+        </w:rPr>
+        <w:t>Ưu điểm:</w:t>
+      </w:r>
+    </w:p>
+    <w:p>
+      <w:pPr>
+        <w:pStyle w:val="ListParagraph"/>
+        <w:numPr>
+          <w:ilvl w:val="0"/>
+          <w:numId w:val="4"/>
+        </w:numPr>
+        <w:spacing w:line="360" w:lineRule="auto"/>
+        <w:jc w:val="both"/>
+        <w:rPr>
+          <w:szCs w:val="26"/>
+        </w:rPr>
+      </w:pPr>
+      <w:r>
+        <w:rPr>
+          <w:szCs w:val="26"/>
+        </w:rPr>
+        <w:t>Phát triển mã nguồn nhanh chóng</w:t>
+      </w:r>
+    </w:p>
+    <w:p>
+      <w:pPr>
+        <w:pStyle w:val="ListParagraph"/>
+        <w:numPr>
+          <w:ilvl w:val="0"/>
+          <w:numId w:val="4"/>
+        </w:numPr>
+        <w:spacing w:line="360" w:lineRule="auto"/>
+        <w:jc w:val="both"/>
+        <w:rPr>
+          <w:szCs w:val="26"/>
+        </w:rPr>
+      </w:pPr>
+      <w:r>
+        <w:rPr>
+          <w:szCs w:val="26"/>
+        </w:rPr>
+        <w:t>Cung cấp trải nghiệm mượt mà</w:t>
+      </w:r>
+    </w:p>
+    <w:p>
+      <w:pPr>
+        <w:pStyle w:val="ListParagraph"/>
+        <w:numPr>
+          <w:ilvl w:val="0"/>
+          <w:numId w:val="4"/>
+        </w:numPr>
+        <w:spacing w:line="360" w:lineRule="auto"/>
+        <w:jc w:val="both"/>
+        <w:rPr>
+          <w:szCs w:val="26"/>
+        </w:rPr>
+      </w:pPr>
+      <w:r>
+        <w:rPr>
+          <w:szCs w:val="26"/>
+        </w:rPr>
+        <w:lastRenderedPageBreak/>
+        <w:t>Giảm thời gian testing</w:t>
+      </w:r>
+    </w:p>
+    <w:p>
+      <w:pPr>
+        <w:pStyle w:val="ListParagraph"/>
+        <w:numPr>
+          <w:ilvl w:val="0"/>
+          <w:numId w:val="4"/>
+        </w:numPr>
+        <w:spacing w:line="360" w:lineRule="auto"/>
+        <w:jc w:val="both"/>
+        <w:rPr>
+          <w:szCs w:val="26"/>
+        </w:rPr>
+      </w:pPr>
+      <w:r>
+        <w:rPr>
+          <w:szCs w:val="26"/>
+        </w:rPr>
+        <w:t>Có thiết kế giao diện người dùng tuyệt vời</w:t>
+      </w:r>
+    </w:p>
+    <w:p>
+      <w:pPr>
+        <w:spacing w:line="360" w:lineRule="auto"/>
+        <w:ind w:left="720"/>
+        <w:jc w:val="both"/>
+        <w:rPr>
+          <w:szCs w:val="26"/>
+        </w:rPr>
+      </w:pPr>
+    </w:p>
+    <w:p>
+      <w:pPr>
+        <w:spacing w:line="360" w:lineRule="auto"/>
+        <w:ind w:left="720"/>
+        <w:jc w:val="both"/>
+        <w:rPr>
+          <w:szCs w:val="26"/>
+        </w:rPr>
+      </w:pPr>
+      <w:r>
+        <w:rPr>
+          <w:szCs w:val="26"/>
+        </w:rPr>
+        <w:t>Nhược điểm</w:t>
+      </w:r>
+    </w:p>
+    <w:p>
+      <w:pPr>
+        <w:pStyle w:val="ListParagraph"/>
+        <w:numPr>
+          <w:ilvl w:val="0"/>
+          <w:numId w:val="9"/>
+        </w:numPr>
+        <w:spacing w:line="360" w:lineRule="auto"/>
+        <w:jc w:val="both"/>
+        <w:rPr>
+          <w:szCs w:val="26"/>
+        </w:rPr>
+      </w:pPr>
+      <w:r>
+        <w:rPr>
+          <w:szCs w:val="26"/>
+        </w:rPr>
+        <w:t>Là mã nguồn cần được hỗ trợ tích hợp liên tục</w:t>
+      </w:r>
+    </w:p>
+    <w:p>
+      <w:pPr>
+        <w:pStyle w:val="ListParagraph"/>
+        <w:numPr>
+          <w:ilvl w:val="0"/>
+          <w:numId w:val="9"/>
+        </w:numPr>
+        <w:spacing w:line="360" w:lineRule="auto"/>
+        <w:jc w:val="both"/>
+        <w:rPr>
+          <w:szCs w:val="26"/>
+        </w:rPr>
+      </w:pPr>
+      <w:r>
+        <w:rPr>
+          <w:szCs w:val="26"/>
+        </w:rPr>
+        <w:t>C</w:t>
+      </w:r>
+      <w:r>
+        <w:rPr>
+          <w:szCs w:val="26"/>
+        </w:rPr>
+        <w:t>ung cấp quyền truy cập rất hạn chế vào các thư viện SDK</w:t>
+      </w:r>
+    </w:p>
+    <w:p>
+      <w:pPr>
+        <w:spacing w:line="360" w:lineRule="auto"/>
+        <w:jc w:val="both"/>
+        <w:rPr>
+          <w:szCs w:val="26"/>
+        </w:rPr>
+      </w:pPr>
+    </w:p>
+    <w:p>
+      <w:pPr>
+        <w:spacing w:line="360" w:lineRule="auto"/>
+        <w:jc w:val="both"/>
+        <w:rPr>
+          <w:b/>
+          <w:bCs/>
+          <w:sz w:val="30"/>
+          <w:szCs w:val="30"/>
+        </w:rPr>
+      </w:pPr>
+      <w:r>
+        <w:rPr>
+          <w:b/>
+          <w:bCs/>
+          <w:sz w:val="30"/>
+          <w:szCs w:val="30"/>
+        </w:rPr>
+        <w:t>Tìm hiểu các nguồn tài liệu khóa học Flutter</w:t>
+      </w:r>
+    </w:p>
+    <w:p>
+      <w:pPr>
+        <w:spacing w:line="360" w:lineRule="auto"/>
+        <w:ind w:left="360"/>
+        <w:jc w:val="both"/>
+        <w:rPr>
+          <w:sz w:val="30"/>
+          <w:szCs w:val="30"/>
+        </w:rPr>
+      </w:pPr>
+      <w:r>
+        <w:rPr>
+          <w:sz w:val="30"/>
+          <w:szCs w:val="30"/>
+        </w:rPr>
+        <w:t>Udemy:</w:t>
+      </w:r>
+      <w:r>
+        <w:rPr>
+          <w:sz w:val="30"/>
+          <w:szCs w:val="30"/>
+        </w:rPr>
+        <w:t xml:space="preserve"> </w:t>
+      </w:r>
+      <w:hyperlink r:id="rId9" w:history="1">
+        <w:r>
+          <w:rPr>
+            <w:rStyle w:val="Hyperlink"/>
+            <w:sz w:val="30"/>
+            <w:szCs w:val="30"/>
+          </w:rPr>
+          <w:t>https://www.udemy.com/courses/search/?src=ukw&amp;q=Flutter</w:t>
+        </w:r>
+      </w:hyperlink>
+      <w:r>
+        <w:rPr>
+          <w:sz w:val="30"/>
+          <w:szCs w:val="30"/>
+        </w:rPr>
+        <w:t xml:space="preserve"> </w:t>
+      </w:r>
+    </w:p>
+    <w:p>
+      <w:pPr>
+        <w:spacing w:line="360" w:lineRule="auto"/>
+        <w:ind w:left="360"/>
+        <w:jc w:val="both"/>
+        <w:rPr>
+          <w:sz w:val="30"/>
+          <w:szCs w:val="30"/>
+        </w:rPr>
+      </w:pPr>
+      <w:r>
+        <w:rPr>
+          <w:sz w:val="30"/>
+          <w:szCs w:val="30"/>
+        </w:rPr>
+        <w:t xml:space="preserve">CodeGym: </w:t>
+      </w:r>
+      <w:hyperlink r:id="rId10" w:history="1">
+        <w:r>
+          <w:rPr>
+            <w:rStyle w:val="Hyperlink"/>
+            <w:sz w:val="30"/>
+            <w:szCs w:val="30"/>
+          </w:rPr>
+          <w:t>https://codegym.vn/khoa-hoc/Flutter/</w:t>
+        </w:r>
+      </w:hyperlink>
+      <w:r>
+        <w:rPr>
+          <w:sz w:val="30"/>
+          <w:szCs w:val="30"/>
+        </w:rPr>
+        <w:t xml:space="preserve"> </w:t>
+      </w:r>
+    </w:p>
+    <w:p>
+      <w:pPr>
+        <w:spacing w:line="360" w:lineRule="auto"/>
+        <w:ind w:left="360"/>
+        <w:jc w:val="both"/>
+        <w:rPr>
+          <w:sz w:val="30"/>
+          <w:szCs w:val="30"/>
+        </w:rPr>
+      </w:pPr>
+      <w:r>
+        <w:rPr>
+          <w:sz w:val="30"/>
+          <w:szCs w:val="30"/>
+        </w:rPr>
+        <w:t xml:space="preserve">TinCoder: </w:t>
+      </w:r>
+      <w:hyperlink r:id="rId11" w:history="1">
+        <w:r>
+          <w:rPr>
+            <w:rStyle w:val="Hyperlink"/>
+            <w:sz w:val="30"/>
+            <w:szCs w:val="30"/>
+          </w:rPr>
+          <w:t>https://www.youtube.com/@tincoder</w:t>
+        </w:r>
+      </w:hyperlink>
+      <w:r>
+        <w:rPr>
+          <w:sz w:val="30"/>
+          <w:szCs w:val="30"/>
+        </w:rPr>
+        <w:t xml:space="preserve"> </w:t>
+      </w:r>
+    </w:p>
+    <w:p>
+      <w:pPr>
+        <w:spacing w:line="360" w:lineRule="auto"/>
+        <w:ind w:left="360"/>
+        <w:jc w:val="both"/>
+        <w:rPr>
+          <w:sz w:val="30"/>
+          <w:szCs w:val="30"/>
+        </w:rPr>
+      </w:pPr>
+      <w:r>
+        <w:rPr>
+          <w:sz w:val="30"/>
+          <w:szCs w:val="30"/>
+        </w:rPr>
+        <w:t xml:space="preserve">DearProgrammer: </w:t>
+      </w:r>
+      <w:hyperlink r:id="rId12" w:history="1">
+        <w:r>
+          <w:rPr>
+            <w:rStyle w:val="Hyperlink"/>
+            <w:sz w:val="30"/>
+            <w:szCs w:val="30"/>
+          </w:rPr>
+          <w:t>https://www.youtube.com/@DearProgrammer</w:t>
+        </w:r>
+      </w:hyperlink>
+      <w:r>
+        <w:rPr>
+          <w:sz w:val="30"/>
+          <w:szCs w:val="30"/>
+        </w:rPr>
+        <w:t xml:space="preserve"> </w:t>
+      </w:r>
+      <w:r>
+        <w:rPr>
+          <w:sz w:val="30"/>
+          <w:szCs w:val="30"/>
+        </w:rPr>
+        <w:tab/>
+      </w:r>
+      <w:r>
+        <w:rPr>
+          <w:sz w:val="30"/>
+          <w:szCs w:val="30"/>
+        </w:rPr>
+        <w:t xml:space="preserve"> </w:t>
+      </w:r>
+    </w:p>
+    <w:p>
+      <w:pPr>
+        <w:spacing w:line="360" w:lineRule="auto"/>
+        <w:ind w:left="360"/>
+        <w:jc w:val="both"/>
+        <w:rPr>
+          <w:sz w:val="30"/>
+          <w:szCs w:val="30"/>
+        </w:rPr>
+      </w:pPr>
+      <w:r>
+        <w:rPr>
+          <w:sz w:val="30"/>
+          <w:szCs w:val="30"/>
+        </w:rPr>
+        <w:t xml:space="preserve">CafeDev: </w:t>
+      </w:r>
+      <w:hyperlink r:id="rId13" w:history="1">
+        <w:r>
+          <w:rPr>
+            <w:rStyle w:val="Hyperlink"/>
+            <w:sz w:val="30"/>
+            <w:szCs w:val="30"/>
+          </w:rPr>
+          <w:t>https://cafedev.vn/series-tu-hoc-Flutter-tu-co-ban-toi-nang-cao</w:t>
+        </w:r>
+      </w:hyperlink>
+      <w:r>
+        <w:rPr>
+          <w:sz w:val="30"/>
+          <w:szCs w:val="30"/>
+        </w:rPr>
+        <w:t xml:space="preserve"> </w:t>
+      </w:r>
+    </w:p>
+    <w:p>
+      <w:pPr>
+        <w:spacing w:line="360" w:lineRule="auto"/>
+        <w:ind w:left="360"/>
+        <w:jc w:val="both"/>
+        <w:rPr>
+          <w:sz w:val="30"/>
+          <w:szCs w:val="30"/>
+        </w:rPr>
+      </w:pPr>
+    </w:p>
+    <w:p>
+      <w:pPr>
+        <w:spacing w:line="360" w:lineRule="auto"/>
+        <w:jc w:val="both"/>
+        <w:rPr>
+          <w:b/>
+          <w:bCs/>
+          <w:sz w:val="30"/>
+          <w:szCs w:val="30"/>
+        </w:rPr>
+      </w:pPr>
+      <w:r>
+        <w:rPr>
+          <w:b/>
+          <w:bCs/>
+          <w:sz w:val="30"/>
+          <w:szCs w:val="30"/>
+        </w:rPr>
+        <w:t>Tìm hiểu các thông tin tuyển dụng Flutter</w:t>
+      </w:r>
+    </w:p>
+    <w:tbl>
+      <w:tblPr>
+        <w:tblStyle w:val="TableGrid"/>
+        <w:tblW w:w="0" w:type="auto"/>
+        <w:tblLook w:val="04A0" w:firstRow="1" w:lastRow="0" w:firstColumn="1" w:lastColumn="0" w:noHBand="0" w:noVBand="1"/>
+      </w:tblPr>
+      <w:tblGrid>
+        <w:gridCol w:w="5124"/>
+        <w:gridCol w:w="3653"/>
+      </w:tblGrid>
+      <w:tr>
+        <w:tc>
+          <w:tcPr>
+            <w:tcW w:w="5125" w:type="dxa"/>
+          </w:tcPr>
+          <w:p>
+            <w:pPr>
+              <w:rPr>
+                <w:b/>
+                <w:bCs/>
+              </w:rPr>
+            </w:pPr>
+            <w:r>
+              <w:rPr>
+                <w:b/>
+                <w:bCs/>
+              </w:rPr>
+              <w:t>Level (Kinh nghiệm)</w:t>
+            </w:r>
+          </w:p>
+        </w:tc>
+        <w:tc>
+          <w:tcPr>
+            <w:tcW w:w="3653" w:type="dxa"/>
+          </w:tcPr>
+          <w:p>
+            <w:pPr>
+              <w:rPr>
+                <w:b/>
+                <w:bCs/>
+              </w:rPr>
+            </w:pPr>
+            <w:r>
+              <w:rPr>
+                <w:b/>
+                <w:bCs/>
+              </w:rPr>
+              <w:t>Mức lương trung bình (VND)</w:t>
             </w:r>
           </w:p>
         </w:tc>
@@ -1220,69 +3137,29 @@
       <w:tr>
         <w:tc>
           <w:tcPr>
-            <w:tcW w:w="736" w:type="dxa"/>
-            <w:tcBorders>
-              <w:top w:val="single" w:sz="4" w:space="0" w:color="000000"/>
-              <w:left w:val="single" w:sz="4" w:space="0" w:color="000000"/>
-              <w:bottom w:val="single" w:sz="4" w:space="0" w:color="000000"/>
-              <w:right w:val="single" w:sz="4" w:space="0" w:color="000000"/>
-            </w:tcBorders>
-            <w:tcMar>
-              <w:top w:w="0" w:type="dxa"/>
-              <w:left w:w="108" w:type="dxa"/>
-              <w:bottom w:w="0" w:type="dxa"/>
-              <w:right w:w="108" w:type="dxa"/>
-            </w:tcMar>
+            <w:tcW w:w="5125" w:type="dxa"/>
           </w:tcPr>
           <w:p>
             <w:pPr>
-              <w:spacing w:after="0" w:line="276" w:lineRule="auto"/>
-              <w:rPr>
-                <w:color w:val="000000"/>
-              </w:rPr>
+              <w:spacing w:line="276" w:lineRule="auto"/>
+              <w:jc w:val="both"/>
             </w:pPr>
             <w:r>
-              <w:t>1</w:t>
-            </w:r>
-            <w:r>
-              <w:t>4</w:t>
+              <w:t>Junior Developer (0-1 năm kinh nghiệm)</w:t>
             </w:r>
           </w:p>
         </w:tc>
         <w:tc>
           <w:tcPr>
-            <w:tcW w:w="9002" w:type="dxa"/>
-            <w:tcBorders>
-              <w:top w:val="single" w:sz="4" w:space="0" w:color="000000"/>
-              <w:left w:val="single" w:sz="4" w:space="0" w:color="000000"/>
-              <w:bottom w:val="single" w:sz="4" w:space="0" w:color="000000"/>
-              <w:right w:val="single" w:sz="4" w:space="0" w:color="000000"/>
-            </w:tcBorders>
-            <w:tcMar>
-              <w:top w:w="0" w:type="dxa"/>
-              <w:left w:w="108" w:type="dxa"/>
-              <w:bottom w:w="0" w:type="dxa"/>
-              <w:right w:w="108" w:type="dxa"/>
-            </w:tcMar>
+            <w:tcW w:w="3653" w:type="dxa"/>
           </w:tcPr>
           <w:p>
             <w:pPr>
-              <w:spacing w:after="0" w:line="276" w:lineRule="auto"/>
-              <w:rPr>
-                <w:color w:val="000000"/>
-              </w:rPr>
+              <w:spacing w:line="276" w:lineRule="auto"/>
+              <w:jc w:val="both"/>
             </w:pPr>
             <w:r>
-              <w:t xml:space="preserve">Tìm hiểu về </w:t>
-            </w:r>
-            <w:r>
-              <w:rPr>
-                <w:color w:val="000000"/>
-              </w:rPr>
-              <w:t>Điều hướng màn hình trong Flutt</w:t>
-            </w:r>
-            <w:r>
-              <w:t>er</w:t>
+              <w:t>10.000.000 - 15.000.000</w:t>
             </w:r>
           </w:p>
         </w:tc>
@@ -1290,95 +3167,2521 @@
       <w:tr>
         <w:tc>
           <w:tcPr>
-            <w:tcW w:w="736" w:type="dxa"/>
-            <w:tcBorders>
-              <w:top w:val="single" w:sz="4" w:space="0" w:color="000000"/>
-              <w:left w:val="single" w:sz="4" w:space="0" w:color="000000"/>
-              <w:bottom w:val="single" w:sz="4" w:space="0" w:color="000000"/>
-              <w:right w:val="single" w:sz="4" w:space="0" w:color="000000"/>
-            </w:tcBorders>
-            <w:tcMar>
-              <w:top w:w="0" w:type="dxa"/>
-              <w:left w:w="108" w:type="dxa"/>
-              <w:bottom w:w="0" w:type="dxa"/>
-              <w:right w:w="108" w:type="dxa"/>
-            </w:tcMar>
+            <w:tcW w:w="5125" w:type="dxa"/>
           </w:tcPr>
           <w:p>
             <w:pPr>
-              <w:spacing w:after="0" w:line="276" w:lineRule="auto"/>
-              <w:rPr>
-                <w:color w:val="000000"/>
-              </w:rPr>
+              <w:spacing w:line="276" w:lineRule="auto"/>
+              <w:jc w:val="both"/>
             </w:pPr>
             <w:r>
-              <w:t>1</w:t>
-            </w:r>
-            <w:r>
-              <w:t>5</w:t>
+              <w:t>Mid-level Developer (1-3 năm kinh nghiệm)</w:t>
             </w:r>
           </w:p>
         </w:tc>
         <w:tc>
           <w:tcPr>
-            <w:tcW w:w="9002" w:type="dxa"/>
-            <w:tcBorders>
-              <w:top w:val="single" w:sz="4" w:space="0" w:color="000000"/>
-              <w:left w:val="single" w:sz="4" w:space="0" w:color="000000"/>
-              <w:bottom w:val="single" w:sz="4" w:space="0" w:color="000000"/>
-              <w:right w:val="single" w:sz="4" w:space="0" w:color="000000"/>
-            </w:tcBorders>
-            <w:tcMar>
-              <w:top w:w="0" w:type="dxa"/>
-              <w:left w:w="108" w:type="dxa"/>
-              <w:bottom w:w="0" w:type="dxa"/>
-              <w:right w:w="108" w:type="dxa"/>
-            </w:tcMar>
+            <w:tcW w:w="3653" w:type="dxa"/>
           </w:tcPr>
           <w:p>
             <w:pPr>
-              <w:spacing w:after="0" w:line="276" w:lineRule="auto"/>
-              <w:rPr>
-                <w:color w:val="000000"/>
-              </w:rPr>
+              <w:spacing w:line="276" w:lineRule="auto"/>
+              <w:jc w:val="both"/>
             </w:pPr>
             <w:r>
-              <w:rPr>
-                <w:color w:val="000000"/>
-              </w:rPr>
-              <w:t>Xây dựng chương trình Flutt</w:t>
+              <w:t>15.000.000 - 25.000.000</w:t>
+            </w:r>
+          </w:p>
+        </w:tc>
+      </w:tr>
+      <w:tr>
+        <w:tc>
+          <w:tcPr>
+            <w:tcW w:w="5125" w:type="dxa"/>
+          </w:tcPr>
+          <w:p>
+            <w:pPr>
+              <w:spacing w:line="276" w:lineRule="auto"/>
+              <w:jc w:val="both"/>
+            </w:pPr>
+            <w:r>
+              <w:t>Senior Developer (3-5 năm kinh nghiệm)</w:t>
+            </w:r>
+          </w:p>
+        </w:tc>
+        <w:tc>
+          <w:tcPr>
+            <w:tcW w:w="3653" w:type="dxa"/>
+          </w:tcPr>
+          <w:p>
+            <w:pPr>
+              <w:spacing w:line="276" w:lineRule="auto"/>
+              <w:jc w:val="both"/>
+            </w:pPr>
+            <w:r>
+              <w:t>25.000.000 - 35.000.000</w:t>
+            </w:r>
+          </w:p>
+        </w:tc>
+      </w:tr>
+      <w:tr>
+        <w:tc>
+          <w:tcPr>
+            <w:tcW w:w="5125" w:type="dxa"/>
+          </w:tcPr>
+          <w:p>
+            <w:pPr>
+              <w:spacing w:line="276" w:lineRule="auto"/>
+              <w:jc w:val="both"/>
+            </w:pPr>
+            <w:r>
+              <w:t>Team Lead/Architect (5+ năm kinh nghiệm</w:t>
             </w:r>
             <w:r>
-              <w:t>er cơ bản:</w:t>
+              <w:t>)</w:t>
             </w:r>
+          </w:p>
+        </w:tc>
+        <w:tc>
+          <w:tcPr>
+            <w:tcW w:w="3653" w:type="dxa"/>
+          </w:tcPr>
+          <w:p>
+            <w:pPr>
+              <w:spacing w:line="276" w:lineRule="auto"/>
+              <w:jc w:val="both"/>
+            </w:pPr>
             <w:r>
-              <w:rPr>
-                <w:color w:val="000000"/>
-              </w:rPr>
-              <w:t xml:space="preserve"> </w:t>
-            </w:r>
-            <w:r>
-              <w:t>Ứng dụng t</w:t>
-            </w:r>
-            <w:r>
-              <w:rPr>
-                <w:color w:val="000000"/>
-              </w:rPr>
-              <w:t>ính toán chỉ số BMI (BMI Calculator)</w:t>
+              <w:t>35.000.000 - 50.000.000</w:t>
             </w:r>
           </w:p>
         </w:tc>
       </w:tr>
     </w:tbl>
-    <w:p/>
+    <w:p>
+      <w:pPr>
+        <w:spacing w:line="360" w:lineRule="auto"/>
+        <w:jc w:val="both"/>
+        <w:rPr>
+          <w:b/>
+          <w:bCs/>
+          <w:sz w:val="30"/>
+          <w:szCs w:val="30"/>
+        </w:rPr>
+      </w:pPr>
+    </w:p>
+    <w:p>
+      <w:pPr>
+        <w:spacing w:line="360" w:lineRule="auto"/>
+        <w:jc w:val="both"/>
+        <w:rPr>
+          <w:b/>
+          <w:bCs/>
+          <w:sz w:val="30"/>
+          <w:szCs w:val="30"/>
+        </w:rPr>
+      </w:pPr>
+      <w:r>
+        <w:rPr>
+          <w:b/>
+          <w:bCs/>
+          <w:sz w:val="30"/>
+          <w:szCs w:val="30"/>
+        </w:rPr>
+        <w:t>Cấu hình và cài đặt: Flutter SDK, IDE Android Studio</w:t>
+      </w:r>
+    </w:p>
+    <w:p>
+      <w:pPr>
+        <w:spacing w:line="360" w:lineRule="auto"/>
+        <w:jc w:val="both"/>
+        <w:rPr>
+          <w:sz w:val="30"/>
+          <w:szCs w:val="30"/>
+        </w:rPr>
+      </w:pPr>
+      <w:r>
+        <w:rPr>
+          <w:b/>
+          <w:bCs/>
+          <w:sz w:val="30"/>
+          <w:szCs w:val="30"/>
+        </w:rPr>
+        <w:tab/>
+      </w:r>
+      <w:r>
+        <w:rPr>
+          <w:sz w:val="30"/>
+          <w:szCs w:val="30"/>
+        </w:rPr>
+        <w:t>Các bước được trình bày trong cuốn báo cáo:</w:t>
+      </w:r>
+    </w:p>
+    <w:p>
+      <w:pPr>
+        <w:spacing w:line="360" w:lineRule="auto"/>
+        <w:jc w:val="center"/>
+        <w:rPr>
+          <w:sz w:val="30"/>
+          <w:szCs w:val="30"/>
+        </w:rPr>
+      </w:pPr>
+      <w:r>
+        <w:rPr>
+          <w:sz w:val="30"/>
+          <w:szCs w:val="30"/>
+        </w:rPr>
+        <w:lastRenderedPageBreak/>
+        <w:drawing>
+          <wp:inline distT="0" distB="0" distL="0" distR="0" wp14:anchorId="343F2F18" wp14:editId="1C5F24F6">
+            <wp:extent cx="5579745" cy="2764155"/>
+            <wp:effectExtent l="0" t="0" r="1905" b="0"/>
+            <wp:docPr id="901325514" name="Picture 1" descr="A screenshot of a computer&#10;&#10;Description automatically generated"/>
+            <wp:cNvGraphicFramePr>
+              <a:graphicFrameLocks xmlns:a="http://schemas.openxmlformats.org/drawingml/2006/main" noChangeAspect="1"/>
+            </wp:cNvGraphicFramePr>
+            <a:graphic xmlns:a="http://schemas.openxmlformats.org/drawingml/2006/main">
+              <a:graphicData uri="http://schemas.openxmlformats.org/drawingml/2006/picture">
+                <pic:pic xmlns:pic="http://schemas.openxmlformats.org/drawingml/2006/picture">
+                  <pic:nvPicPr>
+                    <pic:cNvPr id="901325514" name="Picture 1" descr="A screenshot of a computer&#10;&#10;Description automatically generated"/>
+                    <pic:cNvPicPr/>
+                  </pic:nvPicPr>
+                  <pic:blipFill>
+                    <a:blip r:embed="rId14"/>
+                    <a:stretch>
+                      <a:fillRect/>
+                    </a:stretch>
+                  </pic:blipFill>
+                  <pic:spPr>
+                    <a:xfrm>
+                      <a:off x="0" y="0"/>
+                      <a:ext cx="5579745" cy="2764155"/>
+                    </a:xfrm>
+                    <a:prstGeom prst="rect">
+                      <a:avLst/>
+                    </a:prstGeom>
+                  </pic:spPr>
+                </pic:pic>
+              </a:graphicData>
+            </a:graphic>
+          </wp:inline>
+        </w:drawing>
+      </w:r>
+    </w:p>
+    <w:p>
+      <w:pPr>
+        <w:spacing w:line="360" w:lineRule="auto"/>
+        <w:rPr>
+          <w:sz w:val="30"/>
+          <w:szCs w:val="30"/>
+        </w:rPr>
+      </w:pPr>
+      <w:r>
+        <w:rPr>
+          <w:sz w:val="30"/>
+          <w:szCs w:val="30"/>
+        </w:rPr>
+        <w:tab/>
+        <w:t>Từ trang 19 đến trang 26</w:t>
+      </w:r>
+    </w:p>
+    <w:p>
+      <w:pPr>
+        <w:spacing w:line="360" w:lineRule="auto"/>
+        <w:jc w:val="center"/>
+        <w:rPr>
+          <w:sz w:val="30"/>
+          <w:szCs w:val="30"/>
+        </w:rPr>
+      </w:pPr>
+    </w:p>
+    <w:p>
+      <w:pPr>
+        <w:spacing w:line="360" w:lineRule="auto"/>
+        <w:jc w:val="both"/>
+        <w:rPr>
+          <w:b/>
+          <w:bCs/>
+          <w:sz w:val="30"/>
+          <w:szCs w:val="30"/>
+        </w:rPr>
+      </w:pPr>
+      <w:r>
+        <w:rPr>
+          <w:b/>
+          <w:bCs/>
+          <w:sz w:val="30"/>
+          <w:szCs w:val="30"/>
+        </w:rPr>
+        <w:t>Khởi chạy chương trình Flutter đầu tiên</w:t>
+      </w:r>
+    </w:p>
+    <w:p>
+      <w:pPr>
+        <w:spacing w:line="360" w:lineRule="auto"/>
+        <w:jc w:val="both"/>
+        <w:rPr>
+          <w:sz w:val="30"/>
+          <w:szCs w:val="30"/>
+        </w:rPr>
+      </w:pPr>
+      <w:r>
+        <w:rPr>
+          <w:b/>
+          <w:bCs/>
+          <w:sz w:val="30"/>
+          <w:szCs w:val="30"/>
+        </w:rPr>
+        <w:tab/>
+      </w:r>
+      <w:r>
+        <w:rPr>
+          <w:sz w:val="30"/>
+          <w:szCs w:val="30"/>
+        </w:rPr>
+        <w:t>Trình bày trong cuốn báo cáo:</w:t>
+      </w:r>
+    </w:p>
+    <w:p>
+      <w:pPr>
+        <w:spacing w:line="360" w:lineRule="auto"/>
+        <w:jc w:val="center"/>
+        <w:rPr>
+          <w:sz w:val="30"/>
+          <w:szCs w:val="30"/>
+        </w:rPr>
+      </w:pPr>
+      <w:r>
+        <w:rPr>
+          <w:sz w:val="30"/>
+          <w:szCs w:val="30"/>
+        </w:rPr>
+        <w:drawing>
+          <wp:inline distT="0" distB="0" distL="0" distR="0" wp14:anchorId="0A1CC87D" wp14:editId="3658EDCB">
+            <wp:extent cx="5579745" cy="3646170"/>
+            <wp:effectExtent l="0" t="0" r="1905" b="0"/>
+            <wp:docPr id="439499784" name="Picture 1" descr="A screenshot of a computer program&#10;&#10;Description automatically generated"/>
+            <wp:cNvGraphicFramePr>
+              <a:graphicFrameLocks xmlns:a="http://schemas.openxmlformats.org/drawingml/2006/main" noChangeAspect="1"/>
+            </wp:cNvGraphicFramePr>
+            <a:graphic xmlns:a="http://schemas.openxmlformats.org/drawingml/2006/main">
+              <a:graphicData uri="http://schemas.openxmlformats.org/drawingml/2006/picture">
+                <pic:pic xmlns:pic="http://schemas.openxmlformats.org/drawingml/2006/picture">
+                  <pic:nvPicPr>
+                    <pic:cNvPr id="439499784" name="Picture 1" descr="A screenshot of a computer program&#10;&#10;Description automatically generated"/>
+                    <pic:cNvPicPr/>
+                  </pic:nvPicPr>
+                  <pic:blipFill>
+                    <a:blip r:embed="rId15"/>
+                    <a:stretch>
+                      <a:fillRect/>
+                    </a:stretch>
+                  </pic:blipFill>
+                  <pic:spPr>
+                    <a:xfrm>
+                      <a:off x="0" y="0"/>
+                      <a:ext cx="5579745" cy="3646170"/>
+                    </a:xfrm>
+                    <a:prstGeom prst="rect">
+                      <a:avLst/>
+                    </a:prstGeom>
+                  </pic:spPr>
+                </pic:pic>
+              </a:graphicData>
+            </a:graphic>
+          </wp:inline>
+        </w:drawing>
+      </w:r>
+    </w:p>
+    <w:p>
+      <w:pPr>
+        <w:spacing w:line="360" w:lineRule="auto"/>
+        <w:rPr>
+          <w:sz w:val="30"/>
+          <w:szCs w:val="30"/>
+        </w:rPr>
+      </w:pPr>
+      <w:r>
+        <w:rPr>
+          <w:sz w:val="30"/>
+          <w:szCs w:val="30"/>
+        </w:rPr>
+        <w:tab/>
+        <w:t>Từ trang 27 đến trang 31</w:t>
+      </w:r>
+    </w:p>
+    <w:p>
+      <w:pPr>
+        <w:spacing w:line="360" w:lineRule="auto"/>
+        <w:jc w:val="center"/>
+        <w:rPr>
+          <w:sz w:val="30"/>
+          <w:szCs w:val="30"/>
+        </w:rPr>
+      </w:pPr>
+    </w:p>
+    <w:p>
+      <w:pPr>
+        <w:spacing w:line="360" w:lineRule="auto"/>
+        <w:jc w:val="both"/>
+        <w:rPr>
+          <w:b/>
+          <w:bCs/>
+          <w:sz w:val="30"/>
+          <w:szCs w:val="30"/>
+        </w:rPr>
+      </w:pPr>
+      <w:r>
+        <w:rPr>
+          <w:b/>
+          <w:bCs/>
+          <w:sz w:val="30"/>
+          <w:szCs w:val="30"/>
+        </w:rPr>
+        <w:t>Khái niệm, phân loại, widget state trong flutter</w:t>
+      </w:r>
+      <w:r>
+        <w:rPr>
+          <w:b/>
+          <w:bCs/>
+          <w:sz w:val="30"/>
+          <w:szCs w:val="30"/>
+        </w:rPr>
+        <w:tab/>
+      </w:r>
+    </w:p>
+    <w:p>
+      <w:pPr>
+        <w:spacing w:line="360" w:lineRule="auto"/>
+        <w:ind w:firstLine="720"/>
+        <w:jc w:val="both"/>
+        <w:rPr>
+          <w:sz w:val="30"/>
+          <w:szCs w:val="30"/>
+        </w:rPr>
+      </w:pPr>
+      <w:r>
+        <w:rPr>
+          <w:sz w:val="30"/>
+          <w:szCs w:val="30"/>
+        </w:rPr>
+        <w:t>Trình bày các khái niệm, các loại widget con, phân loại widget state</w:t>
+      </w:r>
+      <w:r>
+        <w:rPr>
+          <w:sz w:val="30"/>
+          <w:szCs w:val="30"/>
+        </w:rPr>
+        <w:t>:</w:t>
+      </w:r>
+    </w:p>
+    <w:p>
+      <w:pPr>
+        <w:spacing w:line="360" w:lineRule="auto"/>
+        <w:ind w:firstLine="720"/>
+        <w:jc w:val="center"/>
+        <w:rPr>
+          <w:sz w:val="30"/>
+          <w:szCs w:val="30"/>
+        </w:rPr>
+      </w:pPr>
+      <w:r>
+        <w:rPr>
+          <w:sz w:val="30"/>
+          <w:szCs w:val="30"/>
+        </w:rPr>
+        <w:drawing>
+          <wp:inline distT="0" distB="0" distL="0" distR="0" wp14:anchorId="21711984" wp14:editId="1FD4AF1F">
+            <wp:extent cx="5579745" cy="2440940"/>
+            <wp:effectExtent l="0" t="0" r="1905" b="0"/>
+            <wp:docPr id="1367936237" name="Picture 1" descr="A screenshot of a computer&#10;&#10;Description automatically generated"/>
+            <wp:cNvGraphicFramePr>
+              <a:graphicFrameLocks xmlns:a="http://schemas.openxmlformats.org/drawingml/2006/main" noChangeAspect="1"/>
+            </wp:cNvGraphicFramePr>
+            <a:graphic xmlns:a="http://schemas.openxmlformats.org/drawingml/2006/main">
+              <a:graphicData uri="http://schemas.openxmlformats.org/drawingml/2006/picture">
+                <pic:pic xmlns:pic="http://schemas.openxmlformats.org/drawingml/2006/picture">
+                  <pic:nvPicPr>
+                    <pic:cNvPr id="1367936237" name="Picture 1" descr="A screenshot of a computer&#10;&#10;Description automatically generated"/>
+                    <pic:cNvPicPr/>
+                  </pic:nvPicPr>
+                  <pic:blipFill>
+                    <a:blip r:embed="rId16"/>
+                    <a:stretch>
+                      <a:fillRect/>
+                    </a:stretch>
+                  </pic:blipFill>
+                  <pic:spPr>
+                    <a:xfrm>
+                      <a:off x="0" y="0"/>
+                      <a:ext cx="5579745" cy="2440940"/>
+                    </a:xfrm>
+                    <a:prstGeom prst="rect">
+                      <a:avLst/>
+                    </a:prstGeom>
+                  </pic:spPr>
+                </pic:pic>
+              </a:graphicData>
+            </a:graphic>
+          </wp:inline>
+        </w:drawing>
+      </w:r>
+    </w:p>
+    <w:p>
+      <w:pPr>
+        <w:spacing w:line="360" w:lineRule="auto"/>
+        <w:rPr>
+          <w:sz w:val="30"/>
+          <w:szCs w:val="30"/>
+        </w:rPr>
+      </w:pPr>
+      <w:r>
+        <w:rPr>
+          <w:sz w:val="30"/>
+          <w:szCs w:val="30"/>
+        </w:rPr>
+        <w:tab/>
+        <w:t>Được trình bày từ trang 32 đến 48 trong cuốn báo cáo</w:t>
+      </w:r>
+    </w:p>
+    <w:p>
+      <w:pPr>
+        <w:spacing w:line="360" w:lineRule="auto"/>
+        <w:rPr>
+          <w:sz w:val="30"/>
+          <w:szCs w:val="30"/>
+        </w:rPr>
+      </w:pPr>
+    </w:p>
+    <w:p>
+      <w:pPr>
+        <w:spacing w:line="360" w:lineRule="auto"/>
+        <w:jc w:val="both"/>
+        <w:rPr>
+          <w:b/>
+          <w:bCs/>
+          <w:sz w:val="30"/>
+          <w:szCs w:val="30"/>
+        </w:rPr>
+      </w:pPr>
+      <w:r>
+        <w:rPr>
+          <w:b/>
+          <w:bCs/>
+          <w:sz w:val="30"/>
+          <w:szCs w:val="30"/>
+        </w:rPr>
+        <w:t>Tìm hiểu về Bố cục giao diện (Layout) trong Flutter</w:t>
+      </w:r>
+    </w:p>
+    <w:p>
+      <w:pPr>
+        <w:spacing w:line="360" w:lineRule="auto"/>
+        <w:jc w:val="both"/>
+        <w:rPr>
+          <w:sz w:val="30"/>
+          <w:szCs w:val="30"/>
+        </w:rPr>
+      </w:pPr>
+      <w:r>
+        <w:rPr>
+          <w:sz w:val="30"/>
+          <w:szCs w:val="30"/>
+        </w:rPr>
+        <w:tab/>
+        <w:t>Trình bày từ trang 48 đến 73</w:t>
+      </w:r>
+    </w:p>
+    <w:p>
+      <w:pPr>
+        <w:spacing w:line="360" w:lineRule="auto"/>
+        <w:jc w:val="center"/>
+        <w:rPr>
+          <w:b/>
+          <w:bCs/>
+          <w:sz w:val="30"/>
+          <w:szCs w:val="30"/>
+        </w:rPr>
+      </w:pPr>
+      <w:r>
+        <w:rPr>
+          <w:b/>
+          <w:bCs/>
+          <w:sz w:val="30"/>
+          <w:szCs w:val="30"/>
+        </w:rPr>
+        <w:drawing>
+          <wp:inline distT="0" distB="0" distL="0" distR="0" wp14:anchorId="579E0AB0" wp14:editId="12A4B9AE">
+            <wp:extent cx="5579745" cy="3256280"/>
+            <wp:effectExtent l="0" t="0" r="1905" b="1270"/>
+            <wp:docPr id="1719094892" name="Picture 1"/>
+            <wp:cNvGraphicFramePr>
+              <a:graphicFrameLocks xmlns:a="http://schemas.openxmlformats.org/drawingml/2006/main" noChangeAspect="1"/>
+            </wp:cNvGraphicFramePr>
+            <a:graphic xmlns:a="http://schemas.openxmlformats.org/drawingml/2006/main">
+              <a:graphicData uri="http://schemas.openxmlformats.org/drawingml/2006/picture">
+                <pic:pic xmlns:pic="http://schemas.openxmlformats.org/drawingml/2006/picture">
+                  <pic:nvPicPr>
+                    <pic:cNvPr id="1719094892" name=""/>
+                    <pic:cNvPicPr/>
+                  </pic:nvPicPr>
+                  <pic:blipFill>
+                    <a:blip r:embed="rId17"/>
+                    <a:stretch>
+                      <a:fillRect/>
+                    </a:stretch>
+                  </pic:blipFill>
+                  <pic:spPr>
+                    <a:xfrm>
+                      <a:off x="0" y="0"/>
+                      <a:ext cx="5579745" cy="3256280"/>
+                    </a:xfrm>
+                    <a:prstGeom prst="rect">
+                      <a:avLst/>
+                    </a:prstGeom>
+                  </pic:spPr>
+                </pic:pic>
+              </a:graphicData>
+            </a:graphic>
+          </wp:inline>
+        </w:drawing>
+      </w:r>
+    </w:p>
+    <w:p>
+      <w:pPr>
+        <w:spacing w:line="360" w:lineRule="auto"/>
+        <w:jc w:val="both"/>
+        <w:rPr>
+          <w:b/>
+          <w:bCs/>
+          <w:sz w:val="30"/>
+          <w:szCs w:val="30"/>
+        </w:rPr>
+      </w:pPr>
+      <w:r>
+        <w:rPr>
+          <w:b/>
+          <w:bCs/>
+          <w:sz w:val="30"/>
+          <w:szCs w:val="30"/>
+        </w:rPr>
+        <w:lastRenderedPageBreak/>
+        <w:tab/>
+      </w:r>
+    </w:p>
+    <w:p>
+      <w:pPr>
+        <w:spacing w:line="360" w:lineRule="auto"/>
+        <w:jc w:val="both"/>
+        <w:rPr>
+          <w:b/>
+          <w:bCs/>
+          <w:sz w:val="30"/>
+          <w:szCs w:val="30"/>
+        </w:rPr>
+      </w:pPr>
+      <w:r>
+        <w:rPr>
+          <w:b/>
+          <w:bCs/>
+          <w:sz w:val="30"/>
+          <w:szCs w:val="30"/>
+        </w:rPr>
+        <w:t>Tìm hiểu về Cử chỉ giao diện (Gestures) trong Flutter</w:t>
+      </w:r>
+    </w:p>
+    <w:p>
+      <w:pPr>
+        <w:spacing w:line="360" w:lineRule="auto"/>
+        <w:jc w:val="both"/>
+        <w:rPr>
+          <w:sz w:val="30"/>
+          <w:szCs w:val="30"/>
+        </w:rPr>
+      </w:pPr>
+      <w:r>
+        <w:rPr>
+          <w:b/>
+          <w:bCs/>
+          <w:sz w:val="30"/>
+          <w:szCs w:val="30"/>
+        </w:rPr>
+        <w:tab/>
+      </w:r>
+      <w:r>
+        <w:rPr>
+          <w:sz w:val="30"/>
+          <w:szCs w:val="30"/>
+        </w:rPr>
+        <w:t>Trình bày từ trang 74</w:t>
+      </w:r>
+      <w:r>
+        <w:rPr>
+          <w:sz w:val="30"/>
+          <w:szCs w:val="30"/>
+        </w:rPr>
+        <w:t xml:space="preserve"> đến 80</w:t>
+      </w:r>
+    </w:p>
+    <w:p>
+      <w:pPr>
+        <w:spacing w:line="360" w:lineRule="auto"/>
+        <w:jc w:val="center"/>
+        <w:rPr>
+          <w:b/>
+          <w:bCs/>
+          <w:sz w:val="30"/>
+          <w:szCs w:val="30"/>
+        </w:rPr>
+      </w:pPr>
+      <w:r>
+        <w:rPr>
+          <w:b/>
+          <w:bCs/>
+          <w:sz w:val="30"/>
+          <w:szCs w:val="30"/>
+        </w:rPr>
+        <w:drawing>
+          <wp:inline distT="0" distB="0" distL="0" distR="0" wp14:anchorId="59FBA538" wp14:editId="76CF71E8">
+            <wp:extent cx="5219700" cy="2984383"/>
+            <wp:effectExtent l="0" t="0" r="0" b="6985"/>
+            <wp:docPr id="117131790" name="Picture 1"/>
+            <wp:cNvGraphicFramePr>
+              <a:graphicFrameLocks xmlns:a="http://schemas.openxmlformats.org/drawingml/2006/main" noChangeAspect="1"/>
+            </wp:cNvGraphicFramePr>
+            <a:graphic xmlns:a="http://schemas.openxmlformats.org/drawingml/2006/main">
+              <a:graphicData uri="http://schemas.openxmlformats.org/drawingml/2006/picture">
+                <pic:pic xmlns:pic="http://schemas.openxmlformats.org/drawingml/2006/picture">
+                  <pic:nvPicPr>
+                    <pic:cNvPr id="117131790" name=""/>
+                    <pic:cNvPicPr/>
+                  </pic:nvPicPr>
+                  <pic:blipFill>
+                    <a:blip r:embed="rId18"/>
+                    <a:stretch>
+                      <a:fillRect/>
+                    </a:stretch>
+                  </pic:blipFill>
+                  <pic:spPr>
+                    <a:xfrm>
+                      <a:off x="0" y="0"/>
+                      <a:ext cx="5224159" cy="2986932"/>
+                    </a:xfrm>
+                    <a:prstGeom prst="rect">
+                      <a:avLst/>
+                    </a:prstGeom>
+                  </pic:spPr>
+                </pic:pic>
+              </a:graphicData>
+            </a:graphic>
+          </wp:inline>
+        </w:drawing>
+      </w:r>
+    </w:p>
+    <w:p>
+      <w:pPr>
+        <w:spacing w:line="360" w:lineRule="auto"/>
+        <w:jc w:val="both"/>
+        <w:rPr>
+          <w:b/>
+          <w:bCs/>
+          <w:sz w:val="30"/>
+          <w:szCs w:val="30"/>
+        </w:rPr>
+      </w:pPr>
+      <w:r>
+        <w:rPr>
+          <w:b/>
+          <w:bCs/>
+          <w:sz w:val="30"/>
+          <w:szCs w:val="30"/>
+        </w:rPr>
+        <w:t>Tìm hiểu về Quản lý trạng thái (State) trong Flutter</w:t>
+      </w:r>
+    </w:p>
+    <w:p>
+      <w:pPr>
+        <w:spacing w:line="360" w:lineRule="auto"/>
+        <w:jc w:val="both"/>
+        <w:rPr>
+          <w:sz w:val="30"/>
+          <w:szCs w:val="30"/>
+        </w:rPr>
+      </w:pPr>
+      <w:r>
+        <w:rPr>
+          <w:b/>
+          <w:bCs/>
+          <w:sz w:val="30"/>
+          <w:szCs w:val="30"/>
+        </w:rPr>
+        <w:tab/>
+      </w:r>
+      <w:r>
+        <w:rPr>
+          <w:sz w:val="30"/>
+          <w:szCs w:val="30"/>
+        </w:rPr>
+        <w:t>Trình bày từ trang 80 đến 91</w:t>
+      </w:r>
+    </w:p>
+    <w:p>
+      <w:pPr>
+        <w:spacing w:line="360" w:lineRule="auto"/>
+        <w:jc w:val="center"/>
+        <w:rPr>
+          <w:b/>
+          <w:bCs/>
+          <w:sz w:val="30"/>
+          <w:szCs w:val="30"/>
+        </w:rPr>
+      </w:pPr>
+      <w:r>
+        <w:rPr>
+          <w:b/>
+          <w:bCs/>
+          <w:sz w:val="30"/>
+          <w:szCs w:val="30"/>
+        </w:rPr>
+        <w:drawing>
+          <wp:inline distT="0" distB="0" distL="0" distR="0" wp14:anchorId="1B561DA3" wp14:editId="2389F1E8">
+            <wp:extent cx="5267325" cy="3211827"/>
+            <wp:effectExtent l="0" t="0" r="0" b="8255"/>
+            <wp:docPr id="869055002" name="Picture 1" descr="A screenshot of a document&#10;&#10;Description automatically generated"/>
+            <wp:cNvGraphicFramePr>
+              <a:graphicFrameLocks xmlns:a="http://schemas.openxmlformats.org/drawingml/2006/main" noChangeAspect="1"/>
+            </wp:cNvGraphicFramePr>
+            <a:graphic xmlns:a="http://schemas.openxmlformats.org/drawingml/2006/main">
+              <a:graphicData uri="http://schemas.openxmlformats.org/drawingml/2006/picture">
+                <pic:pic xmlns:pic="http://schemas.openxmlformats.org/drawingml/2006/picture">
+                  <pic:nvPicPr>
+                    <pic:cNvPr id="869055002" name="Picture 1" descr="A screenshot of a document&#10;&#10;Description automatically generated"/>
+                    <pic:cNvPicPr/>
+                  </pic:nvPicPr>
+                  <pic:blipFill>
+                    <a:blip r:embed="rId19"/>
+                    <a:stretch>
+                      <a:fillRect/>
+                    </a:stretch>
+                  </pic:blipFill>
+                  <pic:spPr>
+                    <a:xfrm>
+                      <a:off x="0" y="0"/>
+                      <a:ext cx="5273548" cy="3215622"/>
+                    </a:xfrm>
+                    <a:prstGeom prst="rect">
+                      <a:avLst/>
+                    </a:prstGeom>
+                  </pic:spPr>
+                </pic:pic>
+              </a:graphicData>
+            </a:graphic>
+          </wp:inline>
+        </w:drawing>
+      </w:r>
+    </w:p>
+    <w:p>
+      <w:pPr>
+        <w:spacing w:line="360" w:lineRule="auto"/>
+        <w:jc w:val="both"/>
+        <w:rPr>
+          <w:b/>
+          <w:bCs/>
+          <w:sz w:val="30"/>
+          <w:szCs w:val="30"/>
+        </w:rPr>
+      </w:pPr>
+      <w:r>
+        <w:rPr>
+          <w:b/>
+          <w:bCs/>
+          <w:sz w:val="30"/>
+          <w:szCs w:val="30"/>
+        </w:rPr>
+        <w:lastRenderedPageBreak/>
+        <w:t>Tìm hiểu về Điều hướng màn hình trong Flutter</w:t>
+      </w:r>
+    </w:p>
+    <w:p>
+      <w:pPr>
+        <w:spacing w:line="360" w:lineRule="auto"/>
+        <w:jc w:val="both"/>
+        <w:rPr>
+          <w:sz w:val="30"/>
+          <w:szCs w:val="30"/>
+        </w:rPr>
+      </w:pPr>
+      <w:r>
+        <w:rPr>
+          <w:b/>
+          <w:bCs/>
+          <w:sz w:val="30"/>
+          <w:szCs w:val="30"/>
+        </w:rPr>
+        <w:tab/>
+      </w:r>
+      <w:r>
+        <w:rPr>
+          <w:sz w:val="30"/>
+          <w:szCs w:val="30"/>
+        </w:rPr>
+        <w:t>Trình bày từ trang 92 đến 98</w:t>
+      </w:r>
+    </w:p>
+    <w:p>
+      <w:pPr>
+        <w:spacing w:line="360" w:lineRule="auto"/>
+        <w:jc w:val="center"/>
+        <w:rPr>
+          <w:b/>
+          <w:bCs/>
+          <w:sz w:val="30"/>
+          <w:szCs w:val="30"/>
+        </w:rPr>
+      </w:pPr>
+      <w:r>
+        <w:rPr>
+          <w:b/>
+          <w:bCs/>
+          <w:sz w:val="30"/>
+          <w:szCs w:val="30"/>
+        </w:rPr>
+        <w:drawing>
+          <wp:inline distT="0" distB="0" distL="0" distR="0" wp14:anchorId="487CC520" wp14:editId="5F731287">
+            <wp:extent cx="5579745" cy="3310890"/>
+            <wp:effectExtent l="0" t="0" r="1905" b="3810"/>
+            <wp:docPr id="435048046" name="Picture 1" descr="A close-up of a paper&#10;&#10;Description automatically generated"/>
+            <wp:cNvGraphicFramePr>
+              <a:graphicFrameLocks xmlns:a="http://schemas.openxmlformats.org/drawingml/2006/main" noChangeAspect="1"/>
+            </wp:cNvGraphicFramePr>
+            <a:graphic xmlns:a="http://schemas.openxmlformats.org/drawingml/2006/main">
+              <a:graphicData uri="http://schemas.openxmlformats.org/drawingml/2006/picture">
+                <pic:pic xmlns:pic="http://schemas.openxmlformats.org/drawingml/2006/picture">
+                  <pic:nvPicPr>
+                    <pic:cNvPr id="435048046" name="Picture 1" descr="A close-up of a paper&#10;&#10;Description automatically generated"/>
+                    <pic:cNvPicPr/>
+                  </pic:nvPicPr>
+                  <pic:blipFill>
+                    <a:blip r:embed="rId20"/>
+                    <a:stretch>
+                      <a:fillRect/>
+                    </a:stretch>
+                  </pic:blipFill>
+                  <pic:spPr>
+                    <a:xfrm>
+                      <a:off x="0" y="0"/>
+                      <a:ext cx="5579745" cy="3310890"/>
+                    </a:xfrm>
+                    <a:prstGeom prst="rect">
+                      <a:avLst/>
+                    </a:prstGeom>
+                  </pic:spPr>
+                </pic:pic>
+              </a:graphicData>
+            </a:graphic>
+          </wp:inline>
+        </w:drawing>
+      </w:r>
+    </w:p>
+    <w:p>
+      <w:pPr>
+        <w:spacing w:line="360" w:lineRule="auto"/>
+        <w:jc w:val="center"/>
+        <w:rPr>
+          <w:b/>
+          <w:bCs/>
+          <w:sz w:val="30"/>
+          <w:szCs w:val="30"/>
+        </w:rPr>
+      </w:pPr>
+    </w:p>
+    <w:p>
+      <w:pPr>
+        <w:spacing w:line="360" w:lineRule="auto"/>
+        <w:jc w:val="both"/>
+        <w:rPr>
+          <w:b/>
+          <w:bCs/>
+          <w:sz w:val="30"/>
+          <w:szCs w:val="30"/>
+        </w:rPr>
+      </w:pPr>
+      <w:r>
+        <w:rPr>
+          <w:b/>
+          <w:bCs/>
+          <w:sz w:val="30"/>
+          <w:szCs w:val="30"/>
+        </w:rPr>
+        <w:t>Xây dựng chương trình Flutter cơ bản: Ứng dụng tính toán chỉ số BMI (BMI Calculator)</w:t>
+      </w:r>
+    </w:p>
+    <w:p>
+      <w:pPr>
+        <w:spacing w:line="360" w:lineRule="auto"/>
+        <w:jc w:val="both"/>
+        <w:rPr>
+          <w:sz w:val="30"/>
+          <w:szCs w:val="30"/>
+        </w:rPr>
+      </w:pPr>
+      <w:r>
+        <w:rPr>
+          <w:b/>
+          <w:bCs/>
+          <w:sz w:val="30"/>
+          <w:szCs w:val="30"/>
+        </w:rPr>
+        <w:tab/>
+      </w:r>
+      <w:r>
+        <w:rPr>
+          <w:sz w:val="30"/>
+          <w:szCs w:val="30"/>
+        </w:rPr>
+        <w:t>Trình bày từ trang 188 đến trang 200 trong cuốn báo cáo</w:t>
+      </w:r>
+    </w:p>
+    <w:p>
+      <w:pPr>
+        <w:spacing w:line="360" w:lineRule="auto"/>
+        <w:jc w:val="center"/>
+      </w:pPr>
+      <w:r>
+        <w:drawing>
+          <wp:inline distT="0" distB="0" distL="0" distR="0" wp14:anchorId="1539BC4F" wp14:editId="6DFA97B5">
+            <wp:extent cx="4514340" cy="2733675"/>
+            <wp:effectExtent l="0" t="0" r="635" b="0"/>
+            <wp:docPr id="1945866893" name="Picture 1" descr="Screens screenshots of a cell phone&#10;&#10;Description automatically generated"/>
+            <wp:cNvGraphicFramePr>
+              <a:graphicFrameLocks xmlns:a="http://schemas.openxmlformats.org/drawingml/2006/main" noChangeAspect="1"/>
+            </wp:cNvGraphicFramePr>
+            <a:graphic xmlns:a="http://schemas.openxmlformats.org/drawingml/2006/main">
+              <a:graphicData uri="http://schemas.openxmlformats.org/drawingml/2006/picture">
+                <pic:pic xmlns:pic="http://schemas.openxmlformats.org/drawingml/2006/picture">
+                  <pic:nvPicPr>
+                    <pic:cNvPr id="1945866893" name="Picture 1" descr="Screens screenshots of a cell phone&#10;&#10;Description automatically generated"/>
+                    <pic:cNvPicPr/>
+                  </pic:nvPicPr>
+                  <pic:blipFill>
+                    <a:blip r:embed="rId21"/>
+                    <a:stretch>
+                      <a:fillRect/>
+                    </a:stretch>
+                  </pic:blipFill>
+                  <pic:spPr>
+                    <a:xfrm>
+                      <a:off x="0" y="0"/>
+                      <a:ext cx="4521813" cy="2738200"/>
+                    </a:xfrm>
+                    <a:prstGeom prst="rect">
+                      <a:avLst/>
+                    </a:prstGeom>
+                  </pic:spPr>
+                </pic:pic>
+              </a:graphicData>
+            </a:graphic>
+          </wp:inline>
+        </w:drawing>
+      </w:r>
+    </w:p>
     <w:sectPr>
-      <w:pgSz w:w="12240" w:h="15840"/>
-      <w:pgMar w:top="1440" w:right="1440" w:bottom="1440" w:left="1440" w:header="720" w:footer="720" w:gutter="0"/>
+      <w:pgSz w:w="11906" w:h="16838" w:code="9"/>
+      <w:pgMar w:top="1701" w:right="1134" w:bottom="1701" w:left="1985" w:header="720" w:footer="720" w:gutter="0"/>
       <w:pgNumType w:start="1"/>
       <w:cols w:space="720"/>
+      <w:docGrid w:linePitch="354"/>
     </w:sectPr>
   </w:body>
 </w:document>
+</file>
+
+<file path=word/footer1.xml><?xml version="1.0" encoding="utf-8"?>
+<w:ftr xmlns:wpc="http://schemas.microsoft.com/office/word/2010/wordprocessingCanvas" xmlns:cx="http://schemas.microsoft.com/office/drawing/2014/chartex" xmlns:cx1="http://schemas.microsoft.com/office/drawing/2015/9/8/chartex" xmlns:cx2="http://schemas.microsoft.com/office/drawing/2015/10/21/chartex" xmlns:cx3="http://schemas.microsoft.com/office/drawing/2016/5/9/chartex" xmlns:cx4="http://schemas.microsoft.com/office/drawing/2016/5/10/chartex" xmlns:cx5="http://schemas.microsoft.com/office/drawing/2016/5/11/chartex" xmlns:cx6="http://schemas.microsoft.com/office/drawing/2016/5/12/chartex" xmlns:cx7="http://schemas.microsoft.com/office/drawing/2016/5/13/chartex" xmlns:cx8="http://schemas.microsoft.com/office/drawing/2016/5/14/chartex" xmlns:mc="http://schemas.openxmlformats.org/markup-compatibility/2006" xmlns:aink="http://schemas.microsoft.com/office/drawing/2016/ink" xmlns:am3d="http://schemas.microsoft.com/office/drawing/2017/model3d" xmlns:o="urn:schemas-microsoft-com:office:office" xmlns:oel="http://schemas.microsoft.com/office/2019/extlst" xmlns:r="http://schemas.openxmlformats.org/officeDocument/2006/relationships" xmlns:m="http://schemas.openxmlformats.org/officeDocument/2006/math" xmlns:v="urn:schemas-microsoft-com:vml" xmlns:wp14="http://schemas.microsoft.com/office/word/2010/wordprocessingDrawing" xmlns:wp="http://schemas.openxmlformats.org/drawingml/2006/wordprocessingDrawing" xmlns:w10="urn:schemas-microsoft-com:office:word" xmlns:w="http://schemas.openxmlformats.org/wordprocessingml/2006/main" xmlns:w14="http://schemas.microsoft.com/office/word/2010/wordml" xmlns:w15="http://schemas.microsoft.com/office/word/2012/wordml" xmlns:w16cex="http://schemas.microsoft.com/office/word/2018/wordml/cex" xmlns:w16cid="http://schemas.microsoft.com/office/word/2016/wordml/cid" xmlns:w16="http://schemas.microsoft.com/office/word/2018/wordml" xmlns:w16sdtdh="http://schemas.microsoft.com/office/word/2020/wordml/sdtdatahash" xmlns:w16se="http://schemas.microsoft.com/office/word/2015/wordml/symex" xmlns:wpg="http://schemas.microsoft.com/office/word/2010/wordprocessingGroup" xmlns:wpi="http://schemas.microsoft.com/office/word/2010/wordprocessingInk" xmlns:wne="http://schemas.microsoft.com/office/word/2006/wordml" xmlns:wps="http://schemas.microsoft.com/office/word/2010/wordprocessingShape" mc:Ignorable="w14 w15 w16se w16cid w16 w16cex w16sdtdh wp14">
+  <w:p>
+    <w:pPr>
+      <w:pBdr>
+        <w:top w:val="nil"/>
+        <w:left w:val="nil"/>
+        <w:bottom w:val="nil"/>
+        <w:right w:val="nil"/>
+        <w:between w:val="nil"/>
+      </w:pBdr>
+      <w:tabs>
+        <w:tab w:val="center" w:pos="4680"/>
+        <w:tab w:val="right" w:pos="9360"/>
+      </w:tabs>
+      <w:rPr>
+        <w:color w:val="000000"/>
+      </w:rPr>
+    </w:pPr>
+  </w:p>
+</w:ftr>
+</file>
+
+<file path=word/header1.xml><?xml version="1.0" encoding="utf-8"?>
+<w:hdr xmlns:wpc="http://schemas.microsoft.com/office/word/2010/wordprocessingCanvas" xmlns:cx="http://schemas.microsoft.com/office/drawing/2014/chartex" xmlns:cx1="http://schemas.microsoft.com/office/drawing/2015/9/8/chartex" xmlns:cx2="http://schemas.microsoft.com/office/drawing/2015/10/21/chartex" xmlns:cx3="http://schemas.microsoft.com/office/drawing/2016/5/9/chartex" xmlns:cx4="http://schemas.microsoft.com/office/drawing/2016/5/10/chartex" xmlns:cx5="http://schemas.microsoft.com/office/drawing/2016/5/11/chartex" xmlns:cx6="http://schemas.microsoft.com/office/drawing/2016/5/12/chartex" xmlns:cx7="http://schemas.microsoft.com/office/drawing/2016/5/13/chartex" xmlns:cx8="http://schemas.microsoft.com/office/drawing/2016/5/14/chartex" xmlns:mc="http://schemas.openxmlformats.org/markup-compatibility/2006" xmlns:aink="http://schemas.microsoft.com/office/drawing/2016/ink" xmlns:am3d="http://schemas.microsoft.com/office/drawing/2017/model3d" xmlns:o="urn:schemas-microsoft-com:office:office" xmlns:oel="http://schemas.microsoft.com/office/2019/extlst" xmlns:r="http://schemas.openxmlformats.org/officeDocument/2006/relationships" xmlns:m="http://schemas.openxmlformats.org/officeDocument/2006/math" xmlns:v="urn:schemas-microsoft-com:vml" xmlns:wp14="http://schemas.microsoft.com/office/word/2010/wordprocessingDrawing" xmlns:wp="http://schemas.openxmlformats.org/drawingml/2006/wordprocessingDrawing" xmlns:w10="urn:schemas-microsoft-com:office:word" xmlns:w="http://schemas.openxmlformats.org/wordprocessingml/2006/main" xmlns:w14="http://schemas.microsoft.com/office/word/2010/wordml" xmlns:w15="http://schemas.microsoft.com/office/word/2012/wordml" xmlns:w16cex="http://schemas.microsoft.com/office/word/2018/wordml/cex" xmlns:w16cid="http://schemas.microsoft.com/office/word/2016/wordml/cid" xmlns:w16="http://schemas.microsoft.com/office/word/2018/wordml" xmlns:w16sdtdh="http://schemas.microsoft.com/office/word/2020/wordml/sdtdatahash" xmlns:w16se="http://schemas.microsoft.com/office/word/2015/wordml/symex" xmlns:wpg="http://schemas.microsoft.com/office/word/2010/wordprocessingGroup" xmlns:wpi="http://schemas.microsoft.com/office/word/2010/wordprocessingInk" xmlns:wne="http://schemas.microsoft.com/office/word/2006/wordml" xmlns:wps="http://schemas.microsoft.com/office/word/2010/wordprocessingShape" mc:Ignorable="w14 w15 w16se w16cid w16 w16cex w16sdtdh wp14">
+  <w:sdt>
+    <w:sdtPr>
+      <w:id w:val="-952252378"/>
+      <w:docPartObj>
+        <w:docPartGallery w:val="Page Numbers (Top of Page)"/>
+        <w:docPartUnique/>
+      </w:docPartObj>
+    </w:sdtPr>
+    <w:sdtEndPr>
+      <w:rPr>
+        <w:noProof/>
+      </w:rPr>
+    </w:sdtEndPr>
+    <w:sdtContent>
+      <w:p>
+        <w:pPr>
+          <w:pStyle w:val="Header"/>
+          <w:jc w:val="center"/>
+        </w:pPr>
+        <w:r>
+          <w:fldChar w:fldCharType="begin"/>
+        </w:r>
+        <w:r>
+          <w:instrText xml:space="preserve"> PAGE   \* MERGEFORMAT </w:instrText>
+        </w:r>
+        <w:r>
+          <w:fldChar w:fldCharType="separate"/>
+        </w:r>
+        <w:r>
+          <w:rPr>
+            <w:noProof/>
+          </w:rPr>
+          <w:t>2</w:t>
+        </w:r>
+        <w:r>
+          <w:rPr>
+            <w:noProof/>
+          </w:rPr>
+          <w:fldChar w:fldCharType="end"/>
+        </w:r>
+      </w:p>
+    </w:sdtContent>
+  </w:sdt>
+  <w:p>
+    <w:pPr>
+      <w:pStyle w:val="Header"/>
+    </w:pPr>
+  </w:p>
+</w:hdr>
+</file>
+
+<file path=word/numbering.xml><?xml version="1.0" encoding="utf-8"?>
+<w:numbering xmlns:wpc="http://schemas.microsoft.com/office/word/2010/wordprocessingCanvas" xmlns:cx="http://schemas.microsoft.com/office/drawing/2014/chartex" xmlns:cx1="http://schemas.microsoft.com/office/drawing/2015/9/8/chartex" xmlns:cx2="http://schemas.microsoft.com/office/drawing/2015/10/21/chartex" xmlns:cx3="http://schemas.microsoft.com/office/drawing/2016/5/9/chartex" xmlns:cx4="http://schemas.microsoft.com/office/drawing/2016/5/10/chartex" xmlns:cx5="http://schemas.microsoft.com/office/drawing/2016/5/11/chartex" xmlns:cx6="http://schemas.microsoft.com/office/drawing/2016/5/12/chartex" xmlns:cx7="http://schemas.microsoft.com/office/drawing/2016/5/13/chartex" xmlns:cx8="http://schemas.microsoft.com/office/drawing/2016/5/14/chartex" xmlns:mc="http://schemas.openxmlformats.org/markup-compatibility/2006" xmlns:aink="http://schemas.microsoft.com/office/drawing/2016/ink" xmlns:am3d="http://schemas.microsoft.com/office/drawing/2017/model3d" xmlns:o="urn:schemas-microsoft-com:office:office" xmlns:oel="http://schemas.microsoft.com/office/2019/extlst" xmlns:r="http://schemas.openxmlformats.org/officeDocument/2006/relationships" xmlns:m="http://schemas.openxmlformats.org/officeDocument/2006/math" xmlns:v="urn:schemas-microsoft-com:vml" xmlns:wp14="http://schemas.microsoft.com/office/word/2010/wordprocessingDrawing" xmlns:wp="http://schemas.openxmlformats.org/drawingml/2006/wordprocessingDrawing" xmlns:w10="urn:schemas-microsoft-com:office:word" xmlns:w="http://schemas.openxmlformats.org/wordprocessingml/2006/main" xmlns:w14="http://schemas.microsoft.com/office/word/2010/wordml" xmlns:w15="http://schemas.microsoft.com/office/word/2012/wordml" xmlns:w16cex="http://schemas.microsoft.com/office/word/2018/wordml/cex" xmlns:w16cid="http://schemas.microsoft.com/office/word/2016/wordml/cid" xmlns:w16="http://schemas.microsoft.com/office/word/2018/wordml" xmlns:w16sdtdh="http://schemas.microsoft.com/office/word/2020/wordml/sdtdatahash" xmlns:w16se="http://schemas.microsoft.com/office/word/2015/wordml/symex" xmlns:wpg="http://schemas.microsoft.com/office/word/2010/wordprocessingGroup" xmlns:wpi="http://schemas.microsoft.com/office/word/2010/wordprocessingInk" xmlns:wne="http://schemas.microsoft.com/office/word/2006/wordml" xmlns:wps="http://schemas.microsoft.com/office/word/2010/wordprocessingShape" mc:Ignorable="w14 w15 w16se w16cid w16 w16cex w16sdtdh wp14">
+  <w:abstractNum w:abstractNumId="0" w15:restartNumberingAfterBreak="0">
+    <w:nsid w:val="08B7148E"/>
+    <w:multiLevelType w:val="hybridMultilevel"/>
+    <w:tmpl w:val="5F1C364C"/>
+    <w:lvl w:ilvl="0" w:tplc="0409000F">
+      <w:start w:val="1"/>
+      <w:numFmt w:val="decimal"/>
+      <w:lvlText w:val="%1."/>
+      <w:lvlJc w:val="left"/>
+      <w:pPr>
+        <w:ind w:left="1440" w:hanging="360"/>
+      </w:pPr>
+    </w:lvl>
+    <w:lvl w:ilvl="1" w:tplc="04090019" w:tentative="1">
+      <w:start w:val="1"/>
+      <w:numFmt w:val="lowerLetter"/>
+      <w:lvlText w:val="%2."/>
+      <w:lvlJc w:val="left"/>
+      <w:pPr>
+        <w:ind w:left="2160" w:hanging="360"/>
+      </w:pPr>
+    </w:lvl>
+    <w:lvl w:ilvl="2" w:tplc="0409001B" w:tentative="1">
+      <w:start w:val="1"/>
+      <w:numFmt w:val="lowerRoman"/>
+      <w:lvlText w:val="%3."/>
+      <w:lvlJc w:val="right"/>
+      <w:pPr>
+        <w:ind w:left="2880" w:hanging="180"/>
+      </w:pPr>
+    </w:lvl>
+    <w:lvl w:ilvl="3" w:tplc="0409000F" w:tentative="1">
+      <w:start w:val="1"/>
+      <w:numFmt w:val="decimal"/>
+      <w:lvlText w:val="%4."/>
+      <w:lvlJc w:val="left"/>
+      <w:pPr>
+        <w:ind w:left="3600" w:hanging="360"/>
+      </w:pPr>
+    </w:lvl>
+    <w:lvl w:ilvl="4" w:tplc="04090019" w:tentative="1">
+      <w:start w:val="1"/>
+      <w:numFmt w:val="lowerLetter"/>
+      <w:lvlText w:val="%5."/>
+      <w:lvlJc w:val="left"/>
+      <w:pPr>
+        <w:ind w:left="4320" w:hanging="360"/>
+      </w:pPr>
+    </w:lvl>
+    <w:lvl w:ilvl="5" w:tplc="0409001B" w:tentative="1">
+      <w:start w:val="1"/>
+      <w:numFmt w:val="lowerRoman"/>
+      <w:lvlText w:val="%6."/>
+      <w:lvlJc w:val="right"/>
+      <w:pPr>
+        <w:ind w:left="5040" w:hanging="180"/>
+      </w:pPr>
+    </w:lvl>
+    <w:lvl w:ilvl="6" w:tplc="0409000F" w:tentative="1">
+      <w:start w:val="1"/>
+      <w:numFmt w:val="decimal"/>
+      <w:lvlText w:val="%7."/>
+      <w:lvlJc w:val="left"/>
+      <w:pPr>
+        <w:ind w:left="5760" w:hanging="360"/>
+      </w:pPr>
+    </w:lvl>
+    <w:lvl w:ilvl="7" w:tplc="04090019" w:tentative="1">
+      <w:start w:val="1"/>
+      <w:numFmt w:val="lowerLetter"/>
+      <w:lvlText w:val="%8."/>
+      <w:lvlJc w:val="left"/>
+      <w:pPr>
+        <w:ind w:left="6480" w:hanging="360"/>
+      </w:pPr>
+    </w:lvl>
+    <w:lvl w:ilvl="8" w:tplc="0409001B" w:tentative="1">
+      <w:start w:val="1"/>
+      <w:numFmt w:val="lowerRoman"/>
+      <w:lvlText w:val="%9."/>
+      <w:lvlJc w:val="right"/>
+      <w:pPr>
+        <w:ind w:left="7200" w:hanging="180"/>
+      </w:pPr>
+    </w:lvl>
+  </w:abstractNum>
+  <w:abstractNum w:abstractNumId="1" w15:restartNumberingAfterBreak="0">
+    <w:nsid w:val="0F1E1DEC"/>
+    <w:multiLevelType w:val="hybridMultilevel"/>
+    <w:tmpl w:val="F4668932"/>
+    <w:lvl w:ilvl="0" w:tplc="04090001">
+      <w:start w:val="1"/>
+      <w:numFmt w:val="bullet"/>
+      <w:lvlText w:val=""/>
+      <w:lvlJc w:val="left"/>
+      <w:pPr>
+        <w:ind w:left="1080" w:hanging="360"/>
+      </w:pPr>
+      <w:rPr>
+        <w:rFonts w:ascii="Symbol" w:hAnsi="Symbol" w:hint="default"/>
+      </w:rPr>
+    </w:lvl>
+    <w:lvl w:ilvl="1" w:tplc="04090019">
+      <w:start w:val="1"/>
+      <w:numFmt w:val="lowerLetter"/>
+      <w:lvlText w:val="%2."/>
+      <w:lvlJc w:val="left"/>
+      <w:pPr>
+        <w:ind w:left="1800" w:hanging="360"/>
+      </w:pPr>
+    </w:lvl>
+    <w:lvl w:ilvl="2" w:tplc="0409001B" w:tentative="1">
+      <w:start w:val="1"/>
+      <w:numFmt w:val="lowerRoman"/>
+      <w:lvlText w:val="%3."/>
+      <w:lvlJc w:val="right"/>
+      <w:pPr>
+        <w:ind w:left="2520" w:hanging="180"/>
+      </w:pPr>
+    </w:lvl>
+    <w:lvl w:ilvl="3" w:tplc="0409000F" w:tentative="1">
+      <w:start w:val="1"/>
+      <w:numFmt w:val="decimal"/>
+      <w:lvlText w:val="%4."/>
+      <w:lvlJc w:val="left"/>
+      <w:pPr>
+        <w:ind w:left="3240" w:hanging="360"/>
+      </w:pPr>
+    </w:lvl>
+    <w:lvl w:ilvl="4" w:tplc="04090019" w:tentative="1">
+      <w:start w:val="1"/>
+      <w:numFmt w:val="lowerLetter"/>
+      <w:lvlText w:val="%5."/>
+      <w:lvlJc w:val="left"/>
+      <w:pPr>
+        <w:ind w:left="3960" w:hanging="360"/>
+      </w:pPr>
+    </w:lvl>
+    <w:lvl w:ilvl="5" w:tplc="0409001B" w:tentative="1">
+      <w:start w:val="1"/>
+      <w:numFmt w:val="lowerRoman"/>
+      <w:lvlText w:val="%6."/>
+      <w:lvlJc w:val="right"/>
+      <w:pPr>
+        <w:ind w:left="4680" w:hanging="180"/>
+      </w:pPr>
+    </w:lvl>
+    <w:lvl w:ilvl="6" w:tplc="0409000F" w:tentative="1">
+      <w:start w:val="1"/>
+      <w:numFmt w:val="decimal"/>
+      <w:lvlText w:val="%7."/>
+      <w:lvlJc w:val="left"/>
+      <w:pPr>
+        <w:ind w:left="5400" w:hanging="360"/>
+      </w:pPr>
+    </w:lvl>
+    <w:lvl w:ilvl="7" w:tplc="04090019" w:tentative="1">
+      <w:start w:val="1"/>
+      <w:numFmt w:val="lowerLetter"/>
+      <w:lvlText w:val="%8."/>
+      <w:lvlJc w:val="left"/>
+      <w:pPr>
+        <w:ind w:left="6120" w:hanging="360"/>
+      </w:pPr>
+    </w:lvl>
+    <w:lvl w:ilvl="8" w:tplc="0409001B" w:tentative="1">
+      <w:start w:val="1"/>
+      <w:numFmt w:val="lowerRoman"/>
+      <w:lvlText w:val="%9."/>
+      <w:lvlJc w:val="right"/>
+      <w:pPr>
+        <w:ind w:left="6840" w:hanging="180"/>
+      </w:pPr>
+    </w:lvl>
+  </w:abstractNum>
+  <w:abstractNum w:abstractNumId="2" w15:restartNumberingAfterBreak="0">
+    <w:nsid w:val="168D5373"/>
+    <w:multiLevelType w:val="hybridMultilevel"/>
+    <w:tmpl w:val="5AD034D6"/>
+    <w:lvl w:ilvl="0" w:tplc="04090001">
+      <w:start w:val="1"/>
+      <w:numFmt w:val="bullet"/>
+      <w:lvlText w:val=""/>
+      <w:lvlJc w:val="left"/>
+      <w:pPr>
+        <w:ind w:left="1440" w:hanging="360"/>
+      </w:pPr>
+      <w:rPr>
+        <w:rFonts w:ascii="Symbol" w:hAnsi="Symbol" w:hint="default"/>
+      </w:rPr>
+    </w:lvl>
+    <w:lvl w:ilvl="1" w:tplc="04090003" w:tentative="1">
+      <w:start w:val="1"/>
+      <w:numFmt w:val="bullet"/>
+      <w:lvlText w:val="o"/>
+      <w:lvlJc w:val="left"/>
+      <w:pPr>
+        <w:ind w:left="2160" w:hanging="360"/>
+      </w:pPr>
+      <w:rPr>
+        <w:rFonts w:ascii="Courier New" w:hAnsi="Courier New" w:cs="Courier New" w:hint="default"/>
+      </w:rPr>
+    </w:lvl>
+    <w:lvl w:ilvl="2" w:tplc="04090005" w:tentative="1">
+      <w:start w:val="1"/>
+      <w:numFmt w:val="bullet"/>
+      <w:lvlText w:val=""/>
+      <w:lvlJc w:val="left"/>
+      <w:pPr>
+        <w:ind w:left="2880" w:hanging="360"/>
+      </w:pPr>
+      <w:rPr>
+        <w:rFonts w:ascii="Wingdings" w:hAnsi="Wingdings" w:hint="default"/>
+      </w:rPr>
+    </w:lvl>
+    <w:lvl w:ilvl="3" w:tplc="04090001" w:tentative="1">
+      <w:start w:val="1"/>
+      <w:numFmt w:val="bullet"/>
+      <w:lvlText w:val=""/>
+      <w:lvlJc w:val="left"/>
+      <w:pPr>
+        <w:ind w:left="3600" w:hanging="360"/>
+      </w:pPr>
+      <w:rPr>
+        <w:rFonts w:ascii="Symbol" w:hAnsi="Symbol" w:hint="default"/>
+      </w:rPr>
+    </w:lvl>
+    <w:lvl w:ilvl="4" w:tplc="04090003" w:tentative="1">
+      <w:start w:val="1"/>
+      <w:numFmt w:val="bullet"/>
+      <w:lvlText w:val="o"/>
+      <w:lvlJc w:val="left"/>
+      <w:pPr>
+        <w:ind w:left="4320" w:hanging="360"/>
+      </w:pPr>
+      <w:rPr>
+        <w:rFonts w:ascii="Courier New" w:hAnsi="Courier New" w:cs="Courier New" w:hint="default"/>
+      </w:rPr>
+    </w:lvl>
+    <w:lvl w:ilvl="5" w:tplc="04090005" w:tentative="1">
+      <w:start w:val="1"/>
+      <w:numFmt w:val="bullet"/>
+      <w:lvlText w:val=""/>
+      <w:lvlJc w:val="left"/>
+      <w:pPr>
+        <w:ind w:left="5040" w:hanging="360"/>
+      </w:pPr>
+      <w:rPr>
+        <w:rFonts w:ascii="Wingdings" w:hAnsi="Wingdings" w:hint="default"/>
+      </w:rPr>
+    </w:lvl>
+    <w:lvl w:ilvl="6" w:tplc="04090001" w:tentative="1">
+      <w:start w:val="1"/>
+      <w:numFmt w:val="bullet"/>
+      <w:lvlText w:val=""/>
+      <w:lvlJc w:val="left"/>
+      <w:pPr>
+        <w:ind w:left="5760" w:hanging="360"/>
+      </w:pPr>
+      <w:rPr>
+        <w:rFonts w:ascii="Symbol" w:hAnsi="Symbol" w:hint="default"/>
+      </w:rPr>
+    </w:lvl>
+    <w:lvl w:ilvl="7" w:tplc="04090003" w:tentative="1">
+      <w:start w:val="1"/>
+      <w:numFmt w:val="bullet"/>
+      <w:lvlText w:val="o"/>
+      <w:lvlJc w:val="left"/>
+      <w:pPr>
+        <w:ind w:left="6480" w:hanging="360"/>
+      </w:pPr>
+      <w:rPr>
+        <w:rFonts w:ascii="Courier New" w:hAnsi="Courier New" w:cs="Courier New" w:hint="default"/>
+      </w:rPr>
+    </w:lvl>
+    <w:lvl w:ilvl="8" w:tplc="04090005" w:tentative="1">
+      <w:start w:val="1"/>
+      <w:numFmt w:val="bullet"/>
+      <w:lvlText w:val=""/>
+      <w:lvlJc w:val="left"/>
+      <w:pPr>
+        <w:ind w:left="7200" w:hanging="360"/>
+      </w:pPr>
+      <w:rPr>
+        <w:rFonts w:ascii="Wingdings" w:hAnsi="Wingdings" w:hint="default"/>
+      </w:rPr>
+    </w:lvl>
+  </w:abstractNum>
+  <w:abstractNum w:abstractNumId="3" w15:restartNumberingAfterBreak="0">
+    <w:nsid w:val="1FED0136"/>
+    <w:multiLevelType w:val="hybridMultilevel"/>
+    <w:tmpl w:val="BCEAD224"/>
+    <w:lvl w:ilvl="0" w:tplc="9252F03C">
+      <w:numFmt w:val="bullet"/>
+      <w:lvlText w:val="•"/>
+      <w:lvlJc w:val="left"/>
+      <w:pPr>
+        <w:ind w:left="1080" w:hanging="720"/>
+      </w:pPr>
+      <w:rPr>
+        <w:rFonts w:ascii="Times New Roman" w:eastAsia="Times New Roman" w:hAnsi="Times New Roman" w:cs="Times New Roman" w:hint="default"/>
+      </w:rPr>
+    </w:lvl>
+    <w:lvl w:ilvl="1" w:tplc="04090003" w:tentative="1">
+      <w:start w:val="1"/>
+      <w:numFmt w:val="bullet"/>
+      <w:lvlText w:val="o"/>
+      <w:lvlJc w:val="left"/>
+      <w:pPr>
+        <w:ind w:left="1440" w:hanging="360"/>
+      </w:pPr>
+      <w:rPr>
+        <w:rFonts w:ascii="Courier New" w:hAnsi="Courier New" w:cs="Courier New" w:hint="default"/>
+      </w:rPr>
+    </w:lvl>
+    <w:lvl w:ilvl="2" w:tplc="04090005" w:tentative="1">
+      <w:start w:val="1"/>
+      <w:numFmt w:val="bullet"/>
+      <w:lvlText w:val=""/>
+      <w:lvlJc w:val="left"/>
+      <w:pPr>
+        <w:ind w:left="2160" w:hanging="360"/>
+      </w:pPr>
+      <w:rPr>
+        <w:rFonts w:ascii="Wingdings" w:hAnsi="Wingdings" w:hint="default"/>
+      </w:rPr>
+    </w:lvl>
+    <w:lvl w:ilvl="3" w:tplc="04090001" w:tentative="1">
+      <w:start w:val="1"/>
+      <w:numFmt w:val="bullet"/>
+      <w:lvlText w:val=""/>
+      <w:lvlJc w:val="left"/>
+      <w:pPr>
+        <w:ind w:left="2880" w:hanging="360"/>
+      </w:pPr>
+      <w:rPr>
+        <w:rFonts w:ascii="Symbol" w:hAnsi="Symbol" w:hint="default"/>
+      </w:rPr>
+    </w:lvl>
+    <w:lvl w:ilvl="4" w:tplc="04090003" w:tentative="1">
+      <w:start w:val="1"/>
+      <w:numFmt w:val="bullet"/>
+      <w:lvlText w:val="o"/>
+      <w:lvlJc w:val="left"/>
+      <w:pPr>
+        <w:ind w:left="3600" w:hanging="360"/>
+      </w:pPr>
+      <w:rPr>
+        <w:rFonts w:ascii="Courier New" w:hAnsi="Courier New" w:cs="Courier New" w:hint="default"/>
+      </w:rPr>
+    </w:lvl>
+    <w:lvl w:ilvl="5" w:tplc="04090005" w:tentative="1">
+      <w:start w:val="1"/>
+      <w:numFmt w:val="bullet"/>
+      <w:lvlText w:val=""/>
+      <w:lvlJc w:val="left"/>
+      <w:pPr>
+        <w:ind w:left="4320" w:hanging="360"/>
+      </w:pPr>
+      <w:rPr>
+        <w:rFonts w:ascii="Wingdings" w:hAnsi="Wingdings" w:hint="default"/>
+      </w:rPr>
+    </w:lvl>
+    <w:lvl w:ilvl="6" w:tplc="04090001" w:tentative="1">
+      <w:start w:val="1"/>
+      <w:numFmt w:val="bullet"/>
+      <w:lvlText w:val=""/>
+      <w:lvlJc w:val="left"/>
+      <w:pPr>
+        <w:ind w:left="5040" w:hanging="360"/>
+      </w:pPr>
+      <w:rPr>
+        <w:rFonts w:ascii="Symbol" w:hAnsi="Symbol" w:hint="default"/>
+      </w:rPr>
+    </w:lvl>
+    <w:lvl w:ilvl="7" w:tplc="04090003" w:tentative="1">
+      <w:start w:val="1"/>
+      <w:numFmt w:val="bullet"/>
+      <w:lvlText w:val="o"/>
+      <w:lvlJc w:val="left"/>
+      <w:pPr>
+        <w:ind w:left="5760" w:hanging="360"/>
+      </w:pPr>
+      <w:rPr>
+        <w:rFonts w:ascii="Courier New" w:hAnsi="Courier New" w:cs="Courier New" w:hint="default"/>
+      </w:rPr>
+    </w:lvl>
+    <w:lvl w:ilvl="8" w:tplc="04090005" w:tentative="1">
+      <w:start w:val="1"/>
+      <w:numFmt w:val="bullet"/>
+      <w:lvlText w:val=""/>
+      <w:lvlJc w:val="left"/>
+      <w:pPr>
+        <w:ind w:left="6480" w:hanging="360"/>
+      </w:pPr>
+      <w:rPr>
+        <w:rFonts w:ascii="Wingdings" w:hAnsi="Wingdings" w:hint="default"/>
+      </w:rPr>
+    </w:lvl>
+  </w:abstractNum>
+  <w:abstractNum w:abstractNumId="4" w15:restartNumberingAfterBreak="0">
+    <w:nsid w:val="25EE5AB2"/>
+    <w:multiLevelType w:val="hybridMultilevel"/>
+    <w:tmpl w:val="37EE2C4A"/>
+    <w:lvl w:ilvl="0" w:tplc="04090001">
+      <w:start w:val="1"/>
+      <w:numFmt w:val="bullet"/>
+      <w:lvlText w:val=""/>
+      <w:lvlJc w:val="left"/>
+      <w:pPr>
+        <w:ind w:left="1440" w:hanging="360"/>
+      </w:pPr>
+      <w:rPr>
+        <w:rFonts w:ascii="Symbol" w:hAnsi="Symbol" w:hint="default"/>
+      </w:rPr>
+    </w:lvl>
+    <w:lvl w:ilvl="1" w:tplc="04090003" w:tentative="1">
+      <w:start w:val="1"/>
+      <w:numFmt w:val="bullet"/>
+      <w:lvlText w:val="o"/>
+      <w:lvlJc w:val="left"/>
+      <w:pPr>
+        <w:ind w:left="2160" w:hanging="360"/>
+      </w:pPr>
+      <w:rPr>
+        <w:rFonts w:ascii="Courier New" w:hAnsi="Courier New" w:cs="Courier New" w:hint="default"/>
+      </w:rPr>
+    </w:lvl>
+    <w:lvl w:ilvl="2" w:tplc="04090005" w:tentative="1">
+      <w:start w:val="1"/>
+      <w:numFmt w:val="bullet"/>
+      <w:lvlText w:val=""/>
+      <w:lvlJc w:val="left"/>
+      <w:pPr>
+        <w:ind w:left="2880" w:hanging="360"/>
+      </w:pPr>
+      <w:rPr>
+        <w:rFonts w:ascii="Wingdings" w:hAnsi="Wingdings" w:hint="default"/>
+      </w:rPr>
+    </w:lvl>
+    <w:lvl w:ilvl="3" w:tplc="04090001" w:tentative="1">
+      <w:start w:val="1"/>
+      <w:numFmt w:val="bullet"/>
+      <w:lvlText w:val=""/>
+      <w:lvlJc w:val="left"/>
+      <w:pPr>
+        <w:ind w:left="3600" w:hanging="360"/>
+      </w:pPr>
+      <w:rPr>
+        <w:rFonts w:ascii="Symbol" w:hAnsi="Symbol" w:hint="default"/>
+      </w:rPr>
+    </w:lvl>
+    <w:lvl w:ilvl="4" w:tplc="04090003" w:tentative="1">
+      <w:start w:val="1"/>
+      <w:numFmt w:val="bullet"/>
+      <w:lvlText w:val="o"/>
+      <w:lvlJc w:val="left"/>
+      <w:pPr>
+        <w:ind w:left="4320" w:hanging="360"/>
+      </w:pPr>
+      <w:rPr>
+        <w:rFonts w:ascii="Courier New" w:hAnsi="Courier New" w:cs="Courier New" w:hint="default"/>
+      </w:rPr>
+    </w:lvl>
+    <w:lvl w:ilvl="5" w:tplc="04090005" w:tentative="1">
+      <w:start w:val="1"/>
+      <w:numFmt w:val="bullet"/>
+      <w:lvlText w:val=""/>
+      <w:lvlJc w:val="left"/>
+      <w:pPr>
+        <w:ind w:left="5040" w:hanging="360"/>
+      </w:pPr>
+      <w:rPr>
+        <w:rFonts w:ascii="Wingdings" w:hAnsi="Wingdings" w:hint="default"/>
+      </w:rPr>
+    </w:lvl>
+    <w:lvl w:ilvl="6" w:tplc="04090001" w:tentative="1">
+      <w:start w:val="1"/>
+      <w:numFmt w:val="bullet"/>
+      <w:lvlText w:val=""/>
+      <w:lvlJc w:val="left"/>
+      <w:pPr>
+        <w:ind w:left="5760" w:hanging="360"/>
+      </w:pPr>
+      <w:rPr>
+        <w:rFonts w:ascii="Symbol" w:hAnsi="Symbol" w:hint="default"/>
+      </w:rPr>
+    </w:lvl>
+    <w:lvl w:ilvl="7" w:tplc="04090003" w:tentative="1">
+      <w:start w:val="1"/>
+      <w:numFmt w:val="bullet"/>
+      <w:lvlText w:val="o"/>
+      <w:lvlJc w:val="left"/>
+      <w:pPr>
+        <w:ind w:left="6480" w:hanging="360"/>
+      </w:pPr>
+      <w:rPr>
+        <w:rFonts w:ascii="Courier New" w:hAnsi="Courier New" w:cs="Courier New" w:hint="default"/>
+      </w:rPr>
+    </w:lvl>
+    <w:lvl w:ilvl="8" w:tplc="04090005" w:tentative="1">
+      <w:start w:val="1"/>
+      <w:numFmt w:val="bullet"/>
+      <w:lvlText w:val=""/>
+      <w:lvlJc w:val="left"/>
+      <w:pPr>
+        <w:ind w:left="7200" w:hanging="360"/>
+      </w:pPr>
+      <w:rPr>
+        <w:rFonts w:ascii="Wingdings" w:hAnsi="Wingdings" w:hint="default"/>
+      </w:rPr>
+    </w:lvl>
+  </w:abstractNum>
+  <w:abstractNum w:abstractNumId="5" w15:restartNumberingAfterBreak="0">
+    <w:nsid w:val="2BA87749"/>
+    <w:multiLevelType w:val="hybridMultilevel"/>
+    <w:tmpl w:val="E248AAB2"/>
+    <w:lvl w:ilvl="0" w:tplc="FFFFFFFF">
+      <w:start w:val="1"/>
+      <w:numFmt w:val="decimal"/>
+      <w:lvlText w:val="%1."/>
+      <w:lvlJc w:val="left"/>
+      <w:pPr>
+        <w:ind w:left="720" w:hanging="360"/>
+      </w:pPr>
+    </w:lvl>
+    <w:lvl w:ilvl="1" w:tplc="0409000F">
+      <w:start w:val="1"/>
+      <w:numFmt w:val="decimal"/>
+      <w:lvlText w:val="%2."/>
+      <w:lvlJc w:val="left"/>
+      <w:pPr>
+        <w:ind w:left="1440" w:hanging="360"/>
+      </w:pPr>
+    </w:lvl>
+    <w:lvl w:ilvl="2" w:tplc="04090001">
+      <w:start w:val="1"/>
+      <w:numFmt w:val="bullet"/>
+      <w:lvlText w:val=""/>
+      <w:lvlJc w:val="left"/>
+      <w:pPr>
+        <w:ind w:left="2340" w:hanging="360"/>
+      </w:pPr>
+      <w:rPr>
+        <w:rFonts w:ascii="Symbol" w:hAnsi="Symbol" w:hint="default"/>
+      </w:rPr>
+    </w:lvl>
+    <w:lvl w:ilvl="3" w:tplc="FFFFFFFF">
+      <w:start w:val="1"/>
+      <w:numFmt w:val="decimal"/>
+      <w:lvlText w:val="%4."/>
+      <w:lvlJc w:val="left"/>
+      <w:pPr>
+        <w:ind w:left="2880" w:hanging="360"/>
+      </w:pPr>
+    </w:lvl>
+    <w:lvl w:ilvl="4" w:tplc="FFFFFFFF" w:tentative="1">
+      <w:start w:val="1"/>
+      <w:numFmt w:val="lowerLetter"/>
+      <w:lvlText w:val="%5."/>
+      <w:lvlJc w:val="left"/>
+      <w:pPr>
+        <w:ind w:left="3600" w:hanging="360"/>
+      </w:pPr>
+    </w:lvl>
+    <w:lvl w:ilvl="5" w:tplc="FFFFFFFF" w:tentative="1">
+      <w:start w:val="1"/>
+      <w:numFmt w:val="lowerRoman"/>
+      <w:lvlText w:val="%6."/>
+      <w:lvlJc w:val="right"/>
+      <w:pPr>
+        <w:ind w:left="4320" w:hanging="180"/>
+      </w:pPr>
+    </w:lvl>
+    <w:lvl w:ilvl="6" w:tplc="FFFFFFFF" w:tentative="1">
+      <w:start w:val="1"/>
+      <w:numFmt w:val="decimal"/>
+      <w:lvlText w:val="%7."/>
+      <w:lvlJc w:val="left"/>
+      <w:pPr>
+        <w:ind w:left="5040" w:hanging="360"/>
+      </w:pPr>
+    </w:lvl>
+    <w:lvl w:ilvl="7" w:tplc="FFFFFFFF" w:tentative="1">
+      <w:start w:val="1"/>
+      <w:numFmt w:val="lowerLetter"/>
+      <w:lvlText w:val="%8."/>
+      <w:lvlJc w:val="left"/>
+      <w:pPr>
+        <w:ind w:left="5760" w:hanging="360"/>
+      </w:pPr>
+    </w:lvl>
+    <w:lvl w:ilvl="8" w:tplc="FFFFFFFF" w:tentative="1">
+      <w:start w:val="1"/>
+      <w:numFmt w:val="lowerRoman"/>
+      <w:lvlText w:val="%9."/>
+      <w:lvlJc w:val="right"/>
+      <w:pPr>
+        <w:ind w:left="6480" w:hanging="180"/>
+      </w:pPr>
+    </w:lvl>
+  </w:abstractNum>
+  <w:abstractNum w:abstractNumId="6" w15:restartNumberingAfterBreak="0">
+    <w:nsid w:val="311413C4"/>
+    <w:multiLevelType w:val="hybridMultilevel"/>
+    <w:tmpl w:val="EABA6C9E"/>
+    <w:lvl w:ilvl="0" w:tplc="9252F03C">
+      <w:numFmt w:val="bullet"/>
+      <w:lvlText w:val="•"/>
+      <w:lvlJc w:val="left"/>
+      <w:pPr>
+        <w:ind w:left="1440" w:hanging="720"/>
+      </w:pPr>
+      <w:rPr>
+        <w:rFonts w:ascii="Times New Roman" w:eastAsia="Times New Roman" w:hAnsi="Times New Roman" w:cs="Times New Roman" w:hint="default"/>
+      </w:rPr>
+    </w:lvl>
+    <w:lvl w:ilvl="1" w:tplc="04090003" w:tentative="1">
+      <w:start w:val="1"/>
+      <w:numFmt w:val="bullet"/>
+      <w:lvlText w:val="o"/>
+      <w:lvlJc w:val="left"/>
+      <w:pPr>
+        <w:ind w:left="1800" w:hanging="360"/>
+      </w:pPr>
+      <w:rPr>
+        <w:rFonts w:ascii="Courier New" w:hAnsi="Courier New" w:cs="Courier New" w:hint="default"/>
+      </w:rPr>
+    </w:lvl>
+    <w:lvl w:ilvl="2" w:tplc="04090005" w:tentative="1">
+      <w:start w:val="1"/>
+      <w:numFmt w:val="bullet"/>
+      <w:lvlText w:val=""/>
+      <w:lvlJc w:val="left"/>
+      <w:pPr>
+        <w:ind w:left="2520" w:hanging="360"/>
+      </w:pPr>
+      <w:rPr>
+        <w:rFonts w:ascii="Wingdings" w:hAnsi="Wingdings" w:hint="default"/>
+      </w:rPr>
+    </w:lvl>
+    <w:lvl w:ilvl="3" w:tplc="04090001" w:tentative="1">
+      <w:start w:val="1"/>
+      <w:numFmt w:val="bullet"/>
+      <w:lvlText w:val=""/>
+      <w:lvlJc w:val="left"/>
+      <w:pPr>
+        <w:ind w:left="3240" w:hanging="360"/>
+      </w:pPr>
+      <w:rPr>
+        <w:rFonts w:ascii="Symbol" w:hAnsi="Symbol" w:hint="default"/>
+      </w:rPr>
+    </w:lvl>
+    <w:lvl w:ilvl="4" w:tplc="04090003" w:tentative="1">
+      <w:start w:val="1"/>
+      <w:numFmt w:val="bullet"/>
+      <w:lvlText w:val="o"/>
+      <w:lvlJc w:val="left"/>
+      <w:pPr>
+        <w:ind w:left="3960" w:hanging="360"/>
+      </w:pPr>
+      <w:rPr>
+        <w:rFonts w:ascii="Courier New" w:hAnsi="Courier New" w:cs="Courier New" w:hint="default"/>
+      </w:rPr>
+    </w:lvl>
+    <w:lvl w:ilvl="5" w:tplc="04090005" w:tentative="1">
+      <w:start w:val="1"/>
+      <w:numFmt w:val="bullet"/>
+      <w:lvlText w:val=""/>
+      <w:lvlJc w:val="left"/>
+      <w:pPr>
+        <w:ind w:left="4680" w:hanging="360"/>
+      </w:pPr>
+      <w:rPr>
+        <w:rFonts w:ascii="Wingdings" w:hAnsi="Wingdings" w:hint="default"/>
+      </w:rPr>
+    </w:lvl>
+    <w:lvl w:ilvl="6" w:tplc="04090001" w:tentative="1">
+      <w:start w:val="1"/>
+      <w:numFmt w:val="bullet"/>
+      <w:lvlText w:val=""/>
+      <w:lvlJc w:val="left"/>
+      <w:pPr>
+        <w:ind w:left="5400" w:hanging="360"/>
+      </w:pPr>
+      <w:rPr>
+        <w:rFonts w:ascii="Symbol" w:hAnsi="Symbol" w:hint="default"/>
+      </w:rPr>
+    </w:lvl>
+    <w:lvl w:ilvl="7" w:tplc="04090003" w:tentative="1">
+      <w:start w:val="1"/>
+      <w:numFmt w:val="bullet"/>
+      <w:lvlText w:val="o"/>
+      <w:lvlJc w:val="left"/>
+      <w:pPr>
+        <w:ind w:left="6120" w:hanging="360"/>
+      </w:pPr>
+      <w:rPr>
+        <w:rFonts w:ascii="Courier New" w:hAnsi="Courier New" w:cs="Courier New" w:hint="default"/>
+      </w:rPr>
+    </w:lvl>
+    <w:lvl w:ilvl="8" w:tplc="04090005" w:tentative="1">
+      <w:start w:val="1"/>
+      <w:numFmt w:val="bullet"/>
+      <w:lvlText w:val=""/>
+      <w:lvlJc w:val="left"/>
+      <w:pPr>
+        <w:ind w:left="6840" w:hanging="360"/>
+      </w:pPr>
+      <w:rPr>
+        <w:rFonts w:ascii="Wingdings" w:hAnsi="Wingdings" w:hint="default"/>
+      </w:rPr>
+    </w:lvl>
+  </w:abstractNum>
+  <w:abstractNum w:abstractNumId="7" w15:restartNumberingAfterBreak="0">
+    <w:nsid w:val="376D1766"/>
+    <w:multiLevelType w:val="hybridMultilevel"/>
+    <w:tmpl w:val="C494E524"/>
+    <w:lvl w:ilvl="0" w:tplc="04090001">
+      <w:start w:val="1"/>
+      <w:numFmt w:val="bullet"/>
+      <w:lvlText w:val=""/>
+      <w:lvlJc w:val="left"/>
+      <w:pPr>
+        <w:ind w:left="720" w:hanging="360"/>
+      </w:pPr>
+      <w:rPr>
+        <w:rFonts w:ascii="Symbol" w:hAnsi="Symbol" w:hint="default"/>
+      </w:rPr>
+    </w:lvl>
+    <w:lvl w:ilvl="1" w:tplc="04090003" w:tentative="1">
+      <w:start w:val="1"/>
+      <w:numFmt w:val="bullet"/>
+      <w:lvlText w:val="o"/>
+      <w:lvlJc w:val="left"/>
+      <w:pPr>
+        <w:ind w:left="1440" w:hanging="360"/>
+      </w:pPr>
+      <w:rPr>
+        <w:rFonts w:ascii="Courier New" w:hAnsi="Courier New" w:cs="Courier New" w:hint="default"/>
+      </w:rPr>
+    </w:lvl>
+    <w:lvl w:ilvl="2" w:tplc="04090005" w:tentative="1">
+      <w:start w:val="1"/>
+      <w:numFmt w:val="bullet"/>
+      <w:lvlText w:val=""/>
+      <w:lvlJc w:val="left"/>
+      <w:pPr>
+        <w:ind w:left="2160" w:hanging="360"/>
+      </w:pPr>
+      <w:rPr>
+        <w:rFonts w:ascii="Wingdings" w:hAnsi="Wingdings" w:hint="default"/>
+      </w:rPr>
+    </w:lvl>
+    <w:lvl w:ilvl="3" w:tplc="04090001" w:tentative="1">
+      <w:start w:val="1"/>
+      <w:numFmt w:val="bullet"/>
+      <w:lvlText w:val=""/>
+      <w:lvlJc w:val="left"/>
+      <w:pPr>
+        <w:ind w:left="2880" w:hanging="360"/>
+      </w:pPr>
+      <w:rPr>
+        <w:rFonts w:ascii="Symbol" w:hAnsi="Symbol" w:hint="default"/>
+      </w:rPr>
+    </w:lvl>
+    <w:lvl w:ilvl="4" w:tplc="04090003" w:tentative="1">
+      <w:start w:val="1"/>
+      <w:numFmt w:val="bullet"/>
+      <w:lvlText w:val="o"/>
+      <w:lvlJc w:val="left"/>
+      <w:pPr>
+        <w:ind w:left="3600" w:hanging="360"/>
+      </w:pPr>
+      <w:rPr>
+        <w:rFonts w:ascii="Courier New" w:hAnsi="Courier New" w:cs="Courier New" w:hint="default"/>
+      </w:rPr>
+    </w:lvl>
+    <w:lvl w:ilvl="5" w:tplc="04090005" w:tentative="1">
+      <w:start w:val="1"/>
+      <w:numFmt w:val="bullet"/>
+      <w:lvlText w:val=""/>
+      <w:lvlJc w:val="left"/>
+      <w:pPr>
+        <w:ind w:left="4320" w:hanging="360"/>
+      </w:pPr>
+      <w:rPr>
+        <w:rFonts w:ascii="Wingdings" w:hAnsi="Wingdings" w:hint="default"/>
+      </w:rPr>
+    </w:lvl>
+    <w:lvl w:ilvl="6" w:tplc="04090001" w:tentative="1">
+      <w:start w:val="1"/>
+      <w:numFmt w:val="bullet"/>
+      <w:lvlText w:val=""/>
+      <w:lvlJc w:val="left"/>
+      <w:pPr>
+        <w:ind w:left="5040" w:hanging="360"/>
+      </w:pPr>
+      <w:rPr>
+        <w:rFonts w:ascii="Symbol" w:hAnsi="Symbol" w:hint="default"/>
+      </w:rPr>
+    </w:lvl>
+    <w:lvl w:ilvl="7" w:tplc="04090003" w:tentative="1">
+      <w:start w:val="1"/>
+      <w:numFmt w:val="bullet"/>
+      <w:lvlText w:val="o"/>
+      <w:lvlJc w:val="left"/>
+      <w:pPr>
+        <w:ind w:left="5760" w:hanging="360"/>
+      </w:pPr>
+      <w:rPr>
+        <w:rFonts w:ascii="Courier New" w:hAnsi="Courier New" w:cs="Courier New" w:hint="default"/>
+      </w:rPr>
+    </w:lvl>
+    <w:lvl w:ilvl="8" w:tplc="04090005" w:tentative="1">
+      <w:start w:val="1"/>
+      <w:numFmt w:val="bullet"/>
+      <w:lvlText w:val=""/>
+      <w:lvlJc w:val="left"/>
+      <w:pPr>
+        <w:ind w:left="6480" w:hanging="360"/>
+      </w:pPr>
+      <w:rPr>
+        <w:rFonts w:ascii="Wingdings" w:hAnsi="Wingdings" w:hint="default"/>
+      </w:rPr>
+    </w:lvl>
+  </w:abstractNum>
+  <w:abstractNum w:abstractNumId="8" w15:restartNumberingAfterBreak="0">
+    <w:nsid w:val="505B6C4F"/>
+    <w:multiLevelType w:val="hybridMultilevel"/>
+    <w:tmpl w:val="DE3E9040"/>
+    <w:lvl w:ilvl="0" w:tplc="04090001">
+      <w:start w:val="1"/>
+      <w:numFmt w:val="bullet"/>
+      <w:lvlText w:val=""/>
+      <w:lvlJc w:val="left"/>
+      <w:pPr>
+        <w:ind w:left="1080" w:hanging="360"/>
+      </w:pPr>
+      <w:rPr>
+        <w:rFonts w:ascii="Symbol" w:hAnsi="Symbol" w:hint="default"/>
+      </w:rPr>
+    </w:lvl>
+    <w:lvl w:ilvl="1" w:tplc="04090003" w:tentative="1">
+      <w:start w:val="1"/>
+      <w:numFmt w:val="bullet"/>
+      <w:lvlText w:val="o"/>
+      <w:lvlJc w:val="left"/>
+      <w:pPr>
+        <w:ind w:left="1800" w:hanging="360"/>
+      </w:pPr>
+      <w:rPr>
+        <w:rFonts w:ascii="Courier New" w:hAnsi="Courier New" w:cs="Courier New" w:hint="default"/>
+      </w:rPr>
+    </w:lvl>
+    <w:lvl w:ilvl="2" w:tplc="04090005" w:tentative="1">
+      <w:start w:val="1"/>
+      <w:numFmt w:val="bullet"/>
+      <w:lvlText w:val=""/>
+      <w:lvlJc w:val="left"/>
+      <w:pPr>
+        <w:ind w:left="2520" w:hanging="360"/>
+      </w:pPr>
+      <w:rPr>
+        <w:rFonts w:ascii="Wingdings" w:hAnsi="Wingdings" w:hint="default"/>
+      </w:rPr>
+    </w:lvl>
+    <w:lvl w:ilvl="3" w:tplc="04090001" w:tentative="1">
+      <w:start w:val="1"/>
+      <w:numFmt w:val="bullet"/>
+      <w:lvlText w:val=""/>
+      <w:lvlJc w:val="left"/>
+      <w:pPr>
+        <w:ind w:left="3240" w:hanging="360"/>
+      </w:pPr>
+      <w:rPr>
+        <w:rFonts w:ascii="Symbol" w:hAnsi="Symbol" w:hint="default"/>
+      </w:rPr>
+    </w:lvl>
+    <w:lvl w:ilvl="4" w:tplc="04090003" w:tentative="1">
+      <w:start w:val="1"/>
+      <w:numFmt w:val="bullet"/>
+      <w:lvlText w:val="o"/>
+      <w:lvlJc w:val="left"/>
+      <w:pPr>
+        <w:ind w:left="3960" w:hanging="360"/>
+      </w:pPr>
+      <w:rPr>
+        <w:rFonts w:ascii="Courier New" w:hAnsi="Courier New" w:cs="Courier New" w:hint="default"/>
+      </w:rPr>
+    </w:lvl>
+    <w:lvl w:ilvl="5" w:tplc="04090005" w:tentative="1">
+      <w:start w:val="1"/>
+      <w:numFmt w:val="bullet"/>
+      <w:lvlText w:val=""/>
+      <w:lvlJc w:val="left"/>
+      <w:pPr>
+        <w:ind w:left="4680" w:hanging="360"/>
+      </w:pPr>
+      <w:rPr>
+        <w:rFonts w:ascii="Wingdings" w:hAnsi="Wingdings" w:hint="default"/>
+      </w:rPr>
+    </w:lvl>
+    <w:lvl w:ilvl="6" w:tplc="04090001" w:tentative="1">
+      <w:start w:val="1"/>
+      <w:numFmt w:val="bullet"/>
+      <w:lvlText w:val=""/>
+      <w:lvlJc w:val="left"/>
+      <w:pPr>
+        <w:ind w:left="5400" w:hanging="360"/>
+      </w:pPr>
+      <w:rPr>
+        <w:rFonts w:ascii="Symbol" w:hAnsi="Symbol" w:hint="default"/>
+      </w:rPr>
+    </w:lvl>
+    <w:lvl w:ilvl="7" w:tplc="04090003" w:tentative="1">
+      <w:start w:val="1"/>
+      <w:numFmt w:val="bullet"/>
+      <w:lvlText w:val="o"/>
+      <w:lvlJc w:val="left"/>
+      <w:pPr>
+        <w:ind w:left="6120" w:hanging="360"/>
+      </w:pPr>
+      <w:rPr>
+        <w:rFonts w:ascii="Courier New" w:hAnsi="Courier New" w:cs="Courier New" w:hint="default"/>
+      </w:rPr>
+    </w:lvl>
+    <w:lvl w:ilvl="8" w:tplc="04090005" w:tentative="1">
+      <w:start w:val="1"/>
+      <w:numFmt w:val="bullet"/>
+      <w:lvlText w:val=""/>
+      <w:lvlJc w:val="left"/>
+      <w:pPr>
+        <w:ind w:left="6840" w:hanging="360"/>
+      </w:pPr>
+      <w:rPr>
+        <w:rFonts w:ascii="Wingdings" w:hAnsi="Wingdings" w:hint="default"/>
+      </w:rPr>
+    </w:lvl>
+  </w:abstractNum>
+  <w:abstractNum w:abstractNumId="9" w15:restartNumberingAfterBreak="0">
+    <w:nsid w:val="6401453D"/>
+    <w:multiLevelType w:val="hybridMultilevel"/>
+    <w:tmpl w:val="E31AE902"/>
+    <w:lvl w:ilvl="0" w:tplc="04090001">
+      <w:start w:val="1"/>
+      <w:numFmt w:val="bullet"/>
+      <w:lvlText w:val=""/>
+      <w:lvlJc w:val="left"/>
+      <w:pPr>
+        <w:ind w:left="1440" w:hanging="360"/>
+      </w:pPr>
+      <w:rPr>
+        <w:rFonts w:ascii="Symbol" w:hAnsi="Symbol" w:hint="default"/>
+      </w:rPr>
+    </w:lvl>
+    <w:lvl w:ilvl="1" w:tplc="04090003" w:tentative="1">
+      <w:start w:val="1"/>
+      <w:numFmt w:val="bullet"/>
+      <w:lvlText w:val="o"/>
+      <w:lvlJc w:val="left"/>
+      <w:pPr>
+        <w:ind w:left="2160" w:hanging="360"/>
+      </w:pPr>
+      <w:rPr>
+        <w:rFonts w:ascii="Courier New" w:hAnsi="Courier New" w:cs="Courier New" w:hint="default"/>
+      </w:rPr>
+    </w:lvl>
+    <w:lvl w:ilvl="2" w:tplc="04090005" w:tentative="1">
+      <w:start w:val="1"/>
+      <w:numFmt w:val="bullet"/>
+      <w:lvlText w:val=""/>
+      <w:lvlJc w:val="left"/>
+      <w:pPr>
+        <w:ind w:left="2880" w:hanging="360"/>
+      </w:pPr>
+      <w:rPr>
+        <w:rFonts w:ascii="Wingdings" w:hAnsi="Wingdings" w:hint="default"/>
+      </w:rPr>
+    </w:lvl>
+    <w:lvl w:ilvl="3" w:tplc="04090001" w:tentative="1">
+      <w:start w:val="1"/>
+      <w:numFmt w:val="bullet"/>
+      <w:lvlText w:val=""/>
+      <w:lvlJc w:val="left"/>
+      <w:pPr>
+        <w:ind w:left="3600" w:hanging="360"/>
+      </w:pPr>
+      <w:rPr>
+        <w:rFonts w:ascii="Symbol" w:hAnsi="Symbol" w:hint="default"/>
+      </w:rPr>
+    </w:lvl>
+    <w:lvl w:ilvl="4" w:tplc="04090003" w:tentative="1">
+      <w:start w:val="1"/>
+      <w:numFmt w:val="bullet"/>
+      <w:lvlText w:val="o"/>
+      <w:lvlJc w:val="left"/>
+      <w:pPr>
+        <w:ind w:left="4320" w:hanging="360"/>
+      </w:pPr>
+      <w:rPr>
+        <w:rFonts w:ascii="Courier New" w:hAnsi="Courier New" w:cs="Courier New" w:hint="default"/>
+      </w:rPr>
+    </w:lvl>
+    <w:lvl w:ilvl="5" w:tplc="04090005" w:tentative="1">
+      <w:start w:val="1"/>
+      <w:numFmt w:val="bullet"/>
+      <w:lvlText w:val=""/>
+      <w:lvlJc w:val="left"/>
+      <w:pPr>
+        <w:ind w:left="5040" w:hanging="360"/>
+      </w:pPr>
+      <w:rPr>
+        <w:rFonts w:ascii="Wingdings" w:hAnsi="Wingdings" w:hint="default"/>
+      </w:rPr>
+    </w:lvl>
+    <w:lvl w:ilvl="6" w:tplc="04090001" w:tentative="1">
+      <w:start w:val="1"/>
+      <w:numFmt w:val="bullet"/>
+      <w:lvlText w:val=""/>
+      <w:lvlJc w:val="left"/>
+      <w:pPr>
+        <w:ind w:left="5760" w:hanging="360"/>
+      </w:pPr>
+      <w:rPr>
+        <w:rFonts w:ascii="Symbol" w:hAnsi="Symbol" w:hint="default"/>
+      </w:rPr>
+    </w:lvl>
+    <w:lvl w:ilvl="7" w:tplc="04090003" w:tentative="1">
+      <w:start w:val="1"/>
+      <w:numFmt w:val="bullet"/>
+      <w:lvlText w:val="o"/>
+      <w:lvlJc w:val="left"/>
+      <w:pPr>
+        <w:ind w:left="6480" w:hanging="360"/>
+      </w:pPr>
+      <w:rPr>
+        <w:rFonts w:ascii="Courier New" w:hAnsi="Courier New" w:cs="Courier New" w:hint="default"/>
+      </w:rPr>
+    </w:lvl>
+    <w:lvl w:ilvl="8" w:tplc="04090005" w:tentative="1">
+      <w:start w:val="1"/>
+      <w:numFmt w:val="bullet"/>
+      <w:lvlText w:val=""/>
+      <w:lvlJc w:val="left"/>
+      <w:pPr>
+        <w:ind w:left="7200" w:hanging="360"/>
+      </w:pPr>
+      <w:rPr>
+        <w:rFonts w:ascii="Wingdings" w:hAnsi="Wingdings" w:hint="default"/>
+      </w:rPr>
+    </w:lvl>
+  </w:abstractNum>
+  <w:abstractNum w:abstractNumId="10" w15:restartNumberingAfterBreak="0">
+    <w:nsid w:val="65D97316"/>
+    <w:multiLevelType w:val="hybridMultilevel"/>
+    <w:tmpl w:val="DD64027C"/>
+    <w:lvl w:ilvl="0" w:tplc="04090001">
+      <w:start w:val="1"/>
+      <w:numFmt w:val="bullet"/>
+      <w:lvlText w:val=""/>
+      <w:lvlJc w:val="left"/>
+      <w:pPr>
+        <w:ind w:left="1440" w:hanging="360"/>
+      </w:pPr>
+      <w:rPr>
+        <w:rFonts w:ascii="Symbol" w:hAnsi="Symbol" w:hint="default"/>
+      </w:rPr>
+    </w:lvl>
+    <w:lvl w:ilvl="1" w:tplc="FFFFFFFF" w:tentative="1">
+      <w:start w:val="1"/>
+      <w:numFmt w:val="bullet"/>
+      <w:lvlText w:val="o"/>
+      <w:lvlJc w:val="left"/>
+      <w:pPr>
+        <w:ind w:left="2160" w:hanging="360"/>
+      </w:pPr>
+      <w:rPr>
+        <w:rFonts w:ascii="Courier New" w:hAnsi="Courier New" w:cs="Courier New" w:hint="default"/>
+      </w:rPr>
+    </w:lvl>
+    <w:lvl w:ilvl="2" w:tplc="FFFFFFFF" w:tentative="1">
+      <w:start w:val="1"/>
+      <w:numFmt w:val="bullet"/>
+      <w:lvlText w:val=""/>
+      <w:lvlJc w:val="left"/>
+      <w:pPr>
+        <w:ind w:left="2880" w:hanging="360"/>
+      </w:pPr>
+      <w:rPr>
+        <w:rFonts w:ascii="Wingdings" w:hAnsi="Wingdings" w:hint="default"/>
+      </w:rPr>
+    </w:lvl>
+    <w:lvl w:ilvl="3" w:tplc="FFFFFFFF" w:tentative="1">
+      <w:start w:val="1"/>
+      <w:numFmt w:val="bullet"/>
+      <w:lvlText w:val=""/>
+      <w:lvlJc w:val="left"/>
+      <w:pPr>
+        <w:ind w:left="3600" w:hanging="360"/>
+      </w:pPr>
+      <w:rPr>
+        <w:rFonts w:ascii="Symbol" w:hAnsi="Symbol" w:hint="default"/>
+      </w:rPr>
+    </w:lvl>
+    <w:lvl w:ilvl="4" w:tplc="FFFFFFFF" w:tentative="1">
+      <w:start w:val="1"/>
+      <w:numFmt w:val="bullet"/>
+      <w:lvlText w:val="o"/>
+      <w:lvlJc w:val="left"/>
+      <w:pPr>
+        <w:ind w:left="4320" w:hanging="360"/>
+      </w:pPr>
+      <w:rPr>
+        <w:rFonts w:ascii="Courier New" w:hAnsi="Courier New" w:cs="Courier New" w:hint="default"/>
+      </w:rPr>
+    </w:lvl>
+    <w:lvl w:ilvl="5" w:tplc="FFFFFFFF" w:tentative="1">
+      <w:start w:val="1"/>
+      <w:numFmt w:val="bullet"/>
+      <w:lvlText w:val=""/>
+      <w:lvlJc w:val="left"/>
+      <w:pPr>
+        <w:ind w:left="5040" w:hanging="360"/>
+      </w:pPr>
+      <w:rPr>
+        <w:rFonts w:ascii="Wingdings" w:hAnsi="Wingdings" w:hint="default"/>
+      </w:rPr>
+    </w:lvl>
+    <w:lvl w:ilvl="6" w:tplc="FFFFFFFF" w:tentative="1">
+      <w:start w:val="1"/>
+      <w:numFmt w:val="bullet"/>
+      <w:lvlText w:val=""/>
+      <w:lvlJc w:val="left"/>
+      <w:pPr>
+        <w:ind w:left="5760" w:hanging="360"/>
+      </w:pPr>
+      <w:rPr>
+        <w:rFonts w:ascii="Symbol" w:hAnsi="Symbol" w:hint="default"/>
+      </w:rPr>
+    </w:lvl>
+    <w:lvl w:ilvl="7" w:tplc="FFFFFFFF" w:tentative="1">
+      <w:start w:val="1"/>
+      <w:numFmt w:val="bullet"/>
+      <w:lvlText w:val="o"/>
+      <w:lvlJc w:val="left"/>
+      <w:pPr>
+        <w:ind w:left="6480" w:hanging="360"/>
+      </w:pPr>
+      <w:rPr>
+        <w:rFonts w:ascii="Courier New" w:hAnsi="Courier New" w:cs="Courier New" w:hint="default"/>
+      </w:rPr>
+    </w:lvl>
+    <w:lvl w:ilvl="8" w:tplc="FFFFFFFF" w:tentative="1">
+      <w:start w:val="1"/>
+      <w:numFmt w:val="bullet"/>
+      <w:lvlText w:val=""/>
+      <w:lvlJc w:val="left"/>
+      <w:pPr>
+        <w:ind w:left="7200" w:hanging="360"/>
+      </w:pPr>
+      <w:rPr>
+        <w:rFonts w:ascii="Wingdings" w:hAnsi="Wingdings" w:hint="default"/>
+      </w:rPr>
+    </w:lvl>
+  </w:abstractNum>
+  <w:abstractNum w:abstractNumId="11" w15:restartNumberingAfterBreak="0">
+    <w:nsid w:val="683922A9"/>
+    <w:multiLevelType w:val="hybridMultilevel"/>
+    <w:tmpl w:val="5B6E1D18"/>
+    <w:lvl w:ilvl="0" w:tplc="43F0C168">
+      <w:numFmt w:val="bullet"/>
+      <w:lvlText w:val="•"/>
+      <w:lvlJc w:val="left"/>
+      <w:pPr>
+        <w:ind w:left="720" w:hanging="360"/>
+      </w:pPr>
+      <w:rPr>
+        <w:rFonts w:ascii="Times New Roman" w:eastAsia="Times New Roman" w:hAnsi="Times New Roman" w:cs="Times New Roman" w:hint="default"/>
+      </w:rPr>
+    </w:lvl>
+    <w:lvl w:ilvl="1" w:tplc="04090003" w:tentative="1">
+      <w:start w:val="1"/>
+      <w:numFmt w:val="bullet"/>
+      <w:lvlText w:val="o"/>
+      <w:lvlJc w:val="left"/>
+      <w:pPr>
+        <w:ind w:left="1440" w:hanging="360"/>
+      </w:pPr>
+      <w:rPr>
+        <w:rFonts w:ascii="Courier New" w:hAnsi="Courier New" w:cs="Courier New" w:hint="default"/>
+      </w:rPr>
+    </w:lvl>
+    <w:lvl w:ilvl="2" w:tplc="04090005" w:tentative="1">
+      <w:start w:val="1"/>
+      <w:numFmt w:val="bullet"/>
+      <w:lvlText w:val=""/>
+      <w:lvlJc w:val="left"/>
+      <w:pPr>
+        <w:ind w:left="2160" w:hanging="360"/>
+      </w:pPr>
+      <w:rPr>
+        <w:rFonts w:ascii="Wingdings" w:hAnsi="Wingdings" w:hint="default"/>
+      </w:rPr>
+    </w:lvl>
+    <w:lvl w:ilvl="3" w:tplc="04090001" w:tentative="1">
+      <w:start w:val="1"/>
+      <w:numFmt w:val="bullet"/>
+      <w:lvlText w:val=""/>
+      <w:lvlJc w:val="left"/>
+      <w:pPr>
+        <w:ind w:left="2880" w:hanging="360"/>
+      </w:pPr>
+      <w:rPr>
+        <w:rFonts w:ascii="Symbol" w:hAnsi="Symbol" w:hint="default"/>
+      </w:rPr>
+    </w:lvl>
+    <w:lvl w:ilvl="4" w:tplc="04090003" w:tentative="1">
+      <w:start w:val="1"/>
+      <w:numFmt w:val="bullet"/>
+      <w:lvlText w:val="o"/>
+      <w:lvlJc w:val="left"/>
+      <w:pPr>
+        <w:ind w:left="3600" w:hanging="360"/>
+      </w:pPr>
+      <w:rPr>
+        <w:rFonts w:ascii="Courier New" w:hAnsi="Courier New" w:cs="Courier New" w:hint="default"/>
+      </w:rPr>
+    </w:lvl>
+    <w:lvl w:ilvl="5" w:tplc="04090005" w:tentative="1">
+      <w:start w:val="1"/>
+      <w:numFmt w:val="bullet"/>
+      <w:lvlText w:val=""/>
+      <w:lvlJc w:val="left"/>
+      <w:pPr>
+        <w:ind w:left="4320" w:hanging="360"/>
+      </w:pPr>
+      <w:rPr>
+        <w:rFonts w:ascii="Wingdings" w:hAnsi="Wingdings" w:hint="default"/>
+      </w:rPr>
+    </w:lvl>
+    <w:lvl w:ilvl="6" w:tplc="04090001" w:tentative="1">
+      <w:start w:val="1"/>
+      <w:numFmt w:val="bullet"/>
+      <w:lvlText w:val=""/>
+      <w:lvlJc w:val="left"/>
+      <w:pPr>
+        <w:ind w:left="5040" w:hanging="360"/>
+      </w:pPr>
+      <w:rPr>
+        <w:rFonts w:ascii="Symbol" w:hAnsi="Symbol" w:hint="default"/>
+      </w:rPr>
+    </w:lvl>
+    <w:lvl w:ilvl="7" w:tplc="04090003" w:tentative="1">
+      <w:start w:val="1"/>
+      <w:numFmt w:val="bullet"/>
+      <w:lvlText w:val="o"/>
+      <w:lvlJc w:val="left"/>
+      <w:pPr>
+        <w:ind w:left="5760" w:hanging="360"/>
+      </w:pPr>
+      <w:rPr>
+        <w:rFonts w:ascii="Courier New" w:hAnsi="Courier New" w:cs="Courier New" w:hint="default"/>
+      </w:rPr>
+    </w:lvl>
+    <w:lvl w:ilvl="8" w:tplc="04090005" w:tentative="1">
+      <w:start w:val="1"/>
+      <w:numFmt w:val="bullet"/>
+      <w:lvlText w:val=""/>
+      <w:lvlJc w:val="left"/>
+      <w:pPr>
+        <w:ind w:left="6480" w:hanging="360"/>
+      </w:pPr>
+      <w:rPr>
+        <w:rFonts w:ascii="Wingdings" w:hAnsi="Wingdings" w:hint="default"/>
+      </w:rPr>
+    </w:lvl>
+  </w:abstractNum>
+  <w:abstractNum w:abstractNumId="12" w15:restartNumberingAfterBreak="0">
+    <w:nsid w:val="6DDB49A6"/>
+    <w:multiLevelType w:val="hybridMultilevel"/>
+    <w:tmpl w:val="AFB09622"/>
+    <w:lvl w:ilvl="0" w:tplc="FFFFFFFF">
+      <w:start w:val="1"/>
+      <w:numFmt w:val="decimal"/>
+      <w:lvlText w:val="%1."/>
+      <w:lvlJc w:val="left"/>
+      <w:pPr>
+        <w:ind w:left="720" w:hanging="360"/>
+      </w:pPr>
+    </w:lvl>
+    <w:lvl w:ilvl="1" w:tplc="FFFFFFFF">
+      <w:start w:val="1"/>
+      <w:numFmt w:val="decimal"/>
+      <w:lvlText w:val="%2."/>
+      <w:lvlJc w:val="left"/>
+      <w:pPr>
+        <w:ind w:left="1440" w:hanging="360"/>
+      </w:pPr>
+    </w:lvl>
+    <w:lvl w:ilvl="2" w:tplc="FFFFFFFF">
+      <w:start w:val="1"/>
+      <w:numFmt w:val="bullet"/>
+      <w:lvlText w:val=""/>
+      <w:lvlJc w:val="left"/>
+      <w:pPr>
+        <w:ind w:left="2340" w:hanging="360"/>
+      </w:pPr>
+      <w:rPr>
+        <w:rFonts w:ascii="Symbol" w:hAnsi="Symbol" w:hint="default"/>
+      </w:rPr>
+    </w:lvl>
+    <w:lvl w:ilvl="3" w:tplc="0409001B">
+      <w:start w:val="1"/>
+      <w:numFmt w:val="lowerRoman"/>
+      <w:lvlText w:val="%4."/>
+      <w:lvlJc w:val="right"/>
+      <w:pPr>
+        <w:ind w:left="2880" w:hanging="360"/>
+      </w:pPr>
+    </w:lvl>
+    <w:lvl w:ilvl="4" w:tplc="FFFFFFFF" w:tentative="1">
+      <w:start w:val="1"/>
+      <w:numFmt w:val="lowerLetter"/>
+      <w:lvlText w:val="%5."/>
+      <w:lvlJc w:val="left"/>
+      <w:pPr>
+        <w:ind w:left="3600" w:hanging="360"/>
+      </w:pPr>
+    </w:lvl>
+    <w:lvl w:ilvl="5" w:tplc="FFFFFFFF" w:tentative="1">
+      <w:start w:val="1"/>
+      <w:numFmt w:val="lowerRoman"/>
+      <w:lvlText w:val="%6."/>
+      <w:lvlJc w:val="right"/>
+      <w:pPr>
+        <w:ind w:left="4320" w:hanging="180"/>
+      </w:pPr>
+    </w:lvl>
+    <w:lvl w:ilvl="6" w:tplc="FFFFFFFF" w:tentative="1">
+      <w:start w:val="1"/>
+      <w:numFmt w:val="decimal"/>
+      <w:lvlText w:val="%7."/>
+      <w:lvlJc w:val="left"/>
+      <w:pPr>
+        <w:ind w:left="5040" w:hanging="360"/>
+      </w:pPr>
+    </w:lvl>
+    <w:lvl w:ilvl="7" w:tplc="FFFFFFFF" w:tentative="1">
+      <w:start w:val="1"/>
+      <w:numFmt w:val="lowerLetter"/>
+      <w:lvlText w:val="%8."/>
+      <w:lvlJc w:val="left"/>
+      <w:pPr>
+        <w:ind w:left="5760" w:hanging="360"/>
+      </w:pPr>
+    </w:lvl>
+    <w:lvl w:ilvl="8" w:tplc="FFFFFFFF" w:tentative="1">
+      <w:start w:val="1"/>
+      <w:numFmt w:val="lowerRoman"/>
+      <w:lvlText w:val="%9."/>
+      <w:lvlJc w:val="right"/>
+      <w:pPr>
+        <w:ind w:left="6480" w:hanging="180"/>
+      </w:pPr>
+    </w:lvl>
+  </w:abstractNum>
+  <w:num w:numId="1" w16cid:durableId="290210770">
+    <w:abstractNumId w:val="0"/>
+  </w:num>
+  <w:num w:numId="2" w16cid:durableId="2077311953">
+    <w:abstractNumId w:val="5"/>
+  </w:num>
+  <w:num w:numId="3" w16cid:durableId="422801597">
+    <w:abstractNumId w:val="12"/>
+  </w:num>
+  <w:num w:numId="4" w16cid:durableId="1940331545">
+    <w:abstractNumId w:val="1"/>
+  </w:num>
+  <w:num w:numId="5" w16cid:durableId="1456827942">
+    <w:abstractNumId w:val="10"/>
+  </w:num>
+  <w:num w:numId="6" w16cid:durableId="778646097">
+    <w:abstractNumId w:val="2"/>
+  </w:num>
+  <w:num w:numId="7" w16cid:durableId="1508597555">
+    <w:abstractNumId w:val="9"/>
+  </w:num>
+  <w:num w:numId="8" w16cid:durableId="1348870326">
+    <w:abstractNumId w:val="4"/>
+  </w:num>
+  <w:num w:numId="9" w16cid:durableId="502475857">
+    <w:abstractNumId w:val="8"/>
+  </w:num>
+  <w:num w:numId="10" w16cid:durableId="1578516134">
+    <w:abstractNumId w:val="7"/>
+  </w:num>
+  <w:num w:numId="11" w16cid:durableId="395397790">
+    <w:abstractNumId w:val="3"/>
+  </w:num>
+  <w:num w:numId="12" w16cid:durableId="47608213">
+    <w:abstractNumId w:val="6"/>
+  </w:num>
+  <w:num w:numId="13" w16cid:durableId="1600673141">
+    <w:abstractNumId w:val="11"/>
+  </w:num>
+</w:numbering>
 </file>
 
 <file path=word/styles.xml><?xml version="1.0" encoding="utf-8"?>
@@ -2039,6 +6342,63 @@
       </w:tblCellMar>
     </w:tblPr>
   </w:style>
+  <w:style w:type="paragraph" w:styleId="Header">
+    <w:name w:val="header"/>
+    <w:basedOn w:val="Normal"/>
+    <w:link w:val="HeaderChar"/>
+    <w:uiPriority w:val="99"/>
+    <w:rsid w:val="0021358C"/>
+    <w:pPr>
+      <w:tabs>
+        <w:tab w:val="center" w:pos="4680"/>
+        <w:tab w:val="right" w:pos="9360"/>
+      </w:tabs>
+    </w:pPr>
+    <w:rPr>
+      <w:szCs w:val="26"/>
+    </w:rPr>
+  </w:style>
+  <w:style w:type="character" w:customStyle="1" w:styleId="HeaderChar">
+    <w:name w:val="Header Char"/>
+    <w:basedOn w:val="DefaultParagraphFont"/>
+    <w:link w:val="Header"/>
+    <w:uiPriority w:val="99"/>
+    <w:rsid w:val="0021358C"/>
+  </w:style>
+  <w:style w:type="paragraph" w:styleId="ListParagraph">
+    <w:name w:val="List Paragraph"/>
+    <w:basedOn w:val="Normal"/>
+    <w:uiPriority w:val="34"/>
+    <w:qFormat/>
+    <w:rsid w:val="00095685"/>
+    <w:pPr>
+      <w:ind w:left="720"/>
+      <w:contextualSpacing/>
+    </w:pPr>
+  </w:style>
+  <w:style w:type="character" w:styleId="Hyperlink">
+    <w:name w:val="Hyperlink"/>
+    <w:basedOn w:val="DefaultParagraphFont"/>
+    <w:uiPriority w:val="99"/>
+    <w:unhideWhenUsed/>
+    <w:rsid w:val="008B1CF5"/>
+    <w:rPr>
+      <w:color w:val="0563C1" w:themeColor="hyperlink"/>
+      <w:u w:val="single"/>
+    </w:rPr>
+  </w:style>
+  <w:style w:type="character" w:styleId="UnresolvedMention">
+    <w:name w:val="Unresolved Mention"/>
+    <w:basedOn w:val="DefaultParagraphFont"/>
+    <w:uiPriority w:val="99"/>
+    <w:semiHidden/>
+    <w:unhideWhenUsed/>
+    <w:rsid w:val="008B1CF5"/>
+    <w:rPr>
+      <w:color w:val="605E5C"/>
+      <w:shd w:val="clear" w:color="auto" w:fill="E1DFDD"/>
+    </w:rPr>
+  </w:style>
 </w:styles>
 </file>
 
